--- a/Hands-on/Hadoop/Hadoop_Installation/Install single node hadoop cluster-pseudo-distributed_mode(v2.7).docx
+++ b/Hands-on/Hadoop/Hadoop_Installation/Install single node hadoop cluster-pseudo-distributed_mode(v2.7).docx
@@ -36,43 +36,24 @@
         <w:pStyle w:val="ListParagraph"/>
         <w:numPr>
           <w:ilvl w:val="0"/>
-          <w:numId w:val="1"/>
+          <w:numId w:val="2"/>
         </w:numPr>
       </w:pPr>
       <w:r>
-        <w:t xml:space="preserve">Ubuntu OS image desktop 18.04, 20.04 or 22.04 </w:t>
+        <w:t xml:space="preserve">Azure Linux VM (Ubuntu 18.04/ Ubuntu 20.04) image with at least </w:t>
+      </w:r>
+      <w:r>
+        <w:t>4</w:t>
+      </w:r>
+      <w:r>
+        <w:t xml:space="preserve"> GB memory</w:t>
       </w:r>
     </w:p>
     <w:p>
       <w:pPr>
         <w:pStyle w:val="ListParagraph"/>
-        <w:numPr>
-          <w:ilvl w:val="0"/>
-          <w:numId w:val="1"/>
-        </w:numPr>
       </w:pPr>
-      <w:r>
-        <w:t>VMware Workstation or VMware player /</w:t>
-      </w:r>
-      <w:proofErr w:type="spellStart"/>
-      <w:r>
-        <w:t>virtualbox</w:t>
-      </w:r>
-      <w:proofErr w:type="spellEnd"/>
-    </w:p>
-    <w:p>
-      <w:pPr>
-        <w:pStyle w:val="ListParagraph"/>
-        <w:numPr>
-          <w:ilvl w:val="0"/>
-          <w:numId w:val="1"/>
-        </w:numPr>
-      </w:pPr>
-      <w:r>
-        <w:t xml:space="preserve"> (virtualization) from the CPU should be enabled. </w:t>
-      </w:r>
-    </w:p>
-    <w:p/>
+    </w:p>
     <w:p>
       <w:r>
         <w:t xml:space="preserve">// Install </w:t>
@@ -271,13 +252,7 @@
           <w:rPr>
             <w:rStyle w:val="Hyperlink"/>
           </w:rPr>
-          <w:t>https://archive.apache.org/dist/hadoop/core/hadoop-2.7.0/</w:t>
-        </w:r>
-        <w:r>
-          <w:rPr>
-            <w:rStyle w:val="Hyperlink"/>
-          </w:rPr>
-          <w:t>hadoop-2.7.0.tar.gz</w:t>
+          <w:t>https://archive.apache.org/dist/hadoop/core/hadoop-2.7.0/hadoop-2.7.0.tar.gz</w:t>
         </w:r>
       </w:hyperlink>
     </w:p>
@@ -313,12 +288,716 @@
     <w:p>
       <w:proofErr w:type="spellStart"/>
       <w:r>
+        <w:t>sudo</w:t>
+      </w:r>
+      <w:proofErr w:type="spellEnd"/>
+      <w:r>
+        <w:t xml:space="preserve"> mv Hadoop-2.7.0 /</w:t>
+      </w:r>
+      <w:proofErr w:type="spellStart"/>
+      <w:r>
+        <w:t>usr</w:t>
+      </w:r>
+      <w:proofErr w:type="spellEnd"/>
+      <w:r>
+        <w:t>/local/</w:t>
+      </w:r>
+      <w:proofErr w:type="spellStart"/>
+      <w:r>
+        <w:t>hadoop</w:t>
+      </w:r>
+      <w:proofErr w:type="spellEnd"/>
+    </w:p>
+    <w:p/>
+    <w:p>
+      <w:r>
+        <w:t>Hadoop version 2.7</w:t>
+      </w:r>
+      <w:r>
+        <w:t>.0</w:t>
+      </w:r>
+      <w:r>
+        <w:t xml:space="preserve"> </w:t>
+      </w:r>
+    </w:p>
+    <w:p>
+      <w:r>
+        <w:t xml:space="preserve">// check localhost </w:t>
+      </w:r>
+    </w:p>
+    <w:p/>
+    <w:p>
+      <w:proofErr w:type="spellStart"/>
+      <w:r>
+        <w:t>s</w:t>
+      </w:r>
+      <w:r>
+        <w:t>sh</w:t>
+      </w:r>
+      <w:proofErr w:type="spellEnd"/>
+      <w:r>
+        <w:t xml:space="preserve"> localhost</w:t>
+      </w:r>
+    </w:p>
+    <w:p/>
+    <w:p>
+      <w:r>
+        <w:t xml:space="preserve">// Install the configs </w:t>
+      </w:r>
+    </w:p>
+    <w:p/>
+    <w:p>
+      <w:proofErr w:type="spellStart"/>
+      <w:r>
+        <w:t>s</w:t>
+      </w:r>
+      <w:r>
+        <w:t>udo</w:t>
+      </w:r>
+      <w:proofErr w:type="spellEnd"/>
+      <w:r>
+        <w:t xml:space="preserve"> vim ~</w:t>
+      </w:r>
+      <w:proofErr w:type="gramStart"/>
+      <w:r>
+        <w:t>/.</w:t>
+      </w:r>
+      <w:proofErr w:type="spellStart"/>
+      <w:r>
+        <w:t>bashrc</w:t>
+      </w:r>
+      <w:proofErr w:type="spellEnd"/>
+      <w:proofErr w:type="gramEnd"/>
+      <w:r>
+        <w:t xml:space="preserve"> </w:t>
+      </w:r>
+    </w:p>
+    <w:p/>
+    <w:p>
+      <w:r>
+        <w:t xml:space="preserve">Go to the end of the file of </w:t>
+      </w:r>
+      <w:proofErr w:type="spellStart"/>
+      <w:r>
+        <w:t>bashrc</w:t>
+      </w:r>
+      <w:proofErr w:type="spellEnd"/>
+      <w:r>
+        <w:t xml:space="preserve"> and apply the following config</w:t>
+      </w:r>
+    </w:p>
+    <w:p>
+      <w:r>
+        <w:t>e</w:t>
+      </w:r>
+      <w:r>
+        <w:t>xport JAVA_HOME</w:t>
+      </w:r>
+      <w:proofErr w:type="gramStart"/>
+      <w:r>
+        <w:t>=”&lt;</w:t>
+      </w:r>
+      <w:proofErr w:type="spellStart"/>
+      <w:proofErr w:type="gramEnd"/>
+      <w:r>
+        <w:t>your_java_path</w:t>
+      </w:r>
+      <w:proofErr w:type="spellEnd"/>
+      <w:r>
+        <w:t>&gt;”</w:t>
+      </w:r>
+    </w:p>
+    <w:p>
+      <w:r>
+        <w:t>e</w:t>
+      </w:r>
+      <w:r>
+        <w:t>xport HADOOP_HOME=”/</w:t>
+      </w:r>
+      <w:proofErr w:type="spellStart"/>
+      <w:r>
+        <w:t>usr</w:t>
+      </w:r>
+      <w:proofErr w:type="spellEnd"/>
+      <w:r>
+        <w:t>/local/Hadoop</w:t>
+      </w:r>
+    </w:p>
+    <w:p>
+      <w:r>
+        <w:t>e</w:t>
+      </w:r>
+      <w:r>
+        <w:t>xport PATH = $</w:t>
+      </w:r>
+      <w:proofErr w:type="gramStart"/>
+      <w:r>
+        <w:t>PATH:$</w:t>
+      </w:r>
+      <w:proofErr w:type="gramEnd"/>
+      <w:r>
+        <w:t>HADOOP_HOME/bin</w:t>
+      </w:r>
+    </w:p>
+    <w:p>
+      <w:r>
+        <w:t>e</w:t>
+      </w:r>
+      <w:r>
+        <w:t>xport PATH = $</w:t>
+      </w:r>
+      <w:proofErr w:type="gramStart"/>
+      <w:r>
+        <w:t>PATH:$</w:t>
+      </w:r>
+      <w:proofErr w:type="gramEnd"/>
+      <w:r>
+        <w:t>HADOOP_HOME/</w:t>
+      </w:r>
+      <w:proofErr w:type="spellStart"/>
+      <w:r>
+        <w:t>sbin</w:t>
+      </w:r>
+      <w:proofErr w:type="spellEnd"/>
+    </w:p>
+    <w:p>
+      <w:r>
+        <w:t>e</w:t>
+      </w:r>
+      <w:r>
+        <w:t>xport HADOOP_MAPRED_HOME = $HADOOP_HOME</w:t>
+      </w:r>
+    </w:p>
+    <w:p>
+      <w:r>
+        <w:t>e</w:t>
+      </w:r>
+      <w:r>
+        <w:t>xport HADOOP_COMMON_HOME=$HADOOP_HOME</w:t>
+      </w:r>
+    </w:p>
+    <w:p>
+      <w:r>
+        <w:t>e</w:t>
+      </w:r>
+      <w:r>
+        <w:t>xport HADOOP_HDFS_HOME=$HADOOP_HOME</w:t>
+      </w:r>
+    </w:p>
+    <w:p>
+      <w:r>
+        <w:t>e</w:t>
+      </w:r>
+      <w:r>
+        <w:t>xport YARN_HOME=$HADOOP_HOME</w:t>
+      </w:r>
+    </w:p>
+    <w:p>
+      <w:r>
+        <w:t>e</w:t>
+      </w:r>
+      <w:r>
+        <w:t>xport HADOOP_COMMON_LIB_NATIVE_DIR=$HADOOP_HOME/lib/native</w:t>
+      </w:r>
+    </w:p>
+    <w:p>
+      <w:r>
+        <w:t>e</w:t>
+      </w:r>
+      <w:r>
+        <w:t>xport HADOOP_OPTS=”-</w:t>
+      </w:r>
+      <w:proofErr w:type="spellStart"/>
+      <w:proofErr w:type="gramStart"/>
+      <w:r>
+        <w:t>Djava.library.path</w:t>
+      </w:r>
+      <w:proofErr w:type="spellEnd"/>
+      <w:proofErr w:type="gramEnd"/>
+      <w:r>
+        <w:t>=$HADOOP_HOME/lib”</w:t>
+      </w:r>
+    </w:p>
+    <w:p>
+      <w:r>
+        <w:t>//Save and exit</w:t>
+      </w:r>
+    </w:p>
+    <w:p>
+      <w:r>
+        <w:t>s</w:t>
+      </w:r>
+      <w:r>
+        <w:t>ource ~</w:t>
+      </w:r>
+      <w:proofErr w:type="gramStart"/>
+      <w:r>
+        <w:t>/.</w:t>
+      </w:r>
+      <w:proofErr w:type="spellStart"/>
+      <w:r>
+        <w:t>bashrc</w:t>
+      </w:r>
+      <w:proofErr w:type="spellEnd"/>
+      <w:proofErr w:type="gramEnd"/>
+      <w:r>
+        <w:t xml:space="preserve"> </w:t>
+      </w:r>
+    </w:p>
+    <w:p>
+      <w:r>
+        <w:t>Perform the following tasks</w:t>
+      </w:r>
+    </w:p>
+    <w:p>
+      <w:r>
+        <w:t xml:space="preserve">// Move and copy the </w:t>
+      </w:r>
+      <w:proofErr w:type="spellStart"/>
+      <w:proofErr w:type="gramStart"/>
+      <w:r>
+        <w:t>mapred-site.xml.template</w:t>
+      </w:r>
+      <w:proofErr w:type="spellEnd"/>
+      <w:proofErr w:type="gramEnd"/>
+      <w:r>
+        <w:t xml:space="preserve"> to mapred-site.xml </w:t>
+      </w:r>
+    </w:p>
+    <w:p>
+      <w:r>
+        <w:t>c</w:t>
+      </w:r>
+      <w:r>
+        <w:t xml:space="preserve">d $HADOOP_HOME/etc/Hadoop </w:t>
+      </w:r>
+    </w:p>
+    <w:p>
+      <w:proofErr w:type="spellStart"/>
+      <w:r>
+        <w:t>Sudo</w:t>
+      </w:r>
+      <w:proofErr w:type="spellEnd"/>
+      <w:r>
+        <w:t xml:space="preserve"> cp </w:t>
+      </w:r>
+      <w:proofErr w:type="spellStart"/>
+      <w:proofErr w:type="gramStart"/>
+      <w:r>
+        <w:t>mapred-site.xml.template</w:t>
+      </w:r>
+      <w:proofErr w:type="spellEnd"/>
+      <w:proofErr w:type="gramEnd"/>
+      <w:r>
+        <w:t xml:space="preserve"> mapred-site.xml </w:t>
+      </w:r>
+    </w:p>
+    <w:p>
+      <w:r>
+        <w:t>&lt;configuration&gt;</w:t>
+      </w:r>
+    </w:p>
+    <w:p>
+      <w:r>
+        <w:t>&lt;property&gt;</w:t>
+      </w:r>
+    </w:p>
+    <w:p>
+      <w:r>
+        <w:t>&lt;name&gt;mapreduce.framework.name&lt;/name&gt;</w:t>
+      </w:r>
+    </w:p>
+    <w:p>
+      <w:r>
+        <w:t>&lt;value&gt;yarn&lt;/value&gt;</w:t>
+      </w:r>
+    </w:p>
+    <w:p>
+      <w:r>
         <w:lastRenderedPageBreak/>
+        <w:t>&lt;/property&gt;</w:t>
+      </w:r>
+    </w:p>
+    <w:p>
+      <w:r>
+        <w:t>&lt;/configuration&gt;</w:t>
+      </w:r>
+    </w:p>
+    <w:p>
+      <w:r>
+        <w:t>// open yarn-site.xml</w:t>
+      </w:r>
+    </w:p>
+    <w:p>
+      <w:r>
+        <w:t>&lt;configuration&gt;</w:t>
+      </w:r>
+    </w:p>
+    <w:p>
+      <w:r>
+        <w:t>&lt;property&gt;</w:t>
+      </w:r>
+    </w:p>
+    <w:p>
+      <w:r>
+        <w:t>&lt;name&gt;</w:t>
+      </w:r>
+      <w:proofErr w:type="spellStart"/>
+      <w:r>
+        <w:t>yarn.nodemanager.aux</w:t>
+      </w:r>
+      <w:proofErr w:type="spellEnd"/>
+      <w:r>
+        <w:t>-services&lt;/name&gt;</w:t>
+      </w:r>
+    </w:p>
+    <w:p>
+      <w:r>
+        <w:t>&lt;value&gt;</w:t>
+      </w:r>
+      <w:proofErr w:type="spellStart"/>
+      <w:r>
+        <w:t>mapreduce_shuffle</w:t>
+      </w:r>
+      <w:proofErr w:type="spellEnd"/>
+      <w:r>
+        <w:t>&lt;/value&gt;</w:t>
+      </w:r>
+    </w:p>
+    <w:p>
+      <w:r>
+        <w:t>&lt;/property&gt;</w:t>
+      </w:r>
+    </w:p>
+    <w:p>
+      <w:r>
+        <w:t xml:space="preserve">//update core-site.xml </w:t>
+      </w:r>
+    </w:p>
+    <w:p>
+      <w:r>
+        <w:t>&lt;property&gt;</w:t>
+      </w:r>
+    </w:p>
+    <w:p>
+      <w:r>
+        <w:t>&lt;name&gt;fs.default.name&lt;/name&gt;</w:t>
+      </w:r>
+    </w:p>
+    <w:p>
+      <w:r>
+        <w:t>&lt;value&gt;hdfs://127.0.0.1:9000&lt;/value&gt;</w:t>
+      </w:r>
+    </w:p>
+    <w:p>
+      <w:r>
+        <w:t>&lt;/property&gt;</w:t>
+      </w:r>
+    </w:p>
+    <w:p>
+      <w:r>
+        <w:t>&lt;/configuration&gt;</w:t>
+      </w:r>
+    </w:p>
+    <w:p>
+      <w:r>
+        <w:t xml:space="preserve">//update hdfs-site.xml </w:t>
+      </w:r>
+    </w:p>
+    <w:p>
+      <w:r>
+        <w:t>&lt;configuration&gt;</w:t>
+      </w:r>
+    </w:p>
+    <w:p>
+      <w:r>
+        <w:t>&lt;property&gt;</w:t>
+      </w:r>
+    </w:p>
+    <w:p>
+      <w:r>
+        <w:t>&lt;name&gt;</w:t>
+      </w:r>
+      <w:proofErr w:type="spellStart"/>
+      <w:proofErr w:type="gramStart"/>
+      <w:r>
+        <w:t>dfs.replication</w:t>
+      </w:r>
+      <w:proofErr w:type="spellEnd"/>
+      <w:proofErr w:type="gramEnd"/>
+      <w:r>
+        <w:t>&lt;/name&gt;</w:t>
+      </w:r>
+    </w:p>
+    <w:p>
+      <w:r>
+        <w:t>&lt;value&gt;1 &lt;/value&gt;</w:t>
+      </w:r>
+    </w:p>
+    <w:p>
+      <w:r>
+        <w:t>&lt;/property&gt;</w:t>
+      </w:r>
+    </w:p>
+    <w:p>
+      <w:r>
+        <w:t>&lt;property&gt;</w:t>
+      </w:r>
+    </w:p>
+    <w:p>
+      <w:r>
+        <w:t>&lt;name&gt;</w:t>
+      </w:r>
+      <w:proofErr w:type="spellStart"/>
+      <w:r>
+        <w:t>dfs.name.dir</w:t>
+      </w:r>
+      <w:proofErr w:type="spellEnd"/>
+      <w:r>
+        <w:t>&lt;/name&gt;</w:t>
+      </w:r>
+    </w:p>
+    <w:p>
+      <w:r>
+        <w:t>&lt;value&gt;file://home/ani/hadoop/hdfs/namenode&lt;/value&gt;</w:t>
+      </w:r>
+    </w:p>
+    <w:p>
+      <w:r>
+        <w:t>&lt;/property&gt;</w:t>
+      </w:r>
+    </w:p>
+    <w:p>
+      <w:r>
+        <w:t>&lt;property&gt;</w:t>
+      </w:r>
+    </w:p>
+    <w:p>
+      <w:r>
+        <w:t>&lt;name&gt;</w:t>
+      </w:r>
+      <w:proofErr w:type="spellStart"/>
+      <w:r>
+        <w:t>dfs.data.dir</w:t>
+      </w:r>
+      <w:proofErr w:type="spellEnd"/>
+      <w:r>
+        <w:t>&lt;/name&gt;</w:t>
+      </w:r>
+    </w:p>
+    <w:p>
+      <w:r>
+        <w:t>&lt;value&gt;file://home/ani/hadoop/hdfs/namenode/datanode&lt;/value&gt;</w:t>
+      </w:r>
+    </w:p>
+    <w:p>
+      <w:r>
+        <w:t>&lt;/property&gt;</w:t>
+      </w:r>
+    </w:p>
+    <w:p>
+      <w:r>
+        <w:t>&lt;/configuration&gt;</w:t>
+      </w:r>
+    </w:p>
+    <w:p>
+      <w:r>
+        <w:t xml:space="preserve">// Open the Hadoop env shell &amp; update </w:t>
+      </w:r>
+      <w:proofErr w:type="spellStart"/>
+      <w:r>
+        <w:t>java_home</w:t>
+      </w:r>
+      <w:proofErr w:type="spellEnd"/>
+    </w:p>
+    <w:p>
+      <w:r>
+        <w:t>Export JAVA_HOME=&lt;</w:t>
+      </w:r>
+      <w:proofErr w:type="spellStart"/>
+      <w:r>
+        <w:t>your_java_path</w:t>
+      </w:r>
+      <w:proofErr w:type="spellEnd"/>
+      <w:r>
+        <w:t>&gt;</w:t>
+      </w:r>
+    </w:p>
+    <w:p/>
+    <w:p>
+      <w:r>
+        <w:t xml:space="preserve">// create the local directory for </w:t>
+      </w:r>
+      <w:proofErr w:type="spellStart"/>
+      <w:r>
+        <w:t>namenode</w:t>
+      </w:r>
+      <w:proofErr w:type="spellEnd"/>
+      <w:r>
+        <w:t xml:space="preserve"> and </w:t>
+      </w:r>
+      <w:proofErr w:type="spellStart"/>
+      <w:r>
+        <w:t>datanode</w:t>
+      </w:r>
+      <w:proofErr w:type="spellEnd"/>
+    </w:p>
+    <w:p>
+      <w:proofErr w:type="spellStart"/>
+      <w:r>
         <w:t>sudo</w:t>
       </w:r>
       <w:proofErr w:type="spellEnd"/>
       <w:r>
-        <w:t xml:space="preserve"> mv Hadoop-2.7.0 /</w:t>
+        <w:t xml:space="preserve"> </w:t>
+      </w:r>
+      <w:proofErr w:type="spellStart"/>
+      <w:r>
+        <w:t>m</w:t>
+      </w:r>
+      <w:r>
+        <w:t>kdir</w:t>
+      </w:r>
+      <w:proofErr w:type="spellEnd"/>
+      <w:r>
+        <w:t xml:space="preserve"> -p /home/</w:t>
+      </w:r>
+      <w:proofErr w:type="spellStart"/>
+      <w:r>
+        <w:t>a</w:t>
+      </w:r>
+      <w:r>
+        <w:t>dminuser</w:t>
+      </w:r>
+      <w:proofErr w:type="spellEnd"/>
+      <w:r>
+        <w:t>/</w:t>
+      </w:r>
+      <w:proofErr w:type="spellStart"/>
+      <w:r>
+        <w:t>h</w:t>
+      </w:r>
+      <w:r>
+        <w:t>adoop</w:t>
+      </w:r>
+      <w:proofErr w:type="spellEnd"/>
+      <w:r>
+        <w:t>/</w:t>
+      </w:r>
+      <w:proofErr w:type="spellStart"/>
+      <w:r>
+        <w:t>hdfs</w:t>
+      </w:r>
+      <w:proofErr w:type="spellEnd"/>
+      <w:r>
+        <w:t>/</w:t>
+      </w:r>
+      <w:proofErr w:type="spellStart"/>
+      <w:r>
+        <w:t>namenode</w:t>
+      </w:r>
+      <w:proofErr w:type="spellEnd"/>
+    </w:p>
+    <w:p>
+      <w:proofErr w:type="spellStart"/>
+      <w:r>
+        <w:t>sudo</w:t>
+      </w:r>
+      <w:proofErr w:type="spellEnd"/>
+      <w:r>
+        <w:t xml:space="preserve"> </w:t>
+      </w:r>
+      <w:proofErr w:type="spellStart"/>
+      <w:r>
+        <w:t>m</w:t>
+      </w:r>
+      <w:r>
+        <w:t>kdir</w:t>
+      </w:r>
+      <w:proofErr w:type="spellEnd"/>
+      <w:r>
+        <w:t xml:space="preserve"> -p /home/</w:t>
+      </w:r>
+      <w:proofErr w:type="spellStart"/>
+      <w:r>
+        <w:t>a</w:t>
+      </w:r>
+      <w:r>
+        <w:t>dminuser</w:t>
+      </w:r>
+      <w:proofErr w:type="spellEnd"/>
+      <w:r>
+        <w:t>/</w:t>
+      </w:r>
+      <w:proofErr w:type="spellStart"/>
+      <w:r>
+        <w:t>h</w:t>
+      </w:r>
+      <w:r>
+        <w:t>adoop</w:t>
+      </w:r>
+      <w:proofErr w:type="spellEnd"/>
+      <w:r>
+        <w:t>/</w:t>
+      </w:r>
+      <w:proofErr w:type="spellStart"/>
+      <w:r>
+        <w:t>hdfs</w:t>
+      </w:r>
+      <w:proofErr w:type="spellEnd"/>
+      <w:r>
+        <w:t>/</w:t>
+      </w:r>
+      <w:proofErr w:type="spellStart"/>
+      <w:r>
+        <w:t>datanode</w:t>
+      </w:r>
+      <w:proofErr w:type="spellEnd"/>
+    </w:p>
+    <w:p/>
+    <w:p>
+      <w:r>
+        <w:t>// Give permission</w:t>
+      </w:r>
+    </w:p>
+    <w:p>
+      <w:proofErr w:type="spellStart"/>
+      <w:r>
+        <w:t>s</w:t>
+      </w:r>
+      <w:r>
+        <w:t>udo</w:t>
+      </w:r>
+      <w:proofErr w:type="spellEnd"/>
+      <w:r>
+        <w:t xml:space="preserve"> </w:t>
+      </w:r>
+      <w:proofErr w:type="spellStart"/>
+      <w:r>
+        <w:t>chown</w:t>
+      </w:r>
+      <w:proofErr w:type="spellEnd"/>
+      <w:r>
+        <w:t xml:space="preserve"> -R </w:t>
+      </w:r>
+      <w:proofErr w:type="spellStart"/>
+      <w:proofErr w:type="gramStart"/>
+      <w:r>
+        <w:t>a</w:t>
+      </w:r>
+      <w:r>
+        <w:t>dminuser</w:t>
+      </w:r>
+      <w:r>
+        <w:t>:a</w:t>
+      </w:r>
+      <w:r>
+        <w:t>dminuser</w:t>
+      </w:r>
+      <w:proofErr w:type="spellEnd"/>
+      <w:proofErr w:type="gramEnd"/>
+      <w:r>
+        <w:t xml:space="preserve"> /</w:t>
       </w:r>
       <w:proofErr w:type="spellStart"/>
       <w:r>
@@ -326,1020 +1005,315 @@
       </w:r>
       <w:proofErr w:type="spellEnd"/>
       <w:r>
-        <w:t>/local/</w:t>
+        <w:t>/local/Hadoop</w:t>
+      </w:r>
+    </w:p>
+    <w:p>
+      <w:proofErr w:type="spellStart"/>
+      <w:r>
+        <w:t>sudo</w:t>
+      </w:r>
+      <w:proofErr w:type="spellEnd"/>
+      <w:r>
+        <w:t xml:space="preserve"> </w:t>
+      </w:r>
+      <w:proofErr w:type="spellStart"/>
+      <w:r>
+        <w:t>chmod</w:t>
+      </w:r>
+      <w:proofErr w:type="spellEnd"/>
+      <w:r>
+        <w:t xml:space="preserve"> 777 -R /</w:t>
+      </w:r>
+      <w:proofErr w:type="spellStart"/>
+      <w:r>
+        <w:t>usr</w:t>
+      </w:r>
+      <w:proofErr w:type="spellEnd"/>
+      <w:r>
+        <w:t>/local/Hadoop</w:t>
+      </w:r>
+    </w:p>
+    <w:p>
+      <w:proofErr w:type="spellStart"/>
+      <w:r>
+        <w:t>sudo</w:t>
+      </w:r>
+      <w:proofErr w:type="spellEnd"/>
+      <w:r>
+        <w:t xml:space="preserve"> </w:t>
+      </w:r>
+      <w:proofErr w:type="spellStart"/>
+      <w:r>
+        <w:t>chmod</w:t>
+      </w:r>
+      <w:proofErr w:type="spellEnd"/>
+      <w:r>
+        <w:t xml:space="preserve"> 777 -R /home/</w:t>
+      </w:r>
+      <w:proofErr w:type="spellStart"/>
+      <w:r>
+        <w:t>adminuser</w:t>
+      </w:r>
+      <w:proofErr w:type="spellEnd"/>
+      <w:r>
+        <w:t>/</w:t>
       </w:r>
       <w:proofErr w:type="spellStart"/>
       <w:r>
         <w:t>hadoop</w:t>
       </w:r>
       <w:proofErr w:type="spellEnd"/>
-    </w:p>
-    <w:p/>
-    <w:p>
-      <w:r>
-        <w:t>Hadoop version 2.7</w:t>
-      </w:r>
-      <w:r>
-        <w:t>.0</w:t>
-      </w:r>
+      <w:r>
+        <w:t>/</w:t>
+      </w:r>
+      <w:proofErr w:type="spellStart"/>
+      <w:r>
+        <w:t>hdfs</w:t>
+      </w:r>
+      <w:proofErr w:type="spellEnd"/>
+      <w:r>
+        <w:t>/</w:t>
+      </w:r>
+      <w:proofErr w:type="spellStart"/>
+      <w:r>
+        <w:t>namenode</w:t>
+      </w:r>
+      <w:proofErr w:type="spellEnd"/>
+    </w:p>
+    <w:p>
+      <w:proofErr w:type="spellStart"/>
+      <w:r>
+        <w:t>sudo</w:t>
+      </w:r>
+      <w:proofErr w:type="spellEnd"/>
       <w:r>
         <w:t xml:space="preserve"> </w:t>
       </w:r>
-    </w:p>
-    <w:p>
-      <w:r>
-        <w:t xml:space="preserve">// check localhost </w:t>
-      </w:r>
-    </w:p>
-    <w:p/>
-    <w:p>
-      <w:proofErr w:type="spellStart"/>
-      <w:r>
-        <w:t>s</w:t>
-      </w:r>
-      <w:r>
-        <w:t>sh</w:t>
-      </w:r>
-      <w:proofErr w:type="spellEnd"/>
-      <w:r>
-        <w:t xml:space="preserve"> localhost</w:t>
-      </w:r>
-    </w:p>
-    <w:p/>
-    <w:p>
-      <w:r>
-        <w:t xml:space="preserve">// Install the configs </w:t>
-      </w:r>
-    </w:p>
-    <w:p/>
-    <w:p>
-      <w:proofErr w:type="spellStart"/>
-      <w:r>
-        <w:t>s</w:t>
-      </w:r>
-      <w:r>
-        <w:t>udo</w:t>
-      </w:r>
-      <w:proofErr w:type="spellEnd"/>
-      <w:r>
-        <w:t xml:space="preserve"> vim ~</w:t>
-      </w:r>
-      <w:proofErr w:type="gramStart"/>
-      <w:r>
-        <w:t>/.</w:t>
-      </w:r>
-      <w:proofErr w:type="spellStart"/>
-      <w:r>
-        <w:t>bashrc</w:t>
-      </w:r>
-      <w:proofErr w:type="spellEnd"/>
-      <w:proofErr w:type="gramEnd"/>
+      <w:proofErr w:type="spellStart"/>
+      <w:r>
+        <w:t>chmod</w:t>
+      </w:r>
+      <w:proofErr w:type="spellEnd"/>
+      <w:r>
+        <w:t xml:space="preserve"> 777 -R /home/</w:t>
+      </w:r>
+      <w:proofErr w:type="spellStart"/>
+      <w:r>
+        <w:t>adminuser</w:t>
+      </w:r>
+      <w:proofErr w:type="spellEnd"/>
+      <w:r>
+        <w:t>/</w:t>
+      </w:r>
+      <w:proofErr w:type="spellStart"/>
+      <w:r>
+        <w:t>hadoop</w:t>
+      </w:r>
+      <w:proofErr w:type="spellEnd"/>
+      <w:r>
+        <w:t>/</w:t>
+      </w:r>
+      <w:proofErr w:type="spellStart"/>
+      <w:r>
+        <w:t>hdfs</w:t>
+      </w:r>
+      <w:proofErr w:type="spellEnd"/>
+      <w:r>
+        <w:t>/</w:t>
+      </w:r>
+      <w:proofErr w:type="spellStart"/>
+      <w:r>
+        <w:t>datanode</w:t>
+      </w:r>
+      <w:proofErr w:type="spellEnd"/>
+    </w:p>
+    <w:p>
+      <w:r>
+        <w:t xml:space="preserve">// format the </w:t>
+      </w:r>
+      <w:proofErr w:type="spellStart"/>
+      <w:r>
+        <w:t>namenode</w:t>
+      </w:r>
+      <w:proofErr w:type="spellEnd"/>
       <w:r>
         <w:t xml:space="preserve"> </w:t>
       </w:r>
     </w:p>
-    <w:p/>
-    <w:p>
-      <w:r>
-        <w:t xml:space="preserve">Go to the end of the file of </w:t>
-      </w:r>
-      <w:proofErr w:type="spellStart"/>
-      <w:r>
-        <w:t>bashrc</w:t>
-      </w:r>
-      <w:proofErr w:type="spellEnd"/>
-      <w:r>
-        <w:t xml:space="preserve"> and apply the following config</w:t>
-      </w:r>
-    </w:p>
-    <w:p>
-      <w:r>
-        <w:t>e</w:t>
-      </w:r>
-      <w:r>
-        <w:t>xport JAVA_HOME</w:t>
-      </w:r>
-      <w:proofErr w:type="gramStart"/>
-      <w:r>
-        <w:t>=”&lt;</w:t>
-      </w:r>
-      <w:proofErr w:type="spellStart"/>
-      <w:proofErr w:type="gramEnd"/>
-      <w:r>
-        <w:t>your_java_path</w:t>
-      </w:r>
-      <w:proofErr w:type="spellEnd"/>
-      <w:r>
-        <w:t>&gt;”</w:t>
-      </w:r>
-    </w:p>
-    <w:p>
-      <w:r>
-        <w:t>e</w:t>
-      </w:r>
-      <w:r>
-        <w:t>xport HADOOP_HOME=”/</w:t>
-      </w:r>
-      <w:proofErr w:type="spellStart"/>
-      <w:r>
-        <w:t>usr</w:t>
-      </w:r>
-      <w:proofErr w:type="spellEnd"/>
-      <w:r>
-        <w:t>/local/Hadoop</w:t>
-      </w:r>
-    </w:p>
-    <w:p>
-      <w:r>
-        <w:t>e</w:t>
-      </w:r>
-      <w:r>
-        <w:t>xport PATH = $</w:t>
-      </w:r>
-      <w:proofErr w:type="gramStart"/>
-      <w:r>
-        <w:t>PATH:$</w:t>
-      </w:r>
-      <w:proofErr w:type="gramEnd"/>
-      <w:r>
-        <w:t>HADOOP_HOME/bin</w:t>
-      </w:r>
-    </w:p>
-    <w:p>
-      <w:r>
-        <w:t>e</w:t>
-      </w:r>
-      <w:r>
-        <w:t>xport PATH = $</w:t>
-      </w:r>
-      <w:proofErr w:type="gramStart"/>
-      <w:r>
-        <w:t>PATH:$</w:t>
-      </w:r>
-      <w:proofErr w:type="gramEnd"/>
-      <w:r>
-        <w:t>HADOOP_HOME/</w:t>
+    <w:p>
+      <w:proofErr w:type="spellStart"/>
+      <w:r>
+        <w:t>Hdfs</w:t>
+      </w:r>
+      <w:proofErr w:type="spellEnd"/>
+      <w:r>
+        <w:t xml:space="preserve"> </w:t>
+      </w:r>
+      <w:proofErr w:type="spellStart"/>
+      <w:r>
+        <w:t>namenode</w:t>
+      </w:r>
+      <w:proofErr w:type="spellEnd"/>
+      <w:r>
+        <w:t xml:space="preserve"> -format </w:t>
+      </w:r>
+    </w:p>
+    <w:p>
+      <w:r>
+        <w:t xml:space="preserve">// start the Hadoop services </w:t>
+      </w:r>
+    </w:p>
+    <w:p/>
+    <w:p>
+      <w:r>
+        <w:t>// go to $HADOOP_HOME/</w:t>
       </w:r>
       <w:proofErr w:type="spellStart"/>
       <w:r>
         <w:t>sbin</w:t>
       </w:r>
       <w:proofErr w:type="spellEnd"/>
-    </w:p>
-    <w:p>
-      <w:r>
-        <w:t>e</w:t>
-      </w:r>
-      <w:r>
-        <w:t>xport HADOOP_MAPRED_HOME = $HADOOP_HOME</w:t>
-      </w:r>
-    </w:p>
-    <w:p>
-      <w:r>
-        <w:t>e</w:t>
-      </w:r>
-      <w:r>
-        <w:t>xport HADOOP_COMMON_HOME=$HADOOP_HOME</w:t>
-      </w:r>
-    </w:p>
-    <w:p>
-      <w:r>
-        <w:t>e</w:t>
-      </w:r>
-      <w:r>
-        <w:t>xport HADOOP_HDFS_HOME=$HADOOP_HOME</w:t>
-      </w:r>
-    </w:p>
-    <w:p>
-      <w:r>
-        <w:t>e</w:t>
-      </w:r>
-      <w:r>
-        <w:t>xport YARN_HOME=$HADOOP_HOME</w:t>
-      </w:r>
-    </w:p>
-    <w:p>
-      <w:r>
-        <w:t>e</w:t>
-      </w:r>
-      <w:r>
-        <w:t>xport HADOOP_COMMON_LIB_NATIVE_DIR=$HADOOP_HOME/lib/native</w:t>
-      </w:r>
-    </w:p>
-    <w:p>
-      <w:r>
-        <w:t>e</w:t>
-      </w:r>
-      <w:r>
-        <w:t>xport HADOOP_OPTS=”-</w:t>
-      </w:r>
-      <w:proofErr w:type="spellStart"/>
-      <w:proofErr w:type="gramStart"/>
-      <w:r>
-        <w:t>Djava.library.path</w:t>
-      </w:r>
-      <w:proofErr w:type="spellEnd"/>
-      <w:proofErr w:type="gramEnd"/>
-      <w:r>
-        <w:t>=$HADOOP_HOME/lib”</w:t>
-      </w:r>
-    </w:p>
-    <w:p>
-      <w:r>
-        <w:t>//Save and exit</w:t>
-      </w:r>
-    </w:p>
-    <w:p>
-      <w:r>
-        <w:t>s</w:t>
-      </w:r>
-      <w:r>
-        <w:t>ource ~</w:t>
-      </w:r>
-      <w:proofErr w:type="gramStart"/>
-      <w:r>
-        <w:t>/.</w:t>
-      </w:r>
-      <w:proofErr w:type="spellStart"/>
-      <w:r>
-        <w:t>bashrc</w:t>
-      </w:r>
-      <w:proofErr w:type="spellEnd"/>
-      <w:proofErr w:type="gramEnd"/>
+      <w:r>
+        <w:t xml:space="preserve"> folder </w:t>
+      </w:r>
+    </w:p>
+    <w:p>
+      <w:r>
+        <w:t>cd $HADOOP_HOME/</w:t>
+      </w:r>
+      <w:proofErr w:type="spellStart"/>
+      <w:r>
+        <w:t>sbin</w:t>
+      </w:r>
+      <w:proofErr w:type="spellEnd"/>
+    </w:p>
+    <w:p>
+      <w:r>
+        <w:t xml:space="preserve">// then start the Hadoop services </w:t>
+      </w:r>
+    </w:p>
+    <w:p>
+      <w:r>
+        <w:t xml:space="preserve">Start-dfs.sh </w:t>
+      </w:r>
+    </w:p>
+    <w:p>
+      <w:r>
+        <w:t xml:space="preserve">Start-yarn.sh </w:t>
+      </w:r>
+    </w:p>
+    <w:p>
+      <w:r>
+        <w:t>//</w:t>
+      </w:r>
+      <w:r>
+        <w:t>Check out the status</w:t>
+      </w:r>
+    </w:p>
+    <w:p>
+      <w:proofErr w:type="spellStart"/>
+      <w:r>
+        <w:t>jps</w:t>
+      </w:r>
+      <w:proofErr w:type="spellEnd"/>
+    </w:p>
+    <w:p>
+      <w:r>
+        <w:t xml:space="preserve">// access </w:t>
+      </w:r>
+      <w:proofErr w:type="spellStart"/>
+      <w:r>
+        <w:t>hadoop</w:t>
+      </w:r>
+      <w:proofErr w:type="spellEnd"/>
+      <w:r>
+        <w:t xml:space="preserve"> UI from browser </w:t>
+      </w:r>
+    </w:p>
+    <w:p/>
+    <w:p>
+      <w:r>
+        <w:t>http://l</w:t>
+      </w:r>
+      <w:r>
+        <w:t>ocalhost:50070</w:t>
+      </w:r>
+    </w:p>
+    <w:p>
+      <w:r>
+        <w:t xml:space="preserve">http://localhost:8088 - YARN resource manager </w:t>
+      </w:r>
+    </w:p>
+    <w:p/>
+    <w:p>
+      <w:r>
+        <w:t xml:space="preserve">// Make HDFS directories required to execute </w:t>
+      </w:r>
+      <w:proofErr w:type="spellStart"/>
+      <w:r>
+        <w:t>Mapreduce</w:t>
+      </w:r>
+      <w:proofErr w:type="spellEnd"/>
+      <w:r>
+        <w:t xml:space="preserve"> jobs </w:t>
+      </w:r>
+    </w:p>
+    <w:p/>
+    <w:p>
+      <w:proofErr w:type="spellStart"/>
+      <w:r>
+        <w:t>h</w:t>
+      </w:r>
+      <w:r>
+        <w:t>dfs</w:t>
+      </w:r>
+      <w:proofErr w:type="spellEnd"/>
       <w:r>
         <w:t xml:space="preserve"> </w:t>
       </w:r>
-    </w:p>
-    <w:p>
-      <w:r>
-        <w:t>Perform the following tasks</w:t>
-      </w:r>
-    </w:p>
-    <w:p>
-      <w:r>
-        <w:t xml:space="preserve">// Move and copy the </w:t>
-      </w:r>
-      <w:proofErr w:type="spellStart"/>
-      <w:proofErr w:type="gramStart"/>
-      <w:r>
-        <w:t>mapred-site.xml.template</w:t>
-      </w:r>
-      <w:proofErr w:type="spellEnd"/>
-      <w:proofErr w:type="gramEnd"/>
-      <w:r>
-        <w:t xml:space="preserve"> to mapred-site.xml </w:t>
-      </w:r>
-    </w:p>
-    <w:p>
-      <w:r>
-        <w:t>c</w:t>
-      </w:r>
-      <w:r>
-        <w:t xml:space="preserve">d $HADOOP_HOME/etc/Hadoop </w:t>
-      </w:r>
-    </w:p>
-    <w:p>
-      <w:proofErr w:type="spellStart"/>
-      <w:r>
-        <w:t>Sudo</w:t>
-      </w:r>
-      <w:proofErr w:type="spellEnd"/>
-      <w:r>
-        <w:t xml:space="preserve"> cp </w:t>
-      </w:r>
-      <w:proofErr w:type="spellStart"/>
-      <w:proofErr w:type="gramStart"/>
-      <w:r>
-        <w:t>mapred-site.xml.template</w:t>
-      </w:r>
-      <w:proofErr w:type="spellEnd"/>
-      <w:proofErr w:type="gramEnd"/>
-      <w:r>
-        <w:t xml:space="preserve"> mapred-site.xml </w:t>
-      </w:r>
-    </w:p>
-    <w:p>
-      <w:r>
-        <w:t>&lt;configuration&gt;</w:t>
-      </w:r>
-    </w:p>
-    <w:p>
-      <w:r>
-        <w:t>&lt;property&gt;</w:t>
-      </w:r>
-    </w:p>
-    <w:p>
-      <w:r>
-        <w:t>&lt;name&gt;mapreduce.framework.name&lt;/name&gt;</w:t>
-      </w:r>
-    </w:p>
+      <w:proofErr w:type="spellStart"/>
+      <w:r>
+        <w:t>dfs</w:t>
+      </w:r>
+      <w:proofErr w:type="spellEnd"/>
+      <w:r>
+        <w:t xml:space="preserve"> -</w:t>
+      </w:r>
+      <w:proofErr w:type="spellStart"/>
+      <w:r>
+        <w:t>mkdir</w:t>
+      </w:r>
+      <w:proofErr w:type="spellEnd"/>
+      <w:r>
+        <w:t xml:space="preserve"> /user/Hadoop/input </w:t>
+      </w:r>
+    </w:p>
+    <w:p>
+      <w:proofErr w:type="spellStart"/>
+      <w:r>
+        <w:t>h</w:t>
+      </w:r>
+      <w:r>
+        <w:t>dfs</w:t>
+      </w:r>
+      <w:proofErr w:type="spellEnd"/>
+      <w:r>
+        <w:t xml:space="preserve"> </w:t>
+      </w:r>
+      <w:proofErr w:type="spellStart"/>
+      <w:r>
+        <w:t>dfs</w:t>
+      </w:r>
+      <w:proofErr w:type="spellEnd"/>
+      <w:r>
+        <w:t xml:space="preserve"> -put data.txt /user/Hadoop/input </w:t>
+      </w:r>
+    </w:p>
+    <w:p/>
     <w:p>
       <w:r>
         <w:lastRenderedPageBreak/>
-        <w:t>&lt;value&gt;yarn&lt;/value&gt;</w:t>
-      </w:r>
-    </w:p>
-    <w:p>
-      <w:r>
-        <w:t>&lt;/property&gt;</w:t>
-      </w:r>
-    </w:p>
-    <w:p>
-      <w:r>
-        <w:t>&lt;/configuration&gt;</w:t>
-      </w:r>
-    </w:p>
-    <w:p>
-      <w:r>
-        <w:t>// open yarn-site.xml</w:t>
-      </w:r>
-    </w:p>
-    <w:p>
-      <w:r>
-        <w:t>&lt;configuration&gt;</w:t>
-      </w:r>
-    </w:p>
-    <w:p>
-      <w:r>
-        <w:t>&lt;property&gt;</w:t>
-      </w:r>
-    </w:p>
-    <w:p>
-      <w:r>
-        <w:t>&lt;name&gt;</w:t>
-      </w:r>
-      <w:proofErr w:type="spellStart"/>
-      <w:r>
-        <w:t>yarn.nodemanager.aux</w:t>
-      </w:r>
-      <w:proofErr w:type="spellEnd"/>
-      <w:r>
-        <w:t>-services&lt;/name&gt;</w:t>
-      </w:r>
-    </w:p>
-    <w:p>
-      <w:r>
-        <w:t>&lt;value&gt;</w:t>
-      </w:r>
-      <w:proofErr w:type="spellStart"/>
-      <w:r>
-        <w:t>mapreduce_shuffle</w:t>
-      </w:r>
-      <w:proofErr w:type="spellEnd"/>
-      <w:r>
-        <w:t>&lt;/value&gt;</w:t>
-      </w:r>
-    </w:p>
-    <w:p>
-      <w:r>
-        <w:t>&lt;/property&gt;</w:t>
-      </w:r>
-    </w:p>
-    <w:p>
-      <w:r>
-        <w:t xml:space="preserve">//update core-site.xml </w:t>
-      </w:r>
-    </w:p>
-    <w:p>
-      <w:r>
-        <w:t>&lt;property&gt;</w:t>
-      </w:r>
-    </w:p>
-    <w:p>
-      <w:r>
-        <w:t>&lt;name&gt;fs.default.name&lt;/name&gt;</w:t>
-      </w:r>
-    </w:p>
-    <w:p>
-      <w:r>
-        <w:t>&lt;value&gt;hdfs://127.0.0.1:9000&lt;/value&gt;</w:t>
-      </w:r>
-    </w:p>
-    <w:p>
-      <w:r>
-        <w:t>&lt;/property&gt;</w:t>
-      </w:r>
-    </w:p>
-    <w:p>
-      <w:r>
-        <w:t>&lt;/configuration&gt;</w:t>
-      </w:r>
-    </w:p>
-    <w:p>
-      <w:r>
-        <w:t xml:space="preserve">//update hdfs-site.xml </w:t>
-      </w:r>
-    </w:p>
-    <w:p>
-      <w:r>
-        <w:t>&lt;configuration&gt;</w:t>
-      </w:r>
-    </w:p>
-    <w:p>
-      <w:r>
-        <w:t>&lt;property&gt;</w:t>
-      </w:r>
-    </w:p>
-    <w:p>
-      <w:r>
-        <w:t>&lt;name&gt;</w:t>
-      </w:r>
-      <w:proofErr w:type="spellStart"/>
-      <w:proofErr w:type="gramStart"/>
-      <w:r>
-        <w:t>dfs.replication</w:t>
-      </w:r>
-      <w:proofErr w:type="spellEnd"/>
-      <w:proofErr w:type="gramEnd"/>
-      <w:r>
-        <w:t>&lt;/name&gt;</w:t>
-      </w:r>
-    </w:p>
-    <w:p>
-      <w:r>
-        <w:t>&lt;value&gt;1 &lt;/value&gt;</w:t>
-      </w:r>
-    </w:p>
-    <w:p>
-      <w:r>
-        <w:t>&lt;/property&gt;</w:t>
-      </w:r>
-    </w:p>
-    <w:p>
-      <w:r>
-        <w:t>&lt;property&gt;</w:t>
-      </w:r>
-    </w:p>
-    <w:p>
-      <w:r>
-        <w:t>&lt;name&gt;</w:t>
-      </w:r>
-      <w:proofErr w:type="spellStart"/>
-      <w:r>
-        <w:t>dfs.name.dir</w:t>
-      </w:r>
-      <w:proofErr w:type="spellEnd"/>
-      <w:r>
-        <w:t>&lt;/name&gt;</w:t>
-      </w:r>
-    </w:p>
-    <w:p>
-      <w:r>
-        <w:t>&lt;value&gt;file://home/ani/hadoop/hdfs/namenode&lt;/value&gt;</w:t>
-      </w:r>
-    </w:p>
-    <w:p>
-      <w:r>
-        <w:t>&lt;/property&gt;</w:t>
-      </w:r>
-    </w:p>
-    <w:p>
-      <w:r>
-        <w:t>&lt;property&gt;</w:t>
-      </w:r>
-    </w:p>
-    <w:p>
-      <w:r>
-        <w:t>&lt;name&gt;</w:t>
-      </w:r>
-      <w:proofErr w:type="spellStart"/>
-      <w:r>
-        <w:t>dfs.data.dir</w:t>
-      </w:r>
-      <w:proofErr w:type="spellEnd"/>
-      <w:r>
-        <w:t>&lt;/name&gt;</w:t>
-      </w:r>
-    </w:p>
-    <w:p>
-      <w:r>
-        <w:t>&lt;value&gt;file://home/ani/hadoop/hdfs/namenode/datanode&lt;/value&gt;</w:t>
-      </w:r>
-    </w:p>
-    <w:p>
-      <w:r>
-        <w:t>&lt;/property&gt;</w:t>
-      </w:r>
-    </w:p>
-    <w:p>
-      <w:r>
-        <w:t>&lt;/configuration&gt;</w:t>
-      </w:r>
-    </w:p>
-    <w:p>
-      <w:r>
-        <w:t xml:space="preserve">// Open the Hadoop env shell &amp; update </w:t>
-      </w:r>
-      <w:proofErr w:type="spellStart"/>
-      <w:r>
-        <w:t>java_home</w:t>
-      </w:r>
-      <w:proofErr w:type="spellEnd"/>
-    </w:p>
-    <w:p>
-      <w:r>
-        <w:lastRenderedPageBreak/>
-        <w:t>Export JAVA_HOME=&lt;</w:t>
-      </w:r>
-      <w:proofErr w:type="spellStart"/>
-      <w:r>
-        <w:t>your_java_path</w:t>
-      </w:r>
-      <w:proofErr w:type="spellEnd"/>
-      <w:r>
-        <w:t>&gt;</w:t>
-      </w:r>
-    </w:p>
-    <w:p/>
-    <w:p>
-      <w:r>
-        <w:t xml:space="preserve">// create the local directory for </w:t>
-      </w:r>
-      <w:proofErr w:type="spellStart"/>
-      <w:r>
-        <w:t>namenode</w:t>
-      </w:r>
-      <w:proofErr w:type="spellEnd"/>
-      <w:r>
-        <w:t xml:space="preserve"> and </w:t>
-      </w:r>
-      <w:proofErr w:type="spellStart"/>
-      <w:r>
-        <w:t>datanode</w:t>
-      </w:r>
-      <w:proofErr w:type="spellEnd"/>
-    </w:p>
-    <w:p>
-      <w:proofErr w:type="spellStart"/>
-      <w:r>
-        <w:t>sudo</w:t>
-      </w:r>
-      <w:proofErr w:type="spellEnd"/>
-      <w:r>
-        <w:t xml:space="preserve"> </w:t>
-      </w:r>
-      <w:proofErr w:type="spellStart"/>
-      <w:r>
-        <w:t>m</w:t>
-      </w:r>
-      <w:r>
-        <w:t>kdir</w:t>
-      </w:r>
-      <w:proofErr w:type="spellEnd"/>
-      <w:r>
-        <w:t xml:space="preserve"> -p /home/</w:t>
-      </w:r>
-      <w:proofErr w:type="spellStart"/>
-      <w:r>
-        <w:t>a</w:t>
-      </w:r>
-      <w:r>
-        <w:t>dminuser</w:t>
-      </w:r>
-      <w:proofErr w:type="spellEnd"/>
-      <w:r>
-        <w:t>/</w:t>
-      </w:r>
-      <w:proofErr w:type="spellStart"/>
-      <w:r>
-        <w:t>h</w:t>
-      </w:r>
-      <w:r>
-        <w:t>adoop</w:t>
-      </w:r>
-      <w:proofErr w:type="spellEnd"/>
-      <w:r>
-        <w:t>/</w:t>
-      </w:r>
-      <w:proofErr w:type="spellStart"/>
-      <w:r>
-        <w:t>hdfs</w:t>
-      </w:r>
-      <w:proofErr w:type="spellEnd"/>
-      <w:r>
-        <w:t>/</w:t>
-      </w:r>
-      <w:proofErr w:type="spellStart"/>
-      <w:r>
-        <w:t>namenode</w:t>
-      </w:r>
-      <w:proofErr w:type="spellEnd"/>
-    </w:p>
-    <w:p>
-      <w:proofErr w:type="spellStart"/>
-      <w:r>
-        <w:t>sudo</w:t>
-      </w:r>
-      <w:proofErr w:type="spellEnd"/>
-      <w:r>
-        <w:t xml:space="preserve"> </w:t>
-      </w:r>
-      <w:proofErr w:type="spellStart"/>
-      <w:r>
-        <w:t>m</w:t>
-      </w:r>
-      <w:r>
-        <w:t>kdir</w:t>
-      </w:r>
-      <w:proofErr w:type="spellEnd"/>
-      <w:r>
-        <w:t xml:space="preserve"> -p /home/</w:t>
-      </w:r>
-      <w:proofErr w:type="spellStart"/>
-      <w:r>
-        <w:t>a</w:t>
-      </w:r>
-      <w:r>
-        <w:t>dminuser</w:t>
-      </w:r>
-      <w:proofErr w:type="spellEnd"/>
-      <w:r>
-        <w:t>/</w:t>
-      </w:r>
-      <w:proofErr w:type="spellStart"/>
-      <w:r>
-        <w:t>h</w:t>
-      </w:r>
-      <w:r>
-        <w:t>adoop</w:t>
-      </w:r>
-      <w:proofErr w:type="spellEnd"/>
-      <w:r>
-        <w:t>/</w:t>
-      </w:r>
-      <w:proofErr w:type="spellStart"/>
-      <w:r>
-        <w:t>hdfs</w:t>
-      </w:r>
-      <w:proofErr w:type="spellEnd"/>
-      <w:r>
-        <w:t>/</w:t>
-      </w:r>
-      <w:proofErr w:type="spellStart"/>
-      <w:r>
-        <w:t>datanode</w:t>
-      </w:r>
-      <w:proofErr w:type="spellEnd"/>
-    </w:p>
-    <w:p/>
-    <w:p>
-      <w:r>
-        <w:t>// Give permission</w:t>
-      </w:r>
-    </w:p>
-    <w:p>
-      <w:proofErr w:type="spellStart"/>
-      <w:r>
-        <w:t>s</w:t>
-      </w:r>
-      <w:r>
-        <w:t>udo</w:t>
-      </w:r>
-      <w:proofErr w:type="spellEnd"/>
-      <w:r>
-        <w:t xml:space="preserve"> </w:t>
-      </w:r>
-      <w:proofErr w:type="spellStart"/>
-      <w:r>
-        <w:t>chown</w:t>
-      </w:r>
-      <w:proofErr w:type="spellEnd"/>
-      <w:r>
-        <w:t xml:space="preserve"> -R </w:t>
-      </w:r>
-      <w:proofErr w:type="spellStart"/>
-      <w:proofErr w:type="gramStart"/>
-      <w:r>
-        <w:t>a</w:t>
-      </w:r>
-      <w:r>
-        <w:t>dminuser</w:t>
-      </w:r>
-      <w:r>
-        <w:t>:a</w:t>
-      </w:r>
-      <w:r>
-        <w:t>dminuser</w:t>
-      </w:r>
-      <w:proofErr w:type="spellEnd"/>
-      <w:proofErr w:type="gramEnd"/>
-      <w:r>
-        <w:t xml:space="preserve"> /</w:t>
-      </w:r>
-      <w:proofErr w:type="spellStart"/>
-      <w:r>
-        <w:t>usr</w:t>
-      </w:r>
-      <w:proofErr w:type="spellEnd"/>
-      <w:r>
-        <w:t>/local/Hadoop</w:t>
-      </w:r>
-    </w:p>
-    <w:p>
-      <w:proofErr w:type="spellStart"/>
-      <w:r>
-        <w:t>sudo</w:t>
-      </w:r>
-      <w:proofErr w:type="spellEnd"/>
-      <w:r>
-        <w:t xml:space="preserve"> </w:t>
-      </w:r>
-      <w:proofErr w:type="spellStart"/>
-      <w:r>
-        <w:t>chmod</w:t>
-      </w:r>
-      <w:proofErr w:type="spellEnd"/>
-      <w:r>
-        <w:t xml:space="preserve"> 777 -R /</w:t>
-      </w:r>
-      <w:proofErr w:type="spellStart"/>
-      <w:r>
-        <w:t>usr</w:t>
-      </w:r>
-      <w:proofErr w:type="spellEnd"/>
-      <w:r>
-        <w:t>/local/Hadoop</w:t>
-      </w:r>
-    </w:p>
-    <w:p>
-      <w:proofErr w:type="spellStart"/>
-      <w:r>
-        <w:t>sudo</w:t>
-      </w:r>
-      <w:proofErr w:type="spellEnd"/>
-      <w:r>
-        <w:t xml:space="preserve"> </w:t>
-      </w:r>
-      <w:proofErr w:type="spellStart"/>
-      <w:r>
-        <w:t>chmod</w:t>
-      </w:r>
-      <w:proofErr w:type="spellEnd"/>
-      <w:r>
-        <w:t xml:space="preserve"> 777 -R /home/</w:t>
-      </w:r>
-      <w:proofErr w:type="spellStart"/>
-      <w:r>
-        <w:t>adminuser</w:t>
-      </w:r>
-      <w:proofErr w:type="spellEnd"/>
-      <w:r>
-        <w:t>/</w:t>
-      </w:r>
-      <w:proofErr w:type="spellStart"/>
-      <w:r>
-        <w:t>hadoop</w:t>
-      </w:r>
-      <w:proofErr w:type="spellEnd"/>
-      <w:r>
-        <w:t>/</w:t>
-      </w:r>
-      <w:proofErr w:type="spellStart"/>
-      <w:r>
-        <w:t>hdfs</w:t>
-      </w:r>
-      <w:proofErr w:type="spellEnd"/>
-      <w:r>
-        <w:t>/</w:t>
-      </w:r>
-      <w:proofErr w:type="spellStart"/>
-      <w:r>
-        <w:t>namenode</w:t>
-      </w:r>
-      <w:proofErr w:type="spellEnd"/>
-    </w:p>
-    <w:p>
-      <w:proofErr w:type="spellStart"/>
-      <w:r>
-        <w:t>sudo</w:t>
-      </w:r>
-      <w:proofErr w:type="spellEnd"/>
-      <w:r>
-        <w:t xml:space="preserve"> </w:t>
-      </w:r>
-      <w:proofErr w:type="spellStart"/>
-      <w:r>
-        <w:t>chmod</w:t>
-      </w:r>
-      <w:proofErr w:type="spellEnd"/>
-      <w:r>
-        <w:t xml:space="preserve"> 777 -R /home/</w:t>
-      </w:r>
-      <w:proofErr w:type="spellStart"/>
-      <w:r>
-        <w:t>adminuser</w:t>
-      </w:r>
-      <w:proofErr w:type="spellEnd"/>
-      <w:r>
-        <w:t>/</w:t>
-      </w:r>
-      <w:proofErr w:type="spellStart"/>
-      <w:r>
-        <w:t>hadoop</w:t>
-      </w:r>
-      <w:proofErr w:type="spellEnd"/>
-      <w:r>
-        <w:t>/</w:t>
-      </w:r>
-      <w:proofErr w:type="spellStart"/>
-      <w:r>
-        <w:t>hdfs</w:t>
-      </w:r>
-      <w:proofErr w:type="spellEnd"/>
-      <w:r>
-        <w:t>/</w:t>
-      </w:r>
-      <w:proofErr w:type="spellStart"/>
-      <w:r>
-        <w:t>datanode</w:t>
-      </w:r>
-      <w:proofErr w:type="spellEnd"/>
-    </w:p>
-    <w:p>
-      <w:r>
-        <w:t xml:space="preserve">// format the </w:t>
-      </w:r>
-      <w:proofErr w:type="spellStart"/>
-      <w:r>
-        <w:t>namenode</w:t>
-      </w:r>
-      <w:proofErr w:type="spellEnd"/>
-      <w:r>
-        <w:t xml:space="preserve"> </w:t>
-      </w:r>
-    </w:p>
-    <w:p>
-      <w:proofErr w:type="spellStart"/>
-      <w:r>
-        <w:t>Hdfs</w:t>
-      </w:r>
-      <w:proofErr w:type="spellEnd"/>
-      <w:r>
-        <w:t xml:space="preserve"> </w:t>
-      </w:r>
-      <w:proofErr w:type="spellStart"/>
-      <w:r>
-        <w:t>namenode</w:t>
-      </w:r>
-      <w:proofErr w:type="spellEnd"/>
-      <w:r>
-        <w:t xml:space="preserve"> -format </w:t>
-      </w:r>
-    </w:p>
-    <w:p>
-      <w:r>
-        <w:t xml:space="preserve">// start the Hadoop services </w:t>
-      </w:r>
-    </w:p>
-    <w:p/>
-    <w:p>
-      <w:r>
-        <w:t>// go to $HADOOP_HOME/</w:t>
-      </w:r>
-      <w:proofErr w:type="spellStart"/>
-      <w:r>
-        <w:t>sbin</w:t>
-      </w:r>
-      <w:proofErr w:type="spellEnd"/>
-      <w:r>
-        <w:t xml:space="preserve"> folder </w:t>
-      </w:r>
-    </w:p>
-    <w:p>
-      <w:r>
-        <w:t>cd $HADOOP_HOME/</w:t>
-      </w:r>
-      <w:proofErr w:type="spellStart"/>
-      <w:r>
-        <w:t>sbin</w:t>
-      </w:r>
-      <w:proofErr w:type="spellEnd"/>
-    </w:p>
-    <w:p>
-      <w:r>
-        <w:t xml:space="preserve">// then start the Hadoop services </w:t>
-      </w:r>
-    </w:p>
-    <w:p>
-      <w:r>
-        <w:t xml:space="preserve">Start-dfs.sh </w:t>
-      </w:r>
-    </w:p>
-    <w:p>
-      <w:r>
-        <w:t xml:space="preserve">Start-yarn.sh </w:t>
-      </w:r>
-    </w:p>
-    <w:p>
-      <w:r>
-        <w:t>//</w:t>
-      </w:r>
-      <w:r>
-        <w:t>Check out the status</w:t>
-      </w:r>
-    </w:p>
-    <w:p>
-      <w:proofErr w:type="spellStart"/>
-      <w:r>
-        <w:t>jps</w:t>
-      </w:r>
-      <w:proofErr w:type="spellEnd"/>
-    </w:p>
-    <w:p>
-      <w:r>
-        <w:t xml:space="preserve">// access </w:t>
-      </w:r>
-      <w:proofErr w:type="spellStart"/>
-      <w:r>
-        <w:t>hadoop</w:t>
-      </w:r>
-      <w:proofErr w:type="spellEnd"/>
-      <w:r>
-        <w:t xml:space="preserve"> UI from browser </w:t>
-      </w:r>
-    </w:p>
-    <w:p/>
-    <w:p>
-      <w:r>
-        <w:t>http://l</w:t>
-      </w:r>
-      <w:r>
-        <w:t>ocalhost:50070</w:t>
-      </w:r>
-    </w:p>
-    <w:p>
-      <w:r>
-        <w:t xml:space="preserve">http://localhost:8088 - YARN resource manager </w:t>
-      </w:r>
-    </w:p>
-    <w:p/>
-    <w:p>
-      <w:r>
-        <w:t xml:space="preserve">// Make HDFS directories required to execute </w:t>
-      </w:r>
-      <w:proofErr w:type="spellStart"/>
-      <w:r>
-        <w:t>Mapreduce</w:t>
-      </w:r>
-      <w:proofErr w:type="spellEnd"/>
-      <w:r>
-        <w:t xml:space="preserve"> jobs </w:t>
-      </w:r>
-    </w:p>
-    <w:p/>
-    <w:p>
-      <w:proofErr w:type="spellStart"/>
-      <w:r>
-        <w:t>h</w:t>
-      </w:r>
-      <w:r>
-        <w:t>dfs</w:t>
-      </w:r>
-      <w:proofErr w:type="spellEnd"/>
-      <w:r>
-        <w:t xml:space="preserve"> </w:t>
-      </w:r>
-      <w:proofErr w:type="spellStart"/>
-      <w:r>
-        <w:t>dfs</w:t>
-      </w:r>
-      <w:proofErr w:type="spellEnd"/>
-      <w:r>
-        <w:t xml:space="preserve"> -</w:t>
-      </w:r>
-      <w:proofErr w:type="spellStart"/>
-      <w:r>
-        <w:t>mkdir</w:t>
-      </w:r>
-      <w:proofErr w:type="spellEnd"/>
-      <w:r>
-        <w:t xml:space="preserve"> /user/Hadoop/input </w:t>
-      </w:r>
-    </w:p>
-    <w:p>
-      <w:proofErr w:type="spellStart"/>
-      <w:r>
-        <w:t>h</w:t>
-      </w:r>
-      <w:r>
-        <w:t>dfs</w:t>
-      </w:r>
-      <w:proofErr w:type="spellEnd"/>
-      <w:r>
-        <w:t xml:space="preserve"> </w:t>
-      </w:r>
-      <w:proofErr w:type="spellStart"/>
-      <w:r>
-        <w:t>dfs</w:t>
-      </w:r>
-      <w:proofErr w:type="spellEnd"/>
-      <w:r>
-        <w:t xml:space="preserve"> -put data.txt /user/Hadoop/input </w:t>
-      </w:r>
-    </w:p>
-    <w:p/>
-    <w:p>
-      <w:r>
         <w:t xml:space="preserve">// Apply wordcount sample </w:t>
       </w:r>
     </w:p>
@@ -1481,6 +1455,95 @@
 <file path=word/numbering.xml><?xml version="1.0" encoding="utf-8"?>
 <w:numbering xmlns:wpc="http://schemas.microsoft.com/office/word/2010/wordprocessingCanvas" xmlns:cx="http://schemas.microsoft.com/office/drawing/2014/chartex" xmlns:cx1="http://schemas.microsoft.com/office/drawing/2015/9/8/chartex" xmlns:cx2="http://schemas.microsoft.com/office/drawing/2015/10/21/chartex" xmlns:cx3="http://schemas.microsoft.com/office/drawing/2016/5/9/chartex" xmlns:cx4="http://schemas.microsoft.com/office/drawing/2016/5/10/chartex" xmlns:cx5="http://schemas.microsoft.com/office/drawing/2016/5/11/chartex" xmlns:cx6="http://schemas.microsoft.com/office/drawing/2016/5/12/chartex" xmlns:cx7="http://schemas.microsoft.com/office/drawing/2016/5/13/chartex" xmlns:cx8="http://schemas.microsoft.com/office/drawing/2016/5/14/chartex" xmlns:mc="http://schemas.openxmlformats.org/markup-compatibility/2006" xmlns:aink="http://schemas.microsoft.com/office/drawing/2016/ink" xmlns:am3d="http://schemas.microsoft.com/office/drawing/2017/model3d" xmlns:o="urn:schemas-microsoft-com:office:office" xmlns:oel="http://schemas.microsoft.com/office/2019/extlst" xmlns:r="http://schemas.openxmlformats.org/officeDocument/2006/relationships" xmlns:m="http://schemas.openxmlformats.org/officeDocument/2006/math" xmlns:v="urn:schemas-microsoft-com:vml" xmlns:wp14="http://schemas.microsoft.com/office/word/2010/wordprocessingDrawing" xmlns:wp="http://schemas.openxmlformats.org/drawingml/2006/wordprocessingDrawing" xmlns:w10="urn:schemas-microsoft-com:office:word" xmlns:w="http://schemas.openxmlformats.org/wordprocessingml/2006/main" xmlns:w14="http://schemas.microsoft.com/office/word/2010/wordml" xmlns:w15="http://schemas.microsoft.com/office/word/2012/wordml" xmlns:w16cex="http://schemas.microsoft.com/office/word/2018/wordml/cex" xmlns:w16cid="http://schemas.microsoft.com/office/word/2016/wordml/cid" xmlns:w16="http://schemas.microsoft.com/office/word/2018/wordml" xmlns:w16sdtdh="http://schemas.microsoft.com/office/word/2020/wordml/sdtdatahash" xmlns:w16se="http://schemas.microsoft.com/office/word/2015/wordml/symex" xmlns:wpg="http://schemas.microsoft.com/office/word/2010/wordprocessingGroup" xmlns:wpi="http://schemas.microsoft.com/office/word/2010/wordprocessingInk" xmlns:wne="http://schemas.microsoft.com/office/word/2006/wordml" xmlns:wps="http://schemas.microsoft.com/office/word/2010/wordprocessingShape" mc:Ignorable="w14 w15 w16se w16cid w16 w16cex w16sdtdh wp14">
   <w:abstractNum w:abstractNumId="0" w15:restartNumberingAfterBreak="0">
+    <w:nsid w:val="6EE516F7"/>
+    <w:multiLevelType w:val="hybridMultilevel"/>
+    <w:tmpl w:val="7BFABA2C"/>
+    <w:lvl w:ilvl="0" w:tplc="40090017">
+      <w:start w:val="1"/>
+      <w:numFmt w:val="lowerLetter"/>
+      <w:lvlText w:val="%1)"/>
+      <w:lvlJc w:val="left"/>
+      <w:pPr>
+        <w:ind w:left="720" w:hanging="360"/>
+      </w:pPr>
+      <w:rPr>
+        <w:rFonts w:hint="default"/>
+      </w:rPr>
+    </w:lvl>
+    <w:lvl w:ilvl="1" w:tplc="40090019" w:tentative="1">
+      <w:start w:val="1"/>
+      <w:numFmt w:val="lowerLetter"/>
+      <w:lvlText w:val="%2."/>
+      <w:lvlJc w:val="left"/>
+      <w:pPr>
+        <w:ind w:left="1440" w:hanging="360"/>
+      </w:pPr>
+    </w:lvl>
+    <w:lvl w:ilvl="2" w:tplc="4009001B" w:tentative="1">
+      <w:start w:val="1"/>
+      <w:numFmt w:val="lowerRoman"/>
+      <w:lvlText w:val="%3."/>
+      <w:lvlJc w:val="right"/>
+      <w:pPr>
+        <w:ind w:left="2160" w:hanging="180"/>
+      </w:pPr>
+    </w:lvl>
+    <w:lvl w:ilvl="3" w:tplc="4009000F" w:tentative="1">
+      <w:start w:val="1"/>
+      <w:numFmt w:val="decimal"/>
+      <w:lvlText w:val="%4."/>
+      <w:lvlJc w:val="left"/>
+      <w:pPr>
+        <w:ind w:left="2880" w:hanging="360"/>
+      </w:pPr>
+    </w:lvl>
+    <w:lvl w:ilvl="4" w:tplc="40090019" w:tentative="1">
+      <w:start w:val="1"/>
+      <w:numFmt w:val="lowerLetter"/>
+      <w:lvlText w:val="%5."/>
+      <w:lvlJc w:val="left"/>
+      <w:pPr>
+        <w:ind w:left="3600" w:hanging="360"/>
+      </w:pPr>
+    </w:lvl>
+    <w:lvl w:ilvl="5" w:tplc="4009001B" w:tentative="1">
+      <w:start w:val="1"/>
+      <w:numFmt w:val="lowerRoman"/>
+      <w:lvlText w:val="%6."/>
+      <w:lvlJc w:val="right"/>
+      <w:pPr>
+        <w:ind w:left="4320" w:hanging="180"/>
+      </w:pPr>
+    </w:lvl>
+    <w:lvl w:ilvl="6" w:tplc="4009000F" w:tentative="1">
+      <w:start w:val="1"/>
+      <w:numFmt w:val="decimal"/>
+      <w:lvlText w:val="%7."/>
+      <w:lvlJc w:val="left"/>
+      <w:pPr>
+        <w:ind w:left="5040" w:hanging="360"/>
+      </w:pPr>
+    </w:lvl>
+    <w:lvl w:ilvl="7" w:tplc="40090019" w:tentative="1">
+      <w:start w:val="1"/>
+      <w:numFmt w:val="lowerLetter"/>
+      <w:lvlText w:val="%8."/>
+      <w:lvlJc w:val="left"/>
+      <w:pPr>
+        <w:ind w:left="5760" w:hanging="360"/>
+      </w:pPr>
+    </w:lvl>
+    <w:lvl w:ilvl="8" w:tplc="4009001B" w:tentative="1">
+      <w:start w:val="1"/>
+      <w:numFmt w:val="lowerRoman"/>
+      <w:lvlText w:val="%9."/>
+      <w:lvlJc w:val="right"/>
+      <w:pPr>
+        <w:ind w:left="6480" w:hanging="180"/>
+      </w:pPr>
+    </w:lvl>
+  </w:abstractNum>
+  <w:abstractNum w:abstractNumId="1" w15:restartNumberingAfterBreak="0">
     <w:nsid w:val="746B7D5D"/>
     <w:multiLevelType w:val="hybridMultilevel"/>
     <w:tmpl w:val="53A0B0C0"/>
@@ -1570,6 +1633,9 @@
     </w:lvl>
   </w:abstractNum>
   <w:num w:numId="1" w16cid:durableId="349769437">
+    <w:abstractNumId w:val="1"/>
+  </w:num>
+  <w:num w:numId="2" w16cid:durableId="1787698132">
     <w:abstractNumId w:val="0"/>
   </w:num>
 </w:numbering>

--- a/Hands-on/Hadoop/Hadoop_Installation/Install single node hadoop cluster-pseudo-distributed_mode(v2.7).docx
+++ b/Hands-on/Hadoop/Hadoop_Installation/Install single node hadoop cluster-pseudo-distributed_mode(v2.7).docx
@@ -4,15 +4,7 @@
   <w:body>
     <w:p>
       <w:r>
-        <w:t xml:space="preserve">-- Install single node </w:t>
-      </w:r>
-      <w:proofErr w:type="spellStart"/>
-      <w:r>
-        <w:t>hadoop</w:t>
-      </w:r>
-      <w:proofErr w:type="spellEnd"/>
-      <w:r>
-        <w:t xml:space="preserve"> cluster</w:t>
+        <w:t>-- Install single node hadoop cluster</w:t>
       </w:r>
       <w:r>
         <w:t xml:space="preserve"> (Hadoop_ver2.7</w:t>
@@ -36,64 +28,63 @@
         <w:pStyle w:val="ListParagraph"/>
         <w:numPr>
           <w:ilvl w:val="0"/>
-          <w:numId w:val="2"/>
+          <w:numId w:val="1"/>
         </w:numPr>
       </w:pPr>
       <w:r>
-        <w:t xml:space="preserve">Azure Linux VM (Ubuntu 18.04/ Ubuntu 20.04) image with at least </w:t>
-      </w:r>
-      <w:r>
-        <w:t>4</w:t>
-      </w:r>
-      <w:r>
-        <w:t xml:space="preserve"> GB memory</w:t>
+        <w:t xml:space="preserve">Ubuntu OS image desktop 18.04, 20.04 or 22.04 </w:t>
       </w:r>
     </w:p>
     <w:p>
       <w:pPr>
         <w:pStyle w:val="ListParagraph"/>
+        <w:numPr>
+          <w:ilvl w:val="0"/>
+          <w:numId w:val="1"/>
+        </w:numPr>
       </w:pPr>
-    </w:p>
-    <w:p>
-      <w:r>
-        <w:t xml:space="preserve">// Install </w:t>
-      </w:r>
-      <w:proofErr w:type="spellStart"/>
-      <w:r>
-        <w:t>jdk</w:t>
-      </w:r>
-      <w:proofErr w:type="spellEnd"/>
-      <w:r>
-        <w:t xml:space="preserve"> </w:t>
-      </w:r>
-    </w:p>
-    <w:p/>
-    <w:p>
-      <w:proofErr w:type="spellStart"/>
-      <w:r>
-        <w:t>sudo</w:t>
-      </w:r>
-      <w:proofErr w:type="spellEnd"/>
-      <w:r>
-        <w:t xml:space="preserve"> apt-get install default-</w:t>
-      </w:r>
-      <w:proofErr w:type="spellStart"/>
-      <w:r>
-        <w:t>jdk</w:t>
-      </w:r>
-      <w:proofErr w:type="spellEnd"/>
-      <w:r>
-        <w:t xml:space="preserve"> </w:t>
-      </w:r>
-    </w:p>
-    <w:p>
-      <w:proofErr w:type="spellStart"/>
-      <w:r>
-        <w:t>sudo</w:t>
-      </w:r>
-      <w:proofErr w:type="spellEnd"/>
-      <w:r>
-        <w:t xml:space="preserve"> apt install openjdk-11-jdk</w:t>
+      <w:r>
+        <w:t>VMware Workstation or VMware player /virtualbox</w:t>
+      </w:r>
+    </w:p>
+    <w:p>
+      <w:pPr>
+        <w:pStyle w:val="ListParagraph"/>
+        <w:numPr>
+          <w:ilvl w:val="0"/>
+          <w:numId w:val="1"/>
+        </w:numPr>
+      </w:pPr>
+      <w:r>
+        <w:t xml:space="preserve"> (virtualization) from the CPU should be enabled. </w:t>
+      </w:r>
+    </w:p>
+    <w:p/>
+    <w:p>
+      <w:r>
+        <w:t xml:space="preserve">// update the OS </w:t>
+      </w:r>
+    </w:p>
+    <w:p>
+      <w:r>
+        <w:t xml:space="preserve">sudo apt-get update </w:t>
+      </w:r>
+    </w:p>
+    <w:p/>
+    <w:p>
+      <w:r>
+        <w:t xml:space="preserve">// Install jdk </w:t>
+      </w:r>
+    </w:p>
+    <w:p/>
+    <w:p>
+      <w:r>
+        <w:t xml:space="preserve">sudo apt-get install default-jdk </w:t>
+      </w:r>
+    </w:p>
+    <w:p>
+      <w:r>
+        <w:t>sudo apt install openjdk-11-jdk</w:t>
       </w:r>
     </w:p>
     <w:p/>
@@ -114,7 +105,10 @@
     </w:p>
     <w:p>
       <w:r>
-        <w:t>Update-alternatives -</w:t>
+        <w:t>u</w:t>
+      </w:r>
+      <w:r>
+        <w:t>pdate-alternatives -</w:t>
       </w:r>
       <w:r>
         <w:t>-</w:t>
@@ -126,108 +120,43 @@
     <w:p/>
     <w:p>
       <w:r>
-        <w:t>//</w:t>
-      </w:r>
-      <w:proofErr w:type="spellStart"/>
-      <w:r>
-        <w:t>ssh</w:t>
-      </w:r>
-      <w:proofErr w:type="spellEnd"/>
-      <w:r>
-        <w:t xml:space="preserve"> install</w:t>
-      </w:r>
-    </w:p>
-    <w:p>
-      <w:proofErr w:type="spellStart"/>
-      <w:r>
-        <w:t>sudo</w:t>
-      </w:r>
-      <w:proofErr w:type="spellEnd"/>
-      <w:r>
-        <w:t xml:space="preserve"> apt-get install </w:t>
-      </w:r>
-      <w:proofErr w:type="spellStart"/>
-      <w:r>
-        <w:t>ssh</w:t>
-      </w:r>
-      <w:proofErr w:type="spellEnd"/>
-    </w:p>
-    <w:p>
-      <w:r>
-        <w:t xml:space="preserve">// append the generated public keys from id_rsa.pub to </w:t>
-      </w:r>
-      <w:proofErr w:type="spellStart"/>
-      <w:r>
-        <w:t>authorized_keys</w:t>
-      </w:r>
-      <w:proofErr w:type="spellEnd"/>
-      <w:r>
-        <w:t xml:space="preserve"> </w:t>
-      </w:r>
-    </w:p>
-    <w:p/>
-    <w:p>
-      <w:proofErr w:type="spellStart"/>
-      <w:r>
-        <w:t>ssh</w:t>
-      </w:r>
-      <w:proofErr w:type="spellEnd"/>
-      <w:r>
-        <w:t xml:space="preserve">-keygen </w:t>
-      </w:r>
-      <w:r>
-        <w:t xml:space="preserve">-t </w:t>
-      </w:r>
-      <w:proofErr w:type="spellStart"/>
-      <w:r>
-        <w:t>dsa</w:t>
-      </w:r>
-      <w:proofErr w:type="spellEnd"/>
-    </w:p>
-    <w:p>
-      <w:r>
-        <w:t xml:space="preserve">// Copy the keygen into the </w:t>
-      </w:r>
-      <w:proofErr w:type="spellStart"/>
-      <w:r>
-        <w:t>authorized_keys</w:t>
-      </w:r>
-      <w:proofErr w:type="spellEnd"/>
-      <w:r>
-        <w:t xml:space="preserve"> folder</w:t>
-      </w:r>
-    </w:p>
-    <w:p>
-      <w:r>
-        <w:t>cat ~/.</w:t>
-      </w:r>
-      <w:proofErr w:type="spellStart"/>
-      <w:r>
-        <w:t>ssh</w:t>
-      </w:r>
-      <w:proofErr w:type="spellEnd"/>
-      <w:r>
-        <w:t>/id_</w:t>
+        <w:t>//ssh install</w:t>
+      </w:r>
+    </w:p>
+    <w:p>
+      <w:r>
+        <w:t>sudo apt-get install ssh</w:t>
+      </w:r>
+    </w:p>
+    <w:p>
+      <w:r>
+        <w:t xml:space="preserve">// append the generated public keys from id_rsa.pub to authorized_keys </w:t>
+      </w:r>
+    </w:p>
+    <w:p/>
+    <w:p>
+      <w:r>
+        <w:t xml:space="preserve">ssh-keygen </w:t>
+      </w:r>
+      <w:r>
+        <w:t>-t dsa</w:t>
+      </w:r>
+    </w:p>
+    <w:p>
+      <w:r>
+        <w:t>// Copy the keygen into the authorized_keys folder</w:t>
+      </w:r>
+    </w:p>
+    <w:p>
+      <w:r>
+        <w:t>cat ~/.ssh/id_</w:t>
       </w:r>
       <w:r>
         <w:t>d</w:t>
       </w:r>
       <w:r>
-        <w:t>sa.pub &gt;&gt; ~/.</w:t>
-      </w:r>
-      <w:proofErr w:type="spellStart"/>
-      <w:r>
-        <w:t>ssh</w:t>
-      </w:r>
-      <w:proofErr w:type="spellEnd"/>
-      <w:r>
-        <w:t>/</w:t>
-      </w:r>
-      <w:proofErr w:type="spellStart"/>
-      <w:r>
-        <w:t>authorized_keys</w:t>
-      </w:r>
-      <w:proofErr w:type="spellEnd"/>
+        <w:t>sa.pub &gt;&gt; ~/.ssh/authorized_keys</w:t>
+      </w:r>
     </w:p>
     <w:p/>
     <w:p>
@@ -236,16 +165,11 @@
       </w:r>
     </w:p>
     <w:p>
-      <w:proofErr w:type="spellStart"/>
       <w:r>
         <w:t>w</w:t>
       </w:r>
       <w:r>
-        <w:t>get</w:t>
-      </w:r>
-      <w:proofErr w:type="spellEnd"/>
-      <w:r>
-        <w:t xml:space="preserve"> </w:t>
+        <w:t xml:space="preserve">get </w:t>
       </w:r>
       <w:hyperlink r:id="rId5" w:history="1">
         <w:r>
@@ -259,25 +183,13 @@
     <w:p/>
     <w:p>
       <w:r>
+        <w:lastRenderedPageBreak/>
         <w:t>//extract the folder</w:t>
       </w:r>
     </w:p>
     <w:p>
-      <w:proofErr w:type="spellStart"/>
-      <w:r>
-        <w:t>sudo</w:t>
-      </w:r>
-      <w:proofErr w:type="spellEnd"/>
-      <w:r>
-        <w:t xml:space="preserve"> tar -</w:t>
-      </w:r>
-      <w:proofErr w:type="spellStart"/>
-      <w:r>
-        <w:t>xvf</w:t>
-      </w:r>
-      <w:proofErr w:type="spellEnd"/>
-      <w:r>
-        <w:t xml:space="preserve"> Hadoop-2.7.0.tar.gz </w:t>
+      <w:r>
+        <w:t xml:space="preserve">sudo tar -xvf Hadoop-2.7.0.tar.gz </w:t>
       </w:r>
     </w:p>
     <w:p>
@@ -286,29 +198,21 @@
       </w:r>
     </w:p>
     <w:p>
-      <w:proofErr w:type="spellStart"/>
-      <w:r>
-        <w:t>sudo</w:t>
-      </w:r>
-      <w:proofErr w:type="spellEnd"/>
-      <w:r>
-        <w:t xml:space="preserve"> mv Hadoop-2.7.0 /</w:t>
-      </w:r>
-      <w:proofErr w:type="spellStart"/>
-      <w:r>
-        <w:t>usr</w:t>
-      </w:r>
-      <w:proofErr w:type="spellEnd"/>
-      <w:r>
-        <w:t>/local/</w:t>
-      </w:r>
-      <w:proofErr w:type="spellStart"/>
-      <w:r>
-        <w:t>hadoop</w:t>
-      </w:r>
-      <w:proofErr w:type="spellEnd"/>
-    </w:p>
-    <w:p/>
+      <w:r>
+        <w:t xml:space="preserve">sudo mv </w:t>
+      </w:r>
+      <w:r>
+        <w:t>h</w:t>
+      </w:r>
+      <w:r>
+        <w:t>adoop-2.7.0 /usr/local/hadoop</w:t>
+      </w:r>
+    </w:p>
+    <w:p>
+      <w:r>
+        <w:t>cd /usr/local/hadoop</w:t>
+      </w:r>
+    </w:p>
     <w:p>
       <w:r>
         <w:t>Hadoop version 2.7</w:t>
@@ -327,16 +231,11 @@
     </w:p>
     <w:p/>
     <w:p>
-      <w:proofErr w:type="spellStart"/>
       <w:r>
         <w:t>s</w:t>
       </w:r>
       <w:r>
-        <w:t>sh</w:t>
-      </w:r>
-      <w:proofErr w:type="spellEnd"/>
-      <w:r>
-        <w:t xml:space="preserve"> localhost</w:t>
+        <w:t>sh localhost</w:t>
       </w:r>
     </w:p>
     <w:p/>
@@ -347,43 +246,17 @@
     </w:p>
     <w:p/>
     <w:p>
-      <w:proofErr w:type="spellStart"/>
       <w:r>
         <w:t>s</w:t>
       </w:r>
       <w:r>
-        <w:t>udo</w:t>
-      </w:r>
-      <w:proofErr w:type="spellEnd"/>
-      <w:r>
-        <w:t xml:space="preserve"> vim ~</w:t>
-      </w:r>
-      <w:proofErr w:type="gramStart"/>
-      <w:r>
-        <w:t>/.</w:t>
-      </w:r>
-      <w:proofErr w:type="spellStart"/>
-      <w:r>
-        <w:t>bashrc</w:t>
-      </w:r>
-      <w:proofErr w:type="spellEnd"/>
-      <w:proofErr w:type="gramEnd"/>
-      <w:r>
-        <w:t xml:space="preserve"> </w:t>
-      </w:r>
-    </w:p>
-    <w:p/>
-    <w:p>
-      <w:r>
-        <w:t xml:space="preserve">Go to the end of the file of </w:t>
-      </w:r>
-      <w:proofErr w:type="spellStart"/>
-      <w:r>
-        <w:t>bashrc</w:t>
-      </w:r>
-      <w:proofErr w:type="spellEnd"/>
-      <w:r>
-        <w:t xml:space="preserve"> and apply the following config</w:t>
+        <w:t xml:space="preserve">udo vim ~/.bashrc </w:t>
+      </w:r>
+    </w:p>
+    <w:p/>
+    <w:p>
+      <w:r>
+        <w:t>Go to the end of the file of bashrc and apply the following config</w:t>
       </w:r>
     </w:p>
     <w:p>
@@ -391,20 +264,7 @@
         <w:t>e</w:t>
       </w:r>
       <w:r>
-        <w:t>xport JAVA_HOME</w:t>
-      </w:r>
-      <w:proofErr w:type="gramStart"/>
-      <w:r>
-        <w:t>=”&lt;</w:t>
-      </w:r>
-      <w:proofErr w:type="spellStart"/>
-      <w:proofErr w:type="gramEnd"/>
-      <w:r>
-        <w:t>your_java_path</w:t>
-      </w:r>
-      <w:proofErr w:type="spellEnd"/>
-      <w:r>
-        <w:t>&gt;”</w:t>
+        <w:t>xport JAVA_HOME=”&lt;your_java_path&gt;”</w:t>
       </w:r>
     </w:p>
     <w:p>
@@ -412,15 +272,22 @@
         <w:t>e</w:t>
       </w:r>
       <w:r>
-        <w:t>xport HADOOP_HOME=”/</w:t>
-      </w:r>
-      <w:proofErr w:type="spellStart"/>
-      <w:r>
-        <w:t>usr</w:t>
-      </w:r>
-      <w:proofErr w:type="spellEnd"/>
-      <w:r>
-        <w:t>/local/Hadoop</w:t>
+        <w:t>xport HADOOP_HOME=</w:t>
+      </w:r>
+      <w:r>
+        <w:t>”</w:t>
+      </w:r>
+      <w:r>
+        <w:t>/usr/local/</w:t>
+      </w:r>
+      <w:r>
+        <w:t>h</w:t>
+      </w:r>
+      <w:r>
+        <w:t>adoop</w:t>
+      </w:r>
+      <w:r>
+        <w:t>”</w:t>
       </w:r>
     </w:p>
     <w:p>
@@ -428,15 +295,7 @@
         <w:t>e</w:t>
       </w:r>
       <w:r>
-        <w:t>xport PATH = $</w:t>
-      </w:r>
-      <w:proofErr w:type="gramStart"/>
-      <w:r>
-        <w:t>PATH:$</w:t>
-      </w:r>
-      <w:proofErr w:type="gramEnd"/>
-      <w:r>
-        <w:t>HADOOP_HOME/bin</w:t>
+        <w:t>xport PATH = $PATH:$HADOOP_HOME/bin</w:t>
       </w:r>
     </w:p>
     <w:p>
@@ -444,28 +303,15 @@
         <w:t>e</w:t>
       </w:r>
       <w:r>
-        <w:t>xport PATH = $</w:t>
-      </w:r>
-      <w:proofErr w:type="gramStart"/>
-      <w:r>
-        <w:t>PATH:$</w:t>
-      </w:r>
-      <w:proofErr w:type="gramEnd"/>
-      <w:r>
-        <w:t>HADOOP_HOME/</w:t>
-      </w:r>
-      <w:proofErr w:type="spellStart"/>
-      <w:r>
-        <w:t>sbin</w:t>
-      </w:r>
-      <w:proofErr w:type="spellEnd"/>
+        <w:t>xport PATH = $PATH:$HADOOP_HOME/sbin</w:t>
+      </w:r>
     </w:p>
     <w:p>
       <w:r>
         <w:t>e</w:t>
       </w:r>
       <w:r>
-        <w:t>xport HADOOP_MAPRED_HOME = $HADOOP_HOME</w:t>
+        <w:t>xport HADOOP_MAPRED_HOME =$HADOOP_HOME</w:t>
       </w:r>
     </w:p>
     <w:p>
@@ -505,17 +351,7 @@
         <w:t>e</w:t>
       </w:r>
       <w:r>
-        <w:t>xport HADOOP_OPTS=”-</w:t>
-      </w:r>
-      <w:proofErr w:type="spellStart"/>
-      <w:proofErr w:type="gramStart"/>
-      <w:r>
-        <w:t>Djava.library.path</w:t>
-      </w:r>
-      <w:proofErr w:type="spellEnd"/>
-      <w:proofErr w:type="gramEnd"/>
-      <w:r>
-        <w:t>=$HADOOP_HOME/lib”</w:t>
+        <w:t>xport HADOOP_OPTS=”-Djava.library.path=$HADOOP_HOME/lib”</w:t>
       </w:r>
     </w:p>
     <w:p>
@@ -528,22 +364,11 @@
         <w:t>s</w:t>
       </w:r>
       <w:r>
-        <w:t>ource ~</w:t>
-      </w:r>
-      <w:proofErr w:type="gramStart"/>
-      <w:r>
-        <w:t>/.</w:t>
-      </w:r>
-      <w:proofErr w:type="spellStart"/>
-      <w:r>
-        <w:t>bashrc</w:t>
-      </w:r>
-      <w:proofErr w:type="spellEnd"/>
-      <w:proofErr w:type="gramEnd"/>
-      <w:r>
-        <w:t xml:space="preserve"> </w:t>
-      </w:r>
-    </w:p>
+        <w:t xml:space="preserve">ource ~/.bashrc </w:t>
+      </w:r>
+    </w:p>
+    <w:p/>
+    <w:p/>
     <w:p>
       <w:r>
         <w:t>Perform the following tasks</w:t>
@@ -551,45 +376,40 @@
     </w:p>
     <w:p>
       <w:r>
-        <w:t xml:space="preserve">// Move and copy the </w:t>
-      </w:r>
-      <w:proofErr w:type="spellStart"/>
-      <w:proofErr w:type="gramStart"/>
-      <w:r>
-        <w:t>mapred-site.xml.template</w:t>
-      </w:r>
-      <w:proofErr w:type="spellEnd"/>
-      <w:proofErr w:type="gramEnd"/>
-      <w:r>
-        <w:t xml:space="preserve"> to mapred-site.xml </w:t>
-      </w:r>
-    </w:p>
-    <w:p>
-      <w:r>
+        <w:t xml:space="preserve">// Move and copy the mapred-site.xml.template to mapred-site.xml </w:t>
+      </w:r>
+    </w:p>
+    <w:p>
+      <w:r>
+        <w:lastRenderedPageBreak/>
         <w:t>c</w:t>
       </w:r>
       <w:r>
-        <w:t xml:space="preserve">d $HADOOP_HOME/etc/Hadoop </w:t>
-      </w:r>
-    </w:p>
-    <w:p>
-      <w:proofErr w:type="spellStart"/>
-      <w:r>
-        <w:t>Sudo</w:t>
-      </w:r>
-      <w:proofErr w:type="spellEnd"/>
-      <w:r>
-        <w:t xml:space="preserve"> cp </w:t>
-      </w:r>
-      <w:proofErr w:type="spellStart"/>
-      <w:proofErr w:type="gramStart"/>
-      <w:r>
-        <w:t>mapred-site.xml.template</w:t>
-      </w:r>
-      <w:proofErr w:type="spellEnd"/>
-      <w:proofErr w:type="gramEnd"/>
-      <w:r>
-        <w:t xml:space="preserve"> mapred-site.xml </w:t>
+        <w:t>d $HADOOP_HOME/etc/</w:t>
+      </w:r>
+      <w:r>
+        <w:t>h</w:t>
+      </w:r>
+      <w:r>
+        <w:t xml:space="preserve">adoop </w:t>
+      </w:r>
+    </w:p>
+    <w:p>
+      <w:r>
+        <w:t>s</w:t>
+      </w:r>
+      <w:r>
+        <w:t xml:space="preserve">udo cp mapred-site.xml.template mapred-site.xml </w:t>
+      </w:r>
+    </w:p>
+    <w:p>
+      <w:r>
+        <w:t xml:space="preserve">// open the mapred-site.xml file </w:t>
+      </w:r>
+    </w:p>
+    <w:p>
+      <w:r>
+        <w:t>sudo vim mapred-site.xml</w:t>
       </w:r>
     </w:p>
     <w:p>
@@ -610,6 +430,127 @@
     <w:p>
       <w:r>
         <w:t>&lt;value&gt;yarn&lt;/value&gt;</w:t>
+      </w:r>
+    </w:p>
+    <w:p>
+      <w:r>
+        <w:t>&lt;/property&gt;</w:t>
+      </w:r>
+    </w:p>
+    <w:p>
+      <w:r>
+        <w:t>&lt;/configuration&gt;</w:t>
+      </w:r>
+    </w:p>
+    <w:p>
+      <w:r>
+        <w:t>// open yarn-site.xml</w:t>
+      </w:r>
+    </w:p>
+    <w:p>
+      <w:r>
+        <w:t>&lt;configuration&gt;</w:t>
+      </w:r>
+    </w:p>
+    <w:p>
+      <w:r>
+        <w:t>&lt;property&gt;</w:t>
+      </w:r>
+    </w:p>
+    <w:p>
+      <w:r>
+        <w:t>&lt;name&gt;yarn.nodemanager.aux-services&lt;/name&gt;</w:t>
+      </w:r>
+    </w:p>
+    <w:p>
+      <w:r>
+        <w:t>&lt;value&gt;mapreduce_shuffle&lt;/value&gt;</w:t>
+      </w:r>
+    </w:p>
+    <w:p>
+      <w:r>
+        <w:t>&lt;/property&gt;</w:t>
+      </w:r>
+    </w:p>
+    <w:p>
+      <w:r>
+        <w:t xml:space="preserve">//update core-site.xml </w:t>
+      </w:r>
+    </w:p>
+    <w:p>
+      <w:r>
+        <w:t>&lt;property&gt;</w:t>
+      </w:r>
+    </w:p>
+    <w:p>
+      <w:r>
+        <w:t>&lt;name&gt;fs.default.name&lt;/name&gt;</w:t>
+      </w:r>
+    </w:p>
+    <w:p>
+      <w:r>
+        <w:t>&lt;value&gt;hdfs://127.0.0.1:9000&lt;/value&gt;</w:t>
+      </w:r>
+    </w:p>
+    <w:p>
+      <w:r>
+        <w:t>&lt;/property&gt;</w:t>
+      </w:r>
+    </w:p>
+    <w:p>
+      <w:r>
+        <w:t>&lt;/configuration&gt;</w:t>
+      </w:r>
+    </w:p>
+    <w:p>
+      <w:r>
+        <w:t xml:space="preserve">//update hdfs-site.xml </w:t>
+      </w:r>
+    </w:p>
+    <w:p>
+      <w:r>
+        <w:t>&lt;configuration&gt;</w:t>
+      </w:r>
+    </w:p>
+    <w:p>
+      <w:r>
+        <w:t>&lt;property&gt;</w:t>
+      </w:r>
+    </w:p>
+    <w:p>
+      <w:r>
+        <w:t>&lt;name&gt;dfs.replication&lt;/name&gt;</w:t>
+      </w:r>
+    </w:p>
+    <w:p>
+      <w:r>
+        <w:t>&lt;value&gt;1 &lt;/value&gt;</w:t>
+      </w:r>
+    </w:p>
+    <w:p>
+      <w:r>
+        <w:t>&lt;/property&gt;</w:t>
+      </w:r>
+    </w:p>
+    <w:p>
+      <w:r>
+        <w:t>&lt;property&gt;</w:t>
+      </w:r>
+    </w:p>
+    <w:p>
+      <w:r>
+        <w:t>&lt;name&gt;dfs.name.dir&lt;/name&gt;</w:t>
+      </w:r>
+    </w:p>
+    <w:p>
+      <w:r>
+        <w:t>&lt;value&gt;/home/</w:t>
+      </w:r>
+      <w:r>
+        <w:t>&lt;your_vm_name&gt;</w:t>
+      </w:r>
+      <w:r>
+        <w:t>/hadoop/hdfs/namenode&lt;/value&gt;</w:t>
       </w:r>
     </w:p>
     <w:p>
@@ -620,543 +561,161 @@
     </w:p>
     <w:p>
       <w:r>
+        <w:t>&lt;property&gt;</w:t>
+      </w:r>
+    </w:p>
+    <w:p>
+      <w:r>
+        <w:t>&lt;name&gt;dfs.data.dir&lt;/name&gt;</w:t>
+      </w:r>
+    </w:p>
+    <w:p>
+      <w:r>
+        <w:t>&lt;value&gt;/home/</w:t>
+      </w:r>
+      <w:r>
+        <w:t>&lt;your_vm_name&gt;</w:t>
+      </w:r>
+      <w:r>
+        <w:t>/hadoop/hdf</w:t>
+      </w:r>
+      <w:r>
+        <w:t>s</w:t>
+      </w:r>
+      <w:r>
+        <w:t>/datanode&lt;/value&gt;</w:t>
+      </w:r>
+    </w:p>
+    <w:p>
+      <w:r>
+        <w:t>&lt;/property&gt;</w:t>
+      </w:r>
+    </w:p>
+    <w:p>
+      <w:r>
         <w:t>&lt;/configuration&gt;</w:t>
       </w:r>
     </w:p>
     <w:p>
       <w:r>
-        <w:t>// open yarn-site.xml</w:t>
-      </w:r>
-    </w:p>
-    <w:p>
-      <w:r>
-        <w:t>&lt;configuration&gt;</w:t>
-      </w:r>
-    </w:p>
-    <w:p>
-      <w:r>
-        <w:t>&lt;property&gt;</w:t>
-      </w:r>
-    </w:p>
-    <w:p>
-      <w:r>
-        <w:t>&lt;name&gt;</w:t>
-      </w:r>
-      <w:proofErr w:type="spellStart"/>
-      <w:r>
-        <w:t>yarn.nodemanager.aux</w:t>
-      </w:r>
-      <w:proofErr w:type="spellEnd"/>
-      <w:r>
-        <w:t>-services&lt;/name&gt;</w:t>
-      </w:r>
-    </w:p>
-    <w:p>
-      <w:r>
-        <w:t>&lt;value&gt;</w:t>
-      </w:r>
-      <w:proofErr w:type="spellStart"/>
-      <w:r>
-        <w:t>mapreduce_shuffle</w:t>
-      </w:r>
-      <w:proofErr w:type="spellEnd"/>
-      <w:r>
-        <w:t>&lt;/value&gt;</w:t>
-      </w:r>
-    </w:p>
-    <w:p>
-      <w:r>
-        <w:t>&lt;/property&gt;</w:t>
-      </w:r>
-    </w:p>
-    <w:p>
-      <w:r>
-        <w:t xml:space="preserve">//update core-site.xml </w:t>
-      </w:r>
-    </w:p>
-    <w:p>
-      <w:r>
-        <w:t>&lt;property&gt;</w:t>
-      </w:r>
-    </w:p>
-    <w:p>
-      <w:r>
-        <w:t>&lt;name&gt;fs.default.name&lt;/name&gt;</w:t>
-      </w:r>
-    </w:p>
-    <w:p>
-      <w:r>
-        <w:t>&lt;value&gt;hdfs://127.0.0.1:9000&lt;/value&gt;</w:t>
-      </w:r>
-    </w:p>
-    <w:p>
-      <w:r>
-        <w:t>&lt;/property&gt;</w:t>
-      </w:r>
-    </w:p>
-    <w:p>
-      <w:r>
-        <w:t>&lt;/configuration&gt;</w:t>
-      </w:r>
-    </w:p>
-    <w:p>
-      <w:r>
-        <w:t xml:space="preserve">//update hdfs-site.xml </w:t>
-      </w:r>
-    </w:p>
-    <w:p>
-      <w:r>
-        <w:t>&lt;configuration&gt;</w:t>
-      </w:r>
-    </w:p>
-    <w:p>
-      <w:r>
-        <w:t>&lt;property&gt;</w:t>
-      </w:r>
-    </w:p>
-    <w:p>
-      <w:r>
-        <w:t>&lt;name&gt;</w:t>
-      </w:r>
-      <w:proofErr w:type="spellStart"/>
-      <w:proofErr w:type="gramStart"/>
-      <w:r>
-        <w:t>dfs.replication</w:t>
-      </w:r>
-      <w:proofErr w:type="spellEnd"/>
-      <w:proofErr w:type="gramEnd"/>
-      <w:r>
-        <w:t>&lt;/name&gt;</w:t>
-      </w:r>
-    </w:p>
-    <w:p>
-      <w:r>
-        <w:t>&lt;value&gt;1 &lt;/value&gt;</w:t>
-      </w:r>
-    </w:p>
-    <w:p>
-      <w:r>
-        <w:t>&lt;/property&gt;</w:t>
-      </w:r>
-    </w:p>
-    <w:p>
-      <w:r>
-        <w:t>&lt;property&gt;</w:t>
-      </w:r>
-    </w:p>
-    <w:p>
-      <w:r>
-        <w:t>&lt;name&gt;</w:t>
-      </w:r>
-      <w:proofErr w:type="spellStart"/>
-      <w:r>
-        <w:t>dfs.name.dir</w:t>
-      </w:r>
-      <w:proofErr w:type="spellEnd"/>
-      <w:r>
-        <w:t>&lt;/name&gt;</w:t>
-      </w:r>
-    </w:p>
-    <w:p>
-      <w:r>
-        <w:t>&lt;value&gt;file://home/ani/hadoop/hdfs/namenode&lt;/value&gt;</w:t>
-      </w:r>
-    </w:p>
-    <w:p>
-      <w:r>
-        <w:t>&lt;/property&gt;</w:t>
-      </w:r>
-    </w:p>
-    <w:p>
-      <w:r>
-        <w:t>&lt;property&gt;</w:t>
-      </w:r>
-    </w:p>
-    <w:p>
-      <w:r>
-        <w:t>&lt;name&gt;</w:t>
-      </w:r>
-      <w:proofErr w:type="spellStart"/>
-      <w:r>
-        <w:t>dfs.data.dir</w:t>
-      </w:r>
-      <w:proofErr w:type="spellEnd"/>
-      <w:r>
-        <w:t>&lt;/name&gt;</w:t>
-      </w:r>
-    </w:p>
-    <w:p>
-      <w:r>
-        <w:t>&lt;value&gt;file://home/ani/hadoop/hdfs/namenode/datanode&lt;/value&gt;</w:t>
-      </w:r>
-    </w:p>
-    <w:p>
-      <w:r>
-        <w:t>&lt;/property&gt;</w:t>
-      </w:r>
-    </w:p>
-    <w:p>
-      <w:r>
-        <w:t>&lt;/configuration&gt;</w:t>
-      </w:r>
-    </w:p>
-    <w:p>
-      <w:r>
-        <w:t xml:space="preserve">// Open the Hadoop env shell &amp; update </w:t>
-      </w:r>
-      <w:proofErr w:type="spellStart"/>
-      <w:r>
-        <w:t>java_home</w:t>
-      </w:r>
-      <w:proofErr w:type="spellEnd"/>
-    </w:p>
-    <w:p>
-      <w:r>
-        <w:t>Export JAVA_HOME=&lt;</w:t>
-      </w:r>
-      <w:proofErr w:type="spellStart"/>
-      <w:r>
-        <w:t>your_java_path</w:t>
-      </w:r>
-      <w:proofErr w:type="spellEnd"/>
-      <w:r>
-        <w:t>&gt;</w:t>
-      </w:r>
-    </w:p>
-    <w:p/>
-    <w:p>
-      <w:r>
-        <w:t xml:space="preserve">// create the local directory for </w:t>
-      </w:r>
-      <w:proofErr w:type="spellStart"/>
-      <w:r>
-        <w:t>namenode</w:t>
-      </w:r>
-      <w:proofErr w:type="spellEnd"/>
-      <w:r>
-        <w:t xml:space="preserve"> and </w:t>
-      </w:r>
-      <w:proofErr w:type="spellStart"/>
-      <w:r>
-        <w:t>datanode</w:t>
-      </w:r>
-      <w:proofErr w:type="spellEnd"/>
-    </w:p>
-    <w:p>
-      <w:proofErr w:type="spellStart"/>
-      <w:r>
-        <w:t>sudo</w:t>
-      </w:r>
-      <w:proofErr w:type="spellEnd"/>
-      <w:r>
-        <w:t xml:space="preserve"> </w:t>
-      </w:r>
-      <w:proofErr w:type="spellStart"/>
-      <w:r>
-        <w:t>m</w:t>
-      </w:r>
-      <w:r>
-        <w:t>kdir</w:t>
-      </w:r>
-      <w:proofErr w:type="spellEnd"/>
-      <w:r>
-        <w:t xml:space="preserve"> -p /home/</w:t>
-      </w:r>
-      <w:proofErr w:type="spellStart"/>
-      <w:r>
-        <w:t>a</w:t>
+        <w:t>// Open the Hadoop env shell &amp; update java_home</w:t>
+      </w:r>
+    </w:p>
+    <w:p>
+      <w:r>
+        <w:t>Export JAVA_HOME=&lt;your_java_path&gt;</w:t>
+      </w:r>
+    </w:p>
+    <w:p/>
+    <w:p>
+      <w:r>
+        <w:t>// create the local directory for namenode and datanode</w:t>
+      </w:r>
+    </w:p>
+    <w:p>
+      <w:r>
+        <w:t>sudo m</w:t>
+      </w:r>
+      <w:r>
+        <w:t>kdir -p /home/a</w:t>
       </w:r>
       <w:r>
         <w:t>dminuser</w:t>
       </w:r>
-      <w:proofErr w:type="spellEnd"/>
       <w:r>
         <w:t>/</w:t>
       </w:r>
-      <w:proofErr w:type="spellStart"/>
       <w:r>
         <w:t>h</w:t>
       </w:r>
       <w:r>
+        <w:t>adoop/hdfs/namenode</w:t>
+      </w:r>
+    </w:p>
+    <w:p>
+      <w:r>
+        <w:t>sudo m</w:t>
+      </w:r>
+      <w:r>
+        <w:t>kdir -p /home/a</w:t>
+      </w:r>
+      <w:r>
+        <w:t>dminuser</w:t>
+      </w:r>
+      <w:r>
+        <w:t>/</w:t>
+      </w:r>
+      <w:r>
+        <w:t>h</w:t>
+      </w:r>
+      <w:r>
+        <w:t>adoop/hdfs/datanode</w:t>
+      </w:r>
+    </w:p>
+    <w:p/>
+    <w:p>
+      <w:r>
+        <w:t>// Give permission</w:t>
+      </w:r>
+    </w:p>
+    <w:p>
+      <w:r>
+        <w:t>s</w:t>
+      </w:r>
+      <w:r>
+        <w:t>udo chown -R a</w:t>
+      </w:r>
+      <w:r>
+        <w:t>dminuser</w:t>
+      </w:r>
+      <w:r>
+        <w:t>:a</w:t>
+      </w:r>
+      <w:r>
+        <w:t>dminuser</w:t>
+      </w:r>
+      <w:r>
+        <w:t xml:space="preserve"> /usr/local/</w:t>
+      </w:r>
+      <w:r>
+        <w:t>h</w:t>
+      </w:r>
+      <w:r>
         <w:t>adoop</w:t>
       </w:r>
-      <w:proofErr w:type="spellEnd"/>
-      <w:r>
-        <w:t>/</w:t>
-      </w:r>
-      <w:proofErr w:type="spellStart"/>
-      <w:r>
-        <w:t>hdfs</w:t>
-      </w:r>
-      <w:proofErr w:type="spellEnd"/>
-      <w:r>
-        <w:t>/</w:t>
-      </w:r>
-      <w:proofErr w:type="spellStart"/>
-      <w:r>
-        <w:t>namenode</w:t>
-      </w:r>
-      <w:proofErr w:type="spellEnd"/>
-    </w:p>
-    <w:p>
-      <w:proofErr w:type="spellStart"/>
-      <w:r>
-        <w:t>sudo</w:t>
-      </w:r>
-      <w:proofErr w:type="spellEnd"/>
-      <w:r>
-        <w:t xml:space="preserve"> </w:t>
-      </w:r>
-      <w:proofErr w:type="spellStart"/>
-      <w:r>
-        <w:t>m</w:t>
-      </w:r>
-      <w:r>
-        <w:t>kdir</w:t>
-      </w:r>
-      <w:proofErr w:type="spellEnd"/>
-      <w:r>
-        <w:t xml:space="preserve"> -p /home/</w:t>
-      </w:r>
-      <w:proofErr w:type="spellStart"/>
-      <w:r>
-        <w:t>a</w:t>
-      </w:r>
-      <w:r>
-        <w:t>dminuser</w:t>
-      </w:r>
-      <w:proofErr w:type="spellEnd"/>
-      <w:r>
-        <w:t>/</w:t>
-      </w:r>
-      <w:proofErr w:type="spellStart"/>
+    </w:p>
+    <w:p>
+      <w:r>
+        <w:t>sudo chmod 777 -R /usr/local/</w:t>
+      </w:r>
       <w:r>
         <w:t>h</w:t>
       </w:r>
       <w:r>
         <w:t>adoop</w:t>
       </w:r>
-      <w:proofErr w:type="spellEnd"/>
-      <w:r>
-        <w:t>/</w:t>
-      </w:r>
-      <w:proofErr w:type="spellStart"/>
-      <w:r>
-        <w:t>hdfs</w:t>
-      </w:r>
-      <w:proofErr w:type="spellEnd"/>
-      <w:r>
-        <w:t>/</w:t>
-      </w:r>
-      <w:proofErr w:type="spellStart"/>
-      <w:r>
-        <w:t>datanode</w:t>
-      </w:r>
-      <w:proofErr w:type="spellEnd"/>
-    </w:p>
-    <w:p/>
-    <w:p>
-      <w:r>
-        <w:t>// Give permission</w:t>
-      </w:r>
-    </w:p>
-    <w:p>
-      <w:proofErr w:type="spellStart"/>
-      <w:r>
-        <w:t>s</w:t>
-      </w:r>
-      <w:r>
-        <w:t>udo</w:t>
-      </w:r>
-      <w:proofErr w:type="spellEnd"/>
-      <w:r>
-        <w:t xml:space="preserve"> </w:t>
-      </w:r>
-      <w:proofErr w:type="spellStart"/>
-      <w:r>
-        <w:t>chown</w:t>
-      </w:r>
-      <w:proofErr w:type="spellEnd"/>
-      <w:r>
-        <w:t xml:space="preserve"> -R </w:t>
-      </w:r>
-      <w:proofErr w:type="spellStart"/>
-      <w:proofErr w:type="gramStart"/>
-      <w:r>
-        <w:t>a</w:t>
-      </w:r>
-      <w:r>
-        <w:t>dminuser</w:t>
-      </w:r>
-      <w:r>
-        <w:t>:a</w:t>
-      </w:r>
-      <w:r>
-        <w:t>dminuser</w:t>
-      </w:r>
-      <w:proofErr w:type="spellEnd"/>
-      <w:proofErr w:type="gramEnd"/>
-      <w:r>
-        <w:t xml:space="preserve"> /</w:t>
-      </w:r>
-      <w:proofErr w:type="spellStart"/>
-      <w:r>
-        <w:t>usr</w:t>
-      </w:r>
-      <w:proofErr w:type="spellEnd"/>
-      <w:r>
-        <w:t>/local/Hadoop</w:t>
-      </w:r>
-    </w:p>
-    <w:p>
-      <w:proofErr w:type="spellStart"/>
-      <w:r>
-        <w:t>sudo</w:t>
-      </w:r>
-      <w:proofErr w:type="spellEnd"/>
-      <w:r>
-        <w:t xml:space="preserve"> </w:t>
-      </w:r>
-      <w:proofErr w:type="spellStart"/>
-      <w:r>
-        <w:t>chmod</w:t>
-      </w:r>
-      <w:proofErr w:type="spellEnd"/>
-      <w:r>
-        <w:t xml:space="preserve"> 777 -R /</w:t>
-      </w:r>
-      <w:proofErr w:type="spellStart"/>
-      <w:r>
-        <w:t>usr</w:t>
-      </w:r>
-      <w:proofErr w:type="spellEnd"/>
-      <w:r>
-        <w:t>/local/Hadoop</w:t>
-      </w:r>
-    </w:p>
-    <w:p>
-      <w:proofErr w:type="spellStart"/>
-      <w:r>
-        <w:t>sudo</w:t>
-      </w:r>
-      <w:proofErr w:type="spellEnd"/>
-      <w:r>
-        <w:t xml:space="preserve"> </w:t>
-      </w:r>
-      <w:proofErr w:type="spellStart"/>
-      <w:r>
-        <w:t>chmod</w:t>
-      </w:r>
-      <w:proofErr w:type="spellEnd"/>
-      <w:r>
-        <w:t xml:space="preserve"> 777 -R /home/</w:t>
-      </w:r>
-      <w:proofErr w:type="spellStart"/>
-      <w:r>
-        <w:t>adminuser</w:t>
-      </w:r>
-      <w:proofErr w:type="spellEnd"/>
-      <w:r>
-        <w:t>/</w:t>
-      </w:r>
-      <w:proofErr w:type="spellStart"/>
-      <w:r>
-        <w:t>hadoop</w:t>
-      </w:r>
-      <w:proofErr w:type="spellEnd"/>
-      <w:r>
-        <w:t>/</w:t>
-      </w:r>
-      <w:proofErr w:type="spellStart"/>
-      <w:r>
-        <w:t>hdfs</w:t>
-      </w:r>
-      <w:proofErr w:type="spellEnd"/>
-      <w:r>
-        <w:t>/</w:t>
-      </w:r>
-      <w:proofErr w:type="spellStart"/>
-      <w:r>
-        <w:t>namenode</w:t>
-      </w:r>
-      <w:proofErr w:type="spellEnd"/>
-    </w:p>
-    <w:p>
-      <w:proofErr w:type="spellStart"/>
-      <w:r>
-        <w:t>sudo</w:t>
-      </w:r>
-      <w:proofErr w:type="spellEnd"/>
-      <w:r>
-        <w:t xml:space="preserve"> </w:t>
-      </w:r>
-      <w:proofErr w:type="spellStart"/>
-      <w:r>
-        <w:t>chmod</w:t>
-      </w:r>
-      <w:proofErr w:type="spellEnd"/>
-      <w:r>
-        <w:t xml:space="preserve"> 777 -R /home/</w:t>
-      </w:r>
-      <w:proofErr w:type="spellStart"/>
-      <w:r>
-        <w:t>adminuser</w:t>
-      </w:r>
-      <w:proofErr w:type="spellEnd"/>
-      <w:r>
-        <w:t>/</w:t>
-      </w:r>
-      <w:proofErr w:type="spellStart"/>
-      <w:r>
-        <w:t>hadoop</w:t>
-      </w:r>
-      <w:proofErr w:type="spellEnd"/>
-      <w:r>
-        <w:t>/</w:t>
-      </w:r>
-      <w:proofErr w:type="spellStart"/>
-      <w:r>
-        <w:t>hdfs</w:t>
-      </w:r>
-      <w:proofErr w:type="spellEnd"/>
-      <w:r>
-        <w:t>/</w:t>
-      </w:r>
-      <w:proofErr w:type="spellStart"/>
-      <w:r>
-        <w:t>datanode</w:t>
-      </w:r>
-      <w:proofErr w:type="spellEnd"/>
-    </w:p>
-    <w:p>
-      <w:r>
-        <w:t xml:space="preserve">// format the </w:t>
-      </w:r>
-      <w:proofErr w:type="spellStart"/>
-      <w:r>
-        <w:t>namenode</w:t>
-      </w:r>
-      <w:proofErr w:type="spellEnd"/>
-      <w:r>
-        <w:t xml:space="preserve"> </w:t>
-      </w:r>
-    </w:p>
-    <w:p>
-      <w:proofErr w:type="spellStart"/>
-      <w:r>
-        <w:t>Hdfs</w:t>
-      </w:r>
-      <w:proofErr w:type="spellEnd"/>
-      <w:r>
-        <w:t xml:space="preserve"> </w:t>
-      </w:r>
-      <w:proofErr w:type="spellStart"/>
-      <w:r>
-        <w:t>namenode</w:t>
-      </w:r>
-      <w:proofErr w:type="spellEnd"/>
-      <w:r>
-        <w:t xml:space="preserve"> -format </w:t>
+    </w:p>
+    <w:p>
+      <w:r>
+        <w:t>sudo chmod 777 -R /home/adminuser/hadoop/hdfs/namenode</w:t>
+      </w:r>
+    </w:p>
+    <w:p>
+      <w:r>
+        <w:t>sudo chmod 777 -R /home/adminuser/hadoop/hdfs/datanode</w:t>
+      </w:r>
+    </w:p>
+    <w:p>
+      <w:r>
+        <w:t xml:space="preserve">// format the namenode </w:t>
+      </w:r>
+    </w:p>
+    <w:p>
+      <w:r>
+        <w:t>h</w:t>
+      </w:r>
+      <w:r>
+        <w:t xml:space="preserve">dfs namenode -format </w:t>
       </w:r>
     </w:p>
     <w:p>
@@ -1167,26 +726,13 @@
     <w:p/>
     <w:p>
       <w:r>
-        <w:t>// go to $HADOOP_HOME/</w:t>
-      </w:r>
-      <w:proofErr w:type="spellStart"/>
-      <w:r>
-        <w:t>sbin</w:t>
-      </w:r>
-      <w:proofErr w:type="spellEnd"/>
-      <w:r>
-        <w:t xml:space="preserve"> folder </w:t>
-      </w:r>
-    </w:p>
-    <w:p>
-      <w:r>
-        <w:t>cd $HADOOP_HOME/</w:t>
-      </w:r>
-      <w:proofErr w:type="spellStart"/>
-      <w:r>
-        <w:t>sbin</w:t>
-      </w:r>
-      <w:proofErr w:type="spellEnd"/>
+        <w:t xml:space="preserve">// go to $HADOOP_HOME/sbin folder </w:t>
+      </w:r>
+    </w:p>
+    <w:p>
+      <w:r>
+        <w:t>cd $HADOOP_HOME/sbin</w:t>
+      </w:r>
     </w:p>
     <w:p>
       <w:r>
@@ -1212,28 +758,19 @@
       </w:r>
     </w:p>
     <w:p>
-      <w:proofErr w:type="spellStart"/>
       <w:r>
         <w:t>jps</w:t>
       </w:r>
-      <w:proofErr w:type="spellEnd"/>
-    </w:p>
-    <w:p>
-      <w:r>
-        <w:t xml:space="preserve">// access </w:t>
-      </w:r>
-      <w:proofErr w:type="spellStart"/>
-      <w:r>
-        <w:t>hadoop</w:t>
-      </w:r>
-      <w:proofErr w:type="spellEnd"/>
-      <w:r>
-        <w:t xml:space="preserve"> UI from browser </w:t>
-      </w:r>
-    </w:p>
-    <w:p/>
-    <w:p>
-      <w:r>
+    </w:p>
+    <w:p>
+      <w:r>
+        <w:t xml:space="preserve">// access hadoop UI from browser </w:t>
+      </w:r>
+    </w:p>
+    <w:p/>
+    <w:p>
+      <w:r>
+        <w:lastRenderedPageBreak/>
         <w:t>http://l</w:t>
       </w:r>
       <w:r>
@@ -1248,72 +785,29 @@
     <w:p/>
     <w:p>
       <w:r>
-        <w:t xml:space="preserve">// Make HDFS directories required to execute </w:t>
-      </w:r>
-      <w:proofErr w:type="spellStart"/>
-      <w:r>
-        <w:t>Mapreduce</w:t>
-      </w:r>
-      <w:proofErr w:type="spellEnd"/>
-      <w:r>
-        <w:t xml:space="preserve"> jobs </w:t>
-      </w:r>
-    </w:p>
-    <w:p/>
-    <w:p>
-      <w:proofErr w:type="spellStart"/>
+        <w:t xml:space="preserve">// Make HDFS directories required to execute Mapreduce jobs </w:t>
+      </w:r>
+    </w:p>
+    <w:p/>
+    <w:p>
       <w:r>
         <w:t>h</w:t>
       </w:r>
       <w:r>
-        <w:t>dfs</w:t>
-      </w:r>
-      <w:proofErr w:type="spellEnd"/>
-      <w:r>
-        <w:t xml:space="preserve"> </w:t>
-      </w:r>
-      <w:proofErr w:type="spellStart"/>
-      <w:r>
-        <w:t>dfs</w:t>
-      </w:r>
-      <w:proofErr w:type="spellEnd"/>
-      <w:r>
-        <w:t xml:space="preserve"> -</w:t>
-      </w:r>
-      <w:proofErr w:type="spellStart"/>
-      <w:r>
-        <w:t>mkdir</w:t>
-      </w:r>
-      <w:proofErr w:type="spellEnd"/>
-      <w:r>
-        <w:t xml:space="preserve"> /user/Hadoop/input </w:t>
-      </w:r>
-    </w:p>
-    <w:p>
-      <w:proofErr w:type="spellStart"/>
+        <w:t xml:space="preserve">dfs dfs -mkdir /user/Hadoop/input </w:t>
+      </w:r>
+    </w:p>
+    <w:p>
       <w:r>
         <w:t>h</w:t>
       </w:r>
       <w:r>
-        <w:t>dfs</w:t>
-      </w:r>
-      <w:proofErr w:type="spellEnd"/>
-      <w:r>
-        <w:t xml:space="preserve"> </w:t>
-      </w:r>
-      <w:proofErr w:type="spellStart"/>
-      <w:r>
-        <w:t>dfs</w:t>
-      </w:r>
-      <w:proofErr w:type="spellEnd"/>
-      <w:r>
-        <w:t xml:space="preserve"> -put data.txt /user/Hadoop/input </w:t>
-      </w:r>
-    </w:p>
-    <w:p/>
-    <w:p>
-      <w:r>
-        <w:lastRenderedPageBreak/>
+        <w:t xml:space="preserve">dfs dfs -put data.txt /user/Hadoop/input </w:t>
+      </w:r>
+    </w:p>
+    <w:p/>
+    <w:p>
+      <w:r>
         <w:t xml:space="preserve">// Apply wordcount sample </w:t>
       </w:r>
     </w:p>
@@ -1326,45 +820,19 @@
       </w:r>
     </w:p>
     <w:p>
-      <w:proofErr w:type="spellStart"/>
       <w:r>
         <w:t>h</w:t>
       </w:r>
       <w:r>
-        <w:t>adoop</w:t>
-      </w:r>
-      <w:proofErr w:type="spellEnd"/>
-      <w:r>
-        <w:t xml:space="preserve"> jar share/Hadoop/</w:t>
-      </w:r>
-      <w:proofErr w:type="spellStart"/>
-      <w:r>
-        <w:t>mapreduce</w:t>
-      </w:r>
-      <w:proofErr w:type="spellEnd"/>
-      <w:r>
-        <w:t xml:space="preserve">/Hadoop-mapreduce-examples-2.7.0.jar wordcount /user/Hadoop/input /user/Hadoop/output </w:t>
-      </w:r>
-    </w:p>
-    <w:p>
-      <w:proofErr w:type="spellStart"/>
+        <w:t xml:space="preserve">adoop jar share/Hadoop/mapreduce/Hadoop-mapreduce-examples-2.7.0.jar wordcount /user/Hadoop/input /user/Hadoop/output </w:t>
+      </w:r>
+    </w:p>
+    <w:p>
       <w:r>
         <w:t>h</w:t>
       </w:r>
       <w:r>
-        <w:t>dfs</w:t>
-      </w:r>
-      <w:proofErr w:type="spellEnd"/>
-      <w:r>
-        <w:t xml:space="preserve"> </w:t>
-      </w:r>
-      <w:proofErr w:type="spellStart"/>
-      <w:r>
-        <w:t>dfs</w:t>
-      </w:r>
-      <w:proofErr w:type="spellEnd"/>
-      <w:r>
-        <w:t xml:space="preserve"> -ls /user/Hadoop/output </w:t>
+        <w:t xml:space="preserve">dfs dfs -ls /user/Hadoop/output </w:t>
       </w:r>
     </w:p>
     <w:p>
@@ -1373,24 +841,11 @@
       </w:r>
     </w:p>
     <w:p>
-      <w:proofErr w:type="spellStart"/>
       <w:r>
         <w:t>h</w:t>
       </w:r>
       <w:r>
-        <w:t>dfs</w:t>
-      </w:r>
-      <w:proofErr w:type="spellEnd"/>
-      <w:r>
-        <w:t xml:space="preserve"> </w:t>
-      </w:r>
-      <w:proofErr w:type="spellStart"/>
-      <w:r>
-        <w:t>dfs</w:t>
-      </w:r>
-      <w:proofErr w:type="spellEnd"/>
-      <w:r>
-        <w:t xml:space="preserve"> -cat /user/Hadoop/output/part-r-00000</w:t>
+        <w:t>dfs dfs -cat /user/Hadoop/output/part-r-00000</w:t>
       </w:r>
     </w:p>
     <w:p/>
@@ -1401,27 +856,14 @@
     </w:p>
     <w:p>
       <w:r>
-        <w:t xml:space="preserve">Jar </w:t>
-      </w:r>
-      <w:proofErr w:type="spellStart"/>
-      <w:r>
-        <w:t>cf</w:t>
-      </w:r>
-      <w:proofErr w:type="spellEnd"/>
-      <w:r>
-        <w:t xml:space="preserve"> </w:t>
+        <w:t xml:space="preserve">Jar cf </w:t>
       </w:r>
       <w:r>
         <w:t>wc.jar</w:t>
       </w:r>
       <w:r>
-        <w:t xml:space="preserve"> </w:t>
-      </w:r>
-      <w:proofErr w:type="gramStart"/>
-      <w:r>
-        <w:t>input-files</w:t>
-      </w:r>
-      <w:proofErr w:type="gramEnd"/>
+        <w:t xml:space="preserve"> input-files</w:t>
+      </w:r>
     </w:p>
     <w:p/>
     <w:p/>
@@ -1455,95 +897,6 @@
 <file path=word/numbering.xml><?xml version="1.0" encoding="utf-8"?>
 <w:numbering xmlns:wpc="http://schemas.microsoft.com/office/word/2010/wordprocessingCanvas" xmlns:cx="http://schemas.microsoft.com/office/drawing/2014/chartex" xmlns:cx1="http://schemas.microsoft.com/office/drawing/2015/9/8/chartex" xmlns:cx2="http://schemas.microsoft.com/office/drawing/2015/10/21/chartex" xmlns:cx3="http://schemas.microsoft.com/office/drawing/2016/5/9/chartex" xmlns:cx4="http://schemas.microsoft.com/office/drawing/2016/5/10/chartex" xmlns:cx5="http://schemas.microsoft.com/office/drawing/2016/5/11/chartex" xmlns:cx6="http://schemas.microsoft.com/office/drawing/2016/5/12/chartex" xmlns:cx7="http://schemas.microsoft.com/office/drawing/2016/5/13/chartex" xmlns:cx8="http://schemas.microsoft.com/office/drawing/2016/5/14/chartex" xmlns:mc="http://schemas.openxmlformats.org/markup-compatibility/2006" xmlns:aink="http://schemas.microsoft.com/office/drawing/2016/ink" xmlns:am3d="http://schemas.microsoft.com/office/drawing/2017/model3d" xmlns:o="urn:schemas-microsoft-com:office:office" xmlns:oel="http://schemas.microsoft.com/office/2019/extlst" xmlns:r="http://schemas.openxmlformats.org/officeDocument/2006/relationships" xmlns:m="http://schemas.openxmlformats.org/officeDocument/2006/math" xmlns:v="urn:schemas-microsoft-com:vml" xmlns:wp14="http://schemas.microsoft.com/office/word/2010/wordprocessingDrawing" xmlns:wp="http://schemas.openxmlformats.org/drawingml/2006/wordprocessingDrawing" xmlns:w10="urn:schemas-microsoft-com:office:word" xmlns:w="http://schemas.openxmlformats.org/wordprocessingml/2006/main" xmlns:w14="http://schemas.microsoft.com/office/word/2010/wordml" xmlns:w15="http://schemas.microsoft.com/office/word/2012/wordml" xmlns:w16cex="http://schemas.microsoft.com/office/word/2018/wordml/cex" xmlns:w16cid="http://schemas.microsoft.com/office/word/2016/wordml/cid" xmlns:w16="http://schemas.microsoft.com/office/word/2018/wordml" xmlns:w16sdtdh="http://schemas.microsoft.com/office/word/2020/wordml/sdtdatahash" xmlns:w16se="http://schemas.microsoft.com/office/word/2015/wordml/symex" xmlns:wpg="http://schemas.microsoft.com/office/word/2010/wordprocessingGroup" xmlns:wpi="http://schemas.microsoft.com/office/word/2010/wordprocessingInk" xmlns:wne="http://schemas.microsoft.com/office/word/2006/wordml" xmlns:wps="http://schemas.microsoft.com/office/word/2010/wordprocessingShape" mc:Ignorable="w14 w15 w16se w16cid w16 w16cex w16sdtdh wp14">
   <w:abstractNum w:abstractNumId="0" w15:restartNumberingAfterBreak="0">
-    <w:nsid w:val="6EE516F7"/>
-    <w:multiLevelType w:val="hybridMultilevel"/>
-    <w:tmpl w:val="7BFABA2C"/>
-    <w:lvl w:ilvl="0" w:tplc="40090017">
-      <w:start w:val="1"/>
-      <w:numFmt w:val="lowerLetter"/>
-      <w:lvlText w:val="%1)"/>
-      <w:lvlJc w:val="left"/>
-      <w:pPr>
-        <w:ind w:left="720" w:hanging="360"/>
-      </w:pPr>
-      <w:rPr>
-        <w:rFonts w:hint="default"/>
-      </w:rPr>
-    </w:lvl>
-    <w:lvl w:ilvl="1" w:tplc="40090019" w:tentative="1">
-      <w:start w:val="1"/>
-      <w:numFmt w:val="lowerLetter"/>
-      <w:lvlText w:val="%2."/>
-      <w:lvlJc w:val="left"/>
-      <w:pPr>
-        <w:ind w:left="1440" w:hanging="360"/>
-      </w:pPr>
-    </w:lvl>
-    <w:lvl w:ilvl="2" w:tplc="4009001B" w:tentative="1">
-      <w:start w:val="1"/>
-      <w:numFmt w:val="lowerRoman"/>
-      <w:lvlText w:val="%3."/>
-      <w:lvlJc w:val="right"/>
-      <w:pPr>
-        <w:ind w:left="2160" w:hanging="180"/>
-      </w:pPr>
-    </w:lvl>
-    <w:lvl w:ilvl="3" w:tplc="4009000F" w:tentative="1">
-      <w:start w:val="1"/>
-      <w:numFmt w:val="decimal"/>
-      <w:lvlText w:val="%4."/>
-      <w:lvlJc w:val="left"/>
-      <w:pPr>
-        <w:ind w:left="2880" w:hanging="360"/>
-      </w:pPr>
-    </w:lvl>
-    <w:lvl w:ilvl="4" w:tplc="40090019" w:tentative="1">
-      <w:start w:val="1"/>
-      <w:numFmt w:val="lowerLetter"/>
-      <w:lvlText w:val="%5."/>
-      <w:lvlJc w:val="left"/>
-      <w:pPr>
-        <w:ind w:left="3600" w:hanging="360"/>
-      </w:pPr>
-    </w:lvl>
-    <w:lvl w:ilvl="5" w:tplc="4009001B" w:tentative="1">
-      <w:start w:val="1"/>
-      <w:numFmt w:val="lowerRoman"/>
-      <w:lvlText w:val="%6."/>
-      <w:lvlJc w:val="right"/>
-      <w:pPr>
-        <w:ind w:left="4320" w:hanging="180"/>
-      </w:pPr>
-    </w:lvl>
-    <w:lvl w:ilvl="6" w:tplc="4009000F" w:tentative="1">
-      <w:start w:val="1"/>
-      <w:numFmt w:val="decimal"/>
-      <w:lvlText w:val="%7."/>
-      <w:lvlJc w:val="left"/>
-      <w:pPr>
-        <w:ind w:left="5040" w:hanging="360"/>
-      </w:pPr>
-    </w:lvl>
-    <w:lvl w:ilvl="7" w:tplc="40090019" w:tentative="1">
-      <w:start w:val="1"/>
-      <w:numFmt w:val="lowerLetter"/>
-      <w:lvlText w:val="%8."/>
-      <w:lvlJc w:val="left"/>
-      <w:pPr>
-        <w:ind w:left="5760" w:hanging="360"/>
-      </w:pPr>
-    </w:lvl>
-    <w:lvl w:ilvl="8" w:tplc="4009001B" w:tentative="1">
-      <w:start w:val="1"/>
-      <w:numFmt w:val="lowerRoman"/>
-      <w:lvlText w:val="%9."/>
-      <w:lvlJc w:val="right"/>
-      <w:pPr>
-        <w:ind w:left="6480" w:hanging="180"/>
-      </w:pPr>
-    </w:lvl>
-  </w:abstractNum>
-  <w:abstractNum w:abstractNumId="1" w15:restartNumberingAfterBreak="0">
     <w:nsid w:val="746B7D5D"/>
     <w:multiLevelType w:val="hybridMultilevel"/>
     <w:tmpl w:val="53A0B0C0"/>
@@ -1633,9 +986,6 @@
     </w:lvl>
   </w:abstractNum>
   <w:num w:numId="1" w16cid:durableId="349769437">
-    <w:abstractNumId w:val="1"/>
-  </w:num>
-  <w:num w:numId="2" w16cid:durableId="1787698132">
     <w:abstractNumId w:val="0"/>
   </w:num>
 </w:numbering>

--- a/Hands-on/Hadoop/Hadoop_Installation/Install single node hadoop cluster-pseudo-distributed_mode(v2.7).docx
+++ b/Hands-on/Hadoop/Hadoop_Installation/Install single node hadoop cluster-pseudo-distributed_mode(v2.7).docx
@@ -4,7 +4,15 @@
   <w:body>
     <w:p>
       <w:r>
-        <w:t>-- Install single node hadoop cluster</w:t>
+        <w:t xml:space="preserve">-- Install single node </w:t>
+      </w:r>
+      <w:proofErr w:type="spellStart"/>
+      <w:r>
+        <w:t>hadoop</w:t>
+      </w:r>
+      <w:proofErr w:type="spellEnd"/>
+      <w:r>
+        <w:t xml:space="preserve"> cluster</w:t>
       </w:r>
       <w:r>
         <w:t xml:space="preserve"> (Hadoop_ver2.7</w:t>
@@ -44,8 +52,13 @@
         </w:numPr>
       </w:pPr>
       <w:r>
-        <w:t>VMware Workstation or VMware player /virtualbox</w:t>
-      </w:r>
+        <w:t>VMware Workstation or VMware player /</w:t>
+      </w:r>
+      <w:proofErr w:type="spellStart"/>
+      <w:r>
+        <w:t>virtualbox</w:t>
+      </w:r>
+      <w:proofErr w:type="spellEnd"/>
     </w:p>
     <w:p>
       <w:pPr>
@@ -66,25 +79,56 @@
       </w:r>
     </w:p>
     <w:p>
-      <w:r>
-        <w:t xml:space="preserve">sudo apt-get update </w:t>
-      </w:r>
-    </w:p>
-    <w:p/>
-    <w:p>
-      <w:r>
-        <w:t xml:space="preserve">// Install jdk </w:t>
-      </w:r>
-    </w:p>
-    <w:p/>
-    <w:p>
-      <w:r>
-        <w:t xml:space="preserve">sudo apt-get install default-jdk </w:t>
-      </w:r>
-    </w:p>
-    <w:p>
-      <w:r>
-        <w:t>sudo apt install openjdk-11-jdk</w:t>
+      <w:proofErr w:type="spellStart"/>
+      <w:r>
+        <w:t>sudo</w:t>
+      </w:r>
+      <w:proofErr w:type="spellEnd"/>
+      <w:r>
+        <w:t xml:space="preserve"> apt-get update </w:t>
+      </w:r>
+    </w:p>
+    <w:p/>
+    <w:p>
+      <w:r>
+        <w:t xml:space="preserve">// Install </w:t>
+      </w:r>
+      <w:proofErr w:type="spellStart"/>
+      <w:r>
+        <w:t>jdk</w:t>
+      </w:r>
+      <w:proofErr w:type="spellEnd"/>
+      <w:r>
+        <w:t xml:space="preserve"> </w:t>
+      </w:r>
+    </w:p>
+    <w:p/>
+    <w:p>
+      <w:proofErr w:type="spellStart"/>
+      <w:r>
+        <w:t>sudo</w:t>
+      </w:r>
+      <w:proofErr w:type="spellEnd"/>
+      <w:r>
+        <w:t xml:space="preserve"> apt-get install default-</w:t>
+      </w:r>
+      <w:proofErr w:type="spellStart"/>
+      <w:r>
+        <w:t>jdk</w:t>
+      </w:r>
+      <w:proofErr w:type="spellEnd"/>
+      <w:r>
+        <w:t xml:space="preserve"> </w:t>
+      </w:r>
+    </w:p>
+    <w:p>
+      <w:proofErr w:type="spellStart"/>
+      <w:r>
+        <w:t>sudo</w:t>
+      </w:r>
+      <w:proofErr w:type="spellEnd"/>
+      <w:r>
+        <w:t xml:space="preserve"> apt install openjdk-11-jdk</w:t>
       </w:r>
     </w:p>
     <w:p/>
@@ -120,43 +164,108 @@
     <w:p/>
     <w:p>
       <w:r>
-        <w:t>//ssh install</w:t>
-      </w:r>
-    </w:p>
-    <w:p>
-      <w:r>
-        <w:t>sudo apt-get install ssh</w:t>
-      </w:r>
-    </w:p>
-    <w:p>
-      <w:r>
-        <w:t xml:space="preserve">// append the generated public keys from id_rsa.pub to authorized_keys </w:t>
-      </w:r>
-    </w:p>
-    <w:p/>
-    <w:p>
-      <w:r>
-        <w:t xml:space="preserve">ssh-keygen </w:t>
-      </w:r>
-      <w:r>
-        <w:t>-t dsa</w:t>
-      </w:r>
-    </w:p>
-    <w:p>
-      <w:r>
-        <w:t>// Copy the keygen into the authorized_keys folder</w:t>
-      </w:r>
-    </w:p>
-    <w:p>
-      <w:r>
-        <w:t>cat ~/.ssh/id_</w:t>
+        <w:t>//</w:t>
+      </w:r>
+      <w:proofErr w:type="spellStart"/>
+      <w:r>
+        <w:t>ssh</w:t>
+      </w:r>
+      <w:proofErr w:type="spellEnd"/>
+      <w:r>
+        <w:t xml:space="preserve"> install</w:t>
+      </w:r>
+    </w:p>
+    <w:p>
+      <w:proofErr w:type="spellStart"/>
+      <w:r>
+        <w:t>sudo</w:t>
+      </w:r>
+      <w:proofErr w:type="spellEnd"/>
+      <w:r>
+        <w:t xml:space="preserve"> apt-get install </w:t>
+      </w:r>
+      <w:proofErr w:type="spellStart"/>
+      <w:r>
+        <w:t>ssh</w:t>
+      </w:r>
+      <w:proofErr w:type="spellEnd"/>
+    </w:p>
+    <w:p>
+      <w:r>
+        <w:t xml:space="preserve">// append the generated public keys from id_rsa.pub to </w:t>
+      </w:r>
+      <w:proofErr w:type="spellStart"/>
+      <w:r>
+        <w:t>authorized_keys</w:t>
+      </w:r>
+      <w:proofErr w:type="spellEnd"/>
+      <w:r>
+        <w:t xml:space="preserve"> </w:t>
+      </w:r>
+    </w:p>
+    <w:p/>
+    <w:p>
+      <w:proofErr w:type="spellStart"/>
+      <w:r>
+        <w:t>ssh</w:t>
+      </w:r>
+      <w:proofErr w:type="spellEnd"/>
+      <w:r>
+        <w:t xml:space="preserve">-keygen </w:t>
+      </w:r>
+      <w:r>
+        <w:t xml:space="preserve">-t </w:t>
+      </w:r>
+      <w:proofErr w:type="spellStart"/>
+      <w:r>
+        <w:t>dsa</w:t>
+      </w:r>
+      <w:proofErr w:type="spellEnd"/>
+    </w:p>
+    <w:p>
+      <w:r>
+        <w:t xml:space="preserve">// Copy the keygen into the </w:t>
+      </w:r>
+      <w:proofErr w:type="spellStart"/>
+      <w:r>
+        <w:t>authorized_keys</w:t>
+      </w:r>
+      <w:proofErr w:type="spellEnd"/>
+      <w:r>
+        <w:t xml:space="preserve"> folder</w:t>
+      </w:r>
+    </w:p>
+    <w:p>
+      <w:r>
+        <w:t>cat ~/.</w:t>
+      </w:r>
+      <w:proofErr w:type="spellStart"/>
+      <w:r>
+        <w:t>ssh</w:t>
+      </w:r>
+      <w:proofErr w:type="spellEnd"/>
+      <w:r>
+        <w:t>/id_</w:t>
       </w:r>
       <w:r>
         <w:t>d</w:t>
       </w:r>
       <w:r>
-        <w:t>sa.pub &gt;&gt; ~/.ssh/authorized_keys</w:t>
-      </w:r>
+        <w:t>sa.pub &gt;&gt; ~/.</w:t>
+      </w:r>
+      <w:proofErr w:type="spellStart"/>
+      <w:r>
+        <w:t>ssh</w:t>
+      </w:r>
+      <w:proofErr w:type="spellEnd"/>
+      <w:r>
+        <w:t>/</w:t>
+      </w:r>
+      <w:proofErr w:type="spellStart"/>
+      <w:r>
+        <w:t>authorized_keys</w:t>
+      </w:r>
+      <w:proofErr w:type="spellEnd"/>
     </w:p>
     <w:p/>
     <w:p>
@@ -165,11 +274,16 @@
       </w:r>
     </w:p>
     <w:p>
+      <w:proofErr w:type="spellStart"/>
       <w:r>
         <w:t>w</w:t>
       </w:r>
       <w:r>
-        <w:t xml:space="preserve">get </w:t>
+        <w:t>get</w:t>
+      </w:r>
+      <w:proofErr w:type="spellEnd"/>
+      <w:r>
+        <w:t xml:space="preserve"> </w:t>
       </w:r>
       <w:hyperlink r:id="rId5" w:history="1">
         <w:r>
@@ -188,8 +302,21 @@
       </w:r>
     </w:p>
     <w:p>
-      <w:r>
-        <w:t xml:space="preserve">sudo tar -xvf Hadoop-2.7.0.tar.gz </w:t>
+      <w:proofErr w:type="spellStart"/>
+      <w:r>
+        <w:t>sudo</w:t>
+      </w:r>
+      <w:proofErr w:type="spellEnd"/>
+      <w:r>
+        <w:t xml:space="preserve"> tar -</w:t>
+      </w:r>
+      <w:proofErr w:type="spellStart"/>
+      <w:r>
+        <w:t>xvf</w:t>
+      </w:r>
+      <w:proofErr w:type="spellEnd"/>
+      <w:r>
+        <w:t xml:space="preserve"> Hadoop-2.7.0.tar.gz </w:t>
       </w:r>
     </w:p>
     <w:p>
@@ -198,20 +325,51 @@
       </w:r>
     </w:p>
     <w:p>
-      <w:r>
-        <w:t xml:space="preserve">sudo mv </w:t>
+      <w:proofErr w:type="spellStart"/>
+      <w:r>
+        <w:t>sudo</w:t>
+      </w:r>
+      <w:proofErr w:type="spellEnd"/>
+      <w:r>
+        <w:t xml:space="preserve"> mv </w:t>
       </w:r>
       <w:r>
         <w:t>h</w:t>
       </w:r>
       <w:r>
-        <w:t>adoop-2.7.0 /usr/local/hadoop</w:t>
-      </w:r>
-    </w:p>
-    <w:p>
-      <w:r>
-        <w:t>cd /usr/local/hadoop</w:t>
-      </w:r>
+        <w:t>adoop-2.7.0 /</w:t>
+      </w:r>
+      <w:proofErr w:type="spellStart"/>
+      <w:r>
+        <w:t>usr</w:t>
+      </w:r>
+      <w:proofErr w:type="spellEnd"/>
+      <w:r>
+        <w:t>/local/</w:t>
+      </w:r>
+      <w:proofErr w:type="spellStart"/>
+      <w:r>
+        <w:t>hadoop</w:t>
+      </w:r>
+      <w:proofErr w:type="spellEnd"/>
+    </w:p>
+    <w:p>
+      <w:r>
+        <w:t>cd /</w:t>
+      </w:r>
+      <w:proofErr w:type="spellStart"/>
+      <w:r>
+        <w:t>usr</w:t>
+      </w:r>
+      <w:proofErr w:type="spellEnd"/>
+      <w:r>
+        <w:t>/local/</w:t>
+      </w:r>
+      <w:proofErr w:type="spellStart"/>
+      <w:r>
+        <w:t>hadoop</w:t>
+      </w:r>
+      <w:proofErr w:type="spellEnd"/>
     </w:p>
     <w:p>
       <w:r>
@@ -231,11 +389,16 @@
     </w:p>
     <w:p/>
     <w:p>
+      <w:proofErr w:type="spellStart"/>
       <w:r>
         <w:t>s</w:t>
       </w:r>
       <w:r>
-        <w:t>sh localhost</w:t>
+        <w:t>sh</w:t>
+      </w:r>
+      <w:proofErr w:type="spellEnd"/>
+      <w:r>
+        <w:t xml:space="preserve"> localhost</w:t>
       </w:r>
     </w:p>
     <w:p/>
@@ -246,17 +409,43 @@
     </w:p>
     <w:p/>
     <w:p>
+      <w:proofErr w:type="spellStart"/>
       <w:r>
         <w:t>s</w:t>
       </w:r>
       <w:r>
-        <w:t xml:space="preserve">udo vim ~/.bashrc </w:t>
-      </w:r>
-    </w:p>
-    <w:p/>
-    <w:p>
-      <w:r>
-        <w:t>Go to the end of the file of bashrc and apply the following config</w:t>
+        <w:t>udo</w:t>
+      </w:r>
+      <w:proofErr w:type="spellEnd"/>
+      <w:r>
+        <w:t xml:space="preserve"> vim ~</w:t>
+      </w:r>
+      <w:proofErr w:type="gramStart"/>
+      <w:r>
+        <w:t>/.</w:t>
+      </w:r>
+      <w:proofErr w:type="spellStart"/>
+      <w:r>
+        <w:t>bashrc</w:t>
+      </w:r>
+      <w:proofErr w:type="spellEnd"/>
+      <w:proofErr w:type="gramEnd"/>
+      <w:r>
+        <w:t xml:space="preserve"> </w:t>
+      </w:r>
+    </w:p>
+    <w:p/>
+    <w:p>
+      <w:r>
+        <w:t xml:space="preserve">Go to the end of the file of </w:t>
+      </w:r>
+      <w:proofErr w:type="spellStart"/>
+      <w:r>
+        <w:t>bashrc</w:t>
+      </w:r>
+      <w:proofErr w:type="spellEnd"/>
+      <w:r>
+        <w:t xml:space="preserve"> and apply the following config</w:t>
       </w:r>
     </w:p>
     <w:p>
@@ -264,7 +453,20 @@
         <w:t>e</w:t>
       </w:r>
       <w:r>
-        <w:t>xport JAVA_HOME=”&lt;your_java_path&gt;”</w:t>
+        <w:t>xport JAVA_HOME</w:t>
+      </w:r>
+      <w:proofErr w:type="gramStart"/>
+      <w:r>
+        <w:t>=”&lt;</w:t>
+      </w:r>
+      <w:proofErr w:type="spellStart"/>
+      <w:proofErr w:type="gramEnd"/>
+      <w:r>
+        <w:t>your_java_path</w:t>
+      </w:r>
+      <w:proofErr w:type="spellEnd"/>
+      <w:r>
+        <w:t>&gt;”</w:t>
       </w:r>
     </w:p>
     <w:p>
@@ -278,14 +480,24 @@
         <w:t>”</w:t>
       </w:r>
       <w:r>
-        <w:t>/usr/local/</w:t>
-      </w:r>
+        <w:t>/</w:t>
+      </w:r>
+      <w:proofErr w:type="spellStart"/>
+      <w:r>
+        <w:t>usr</w:t>
+      </w:r>
+      <w:proofErr w:type="spellEnd"/>
+      <w:r>
+        <w:t>/local/</w:t>
+      </w:r>
+      <w:proofErr w:type="spellStart"/>
       <w:r>
         <w:t>h</w:t>
       </w:r>
       <w:r>
         <w:t>adoop</w:t>
       </w:r>
+      <w:proofErr w:type="spellEnd"/>
       <w:r>
         <w:t>”</w:t>
       </w:r>
@@ -295,7 +507,15 @@
         <w:t>e</w:t>
       </w:r>
       <w:r>
-        <w:t>xport PATH = $PATH:$HADOOP_HOME/bin</w:t>
+        <w:t>xport PATH = $</w:t>
+      </w:r>
+      <w:proofErr w:type="gramStart"/>
+      <w:r>
+        <w:t>PATH:$</w:t>
+      </w:r>
+      <w:proofErr w:type="gramEnd"/>
+      <w:r>
+        <w:t>HADOOP_HOME/bin</w:t>
       </w:r>
     </w:p>
     <w:p>
@@ -303,8 +523,21 @@
         <w:t>e</w:t>
       </w:r>
       <w:r>
-        <w:t>xport PATH = $PATH:$HADOOP_HOME/sbin</w:t>
-      </w:r>
+        <w:t>xport PATH = $</w:t>
+      </w:r>
+      <w:proofErr w:type="gramStart"/>
+      <w:r>
+        <w:t>PATH:$</w:t>
+      </w:r>
+      <w:proofErr w:type="gramEnd"/>
+      <w:r>
+        <w:t>HADOOP_HOME/</w:t>
+      </w:r>
+      <w:proofErr w:type="spellStart"/>
+      <w:r>
+        <w:t>sbin</w:t>
+      </w:r>
+      <w:proofErr w:type="spellEnd"/>
     </w:p>
     <w:p>
       <w:r>
@@ -351,7 +584,17 @@
         <w:t>e</w:t>
       </w:r>
       <w:r>
-        <w:t>xport HADOOP_OPTS=”-Djava.library.path=$HADOOP_HOME/lib”</w:t>
+        <w:t>xport HADOOP_OPTS=”-</w:t>
+      </w:r>
+      <w:proofErr w:type="spellStart"/>
+      <w:proofErr w:type="gramStart"/>
+      <w:r>
+        <w:t>Djava.library.path</w:t>
+      </w:r>
+      <w:proofErr w:type="spellEnd"/>
+      <w:proofErr w:type="gramEnd"/>
+      <w:r>
+        <w:t>=$HADOOP_HOME/lib”</w:t>
       </w:r>
     </w:p>
     <w:p>
@@ -364,7 +607,20 @@
         <w:t>s</w:t>
       </w:r>
       <w:r>
-        <w:t xml:space="preserve">ource ~/.bashrc </w:t>
+        <w:t>ource ~</w:t>
+      </w:r>
+      <w:proofErr w:type="gramStart"/>
+      <w:r>
+        <w:t>/.</w:t>
+      </w:r>
+      <w:proofErr w:type="spellStart"/>
+      <w:r>
+        <w:t>bashrc</w:t>
+      </w:r>
+      <w:proofErr w:type="spellEnd"/>
+      <w:proofErr w:type="gramEnd"/>
+      <w:r>
+        <w:t xml:space="preserve"> </w:t>
       </w:r>
     </w:p>
     <w:p/>
@@ -376,7 +632,17 @@
     </w:p>
     <w:p>
       <w:r>
-        <w:t xml:space="preserve">// Move and copy the mapred-site.xml.template to mapred-site.xml </w:t>
+        <w:t xml:space="preserve">// Move and copy the </w:t>
+      </w:r>
+      <w:proofErr w:type="spellStart"/>
+      <w:proofErr w:type="gramStart"/>
+      <w:r>
+        <w:t>mapred-site.xml.template</w:t>
+      </w:r>
+      <w:proofErr w:type="spellEnd"/>
+      <w:proofErr w:type="gramEnd"/>
+      <w:r>
+        <w:t xml:space="preserve"> to mapred-site.xml </w:t>
       </w:r>
     </w:p>
     <w:p>
@@ -387,19 +653,39 @@
       <w:r>
         <w:t>d $HADOOP_HOME/etc/</w:t>
       </w:r>
+      <w:proofErr w:type="spellStart"/>
       <w:r>
         <w:t>h</w:t>
       </w:r>
       <w:r>
-        <w:t xml:space="preserve">adoop </w:t>
-      </w:r>
-    </w:p>
-    <w:p>
+        <w:t>adoop</w:t>
+      </w:r>
+      <w:proofErr w:type="spellEnd"/>
+      <w:r>
+        <w:t xml:space="preserve"> </w:t>
+      </w:r>
+    </w:p>
+    <w:p>
+      <w:proofErr w:type="spellStart"/>
       <w:r>
         <w:t>s</w:t>
       </w:r>
       <w:r>
-        <w:t xml:space="preserve">udo cp mapred-site.xml.template mapred-site.xml </w:t>
+        <w:t>udo</w:t>
+      </w:r>
+      <w:proofErr w:type="spellEnd"/>
+      <w:r>
+        <w:t xml:space="preserve"> cp </w:t>
+      </w:r>
+      <w:proofErr w:type="spellStart"/>
+      <w:proofErr w:type="gramStart"/>
+      <w:r>
+        <w:t>mapred-site.xml.template</w:t>
+      </w:r>
+      <w:proofErr w:type="spellEnd"/>
+      <w:proofErr w:type="gramEnd"/>
+      <w:r>
+        <w:t xml:space="preserve"> mapred-site.xml </w:t>
       </w:r>
     </w:p>
     <w:p>
@@ -408,8 +694,13 @@
       </w:r>
     </w:p>
     <w:p>
-      <w:r>
-        <w:t>sudo vim mapred-site.xml</w:t>
+      <w:proofErr w:type="spellStart"/>
+      <w:r>
+        <w:t>sudo</w:t>
+      </w:r>
+      <w:proofErr w:type="spellEnd"/>
+      <w:r>
+        <w:t xml:space="preserve"> vim mapred-site.xml</w:t>
       </w:r>
     </w:p>
     <w:p>
@@ -459,12 +750,28 @@
     </w:p>
     <w:p>
       <w:r>
-        <w:t>&lt;name&gt;yarn.nodemanager.aux-services&lt;/name&gt;</w:t>
-      </w:r>
-    </w:p>
-    <w:p>
-      <w:r>
-        <w:t>&lt;value&gt;mapreduce_shuffle&lt;/value&gt;</w:t>
+        <w:t>&lt;name&gt;</w:t>
+      </w:r>
+      <w:proofErr w:type="spellStart"/>
+      <w:r>
+        <w:t>yarn.nodemanager.aux</w:t>
+      </w:r>
+      <w:proofErr w:type="spellEnd"/>
+      <w:r>
+        <w:t>-services&lt;/name&gt;</w:t>
+      </w:r>
+    </w:p>
+    <w:p>
+      <w:r>
+        <w:t>&lt;value&gt;</w:t>
+      </w:r>
+      <w:proofErr w:type="spellStart"/>
+      <w:r>
+        <w:t>mapreduce_shuffle</w:t>
+      </w:r>
+      <w:proofErr w:type="spellEnd"/>
+      <w:r>
+        <w:t>&lt;/value&gt;</w:t>
       </w:r>
     </w:p>
     <w:p>
@@ -519,7 +826,17 @@
     </w:p>
     <w:p>
       <w:r>
-        <w:t>&lt;name&gt;dfs.replication&lt;/name&gt;</w:t>
+        <w:t>&lt;name&gt;</w:t>
+      </w:r>
+      <w:proofErr w:type="spellStart"/>
+      <w:proofErr w:type="gramStart"/>
+      <w:r>
+        <w:t>dfs.replication</w:t>
+      </w:r>
+      <w:proofErr w:type="spellEnd"/>
+      <w:proofErr w:type="gramEnd"/>
+      <w:r>
+        <w:t>&lt;/name&gt;</w:t>
       </w:r>
     </w:p>
     <w:p>
@@ -539,7 +856,15 @@
     </w:p>
     <w:p>
       <w:r>
-        <w:t>&lt;name&gt;dfs.name.dir&lt;/name&gt;</w:t>
+        <w:t>&lt;name&gt;</w:t>
+      </w:r>
+      <w:proofErr w:type="spellStart"/>
+      <w:r>
+        <w:t>dfs.name.dir</w:t>
+      </w:r>
+      <w:proofErr w:type="spellEnd"/>
+      <w:r>
+        <w:t>&lt;/name&gt;</w:t>
       </w:r>
     </w:p>
     <w:p>
@@ -547,10 +872,42 @@
         <w:t>&lt;value&gt;/home/</w:t>
       </w:r>
       <w:r>
-        <w:t>&lt;your_vm_name&gt;</w:t>
-      </w:r>
-      <w:r>
-        <w:t>/hadoop/hdfs/namenode&lt;/value&gt;</w:t>
+        <w:t>&lt;</w:t>
+      </w:r>
+      <w:proofErr w:type="spellStart"/>
+      <w:r>
+        <w:t>your_vm_name</w:t>
+      </w:r>
+      <w:proofErr w:type="spellEnd"/>
+      <w:r>
+        <w:t>&gt;</w:t>
+      </w:r>
+      <w:r>
+        <w:t>/</w:t>
+      </w:r>
+      <w:proofErr w:type="spellStart"/>
+      <w:r>
+        <w:t>hadoop</w:t>
+      </w:r>
+      <w:proofErr w:type="spellEnd"/>
+      <w:r>
+        <w:t>/</w:t>
+      </w:r>
+      <w:proofErr w:type="spellStart"/>
+      <w:r>
+        <w:t>hdfs</w:t>
+      </w:r>
+      <w:proofErr w:type="spellEnd"/>
+      <w:r>
+        <w:t>/</w:t>
+      </w:r>
+      <w:proofErr w:type="spellStart"/>
+      <w:r>
+        <w:t>namenode</w:t>
+      </w:r>
+      <w:proofErr w:type="spellEnd"/>
+      <w:r>
+        <w:t>&lt;/value&gt;</w:t>
       </w:r>
     </w:p>
     <w:p>
@@ -566,7 +923,15 @@
     </w:p>
     <w:p>
       <w:r>
-        <w:t>&lt;name&gt;dfs.data.dir&lt;/name&gt;</w:t>
+        <w:t>&lt;name&gt;</w:t>
+      </w:r>
+      <w:proofErr w:type="spellStart"/>
+      <w:r>
+        <w:t>dfs.data.dir</w:t>
+      </w:r>
+      <w:proofErr w:type="spellEnd"/>
+      <w:r>
+        <w:t>&lt;/name&gt;</w:t>
       </w:r>
     </w:p>
     <w:p>
@@ -574,16 +939,45 @@
         <w:t>&lt;value&gt;/home/</w:t>
       </w:r>
       <w:r>
-        <w:t>&lt;your_vm_name&gt;</w:t>
-      </w:r>
-      <w:r>
-        <w:t>/hadoop/hdf</w:t>
+        <w:t>&lt;</w:t>
+      </w:r>
+      <w:proofErr w:type="spellStart"/>
+      <w:r>
+        <w:t>your_vm_name</w:t>
+      </w:r>
+      <w:proofErr w:type="spellEnd"/>
+      <w:r>
+        <w:t>&gt;</w:t>
+      </w:r>
+      <w:r>
+        <w:t>/</w:t>
+      </w:r>
+      <w:proofErr w:type="spellStart"/>
+      <w:r>
+        <w:t>hadoop</w:t>
+      </w:r>
+      <w:proofErr w:type="spellEnd"/>
+      <w:r>
+        <w:t>/</w:t>
+      </w:r>
+      <w:proofErr w:type="spellStart"/>
+      <w:r>
+        <w:t>hdf</w:t>
       </w:r>
       <w:r>
         <w:t>s</w:t>
       </w:r>
-      <w:r>
-        <w:t>/datanode&lt;/value&gt;</w:t>
+      <w:proofErr w:type="spellEnd"/>
+      <w:r>
+        <w:t>/</w:t>
+      </w:r>
+      <w:proofErr w:type="spellStart"/>
+      <w:r>
+        <w:t>datanode</w:t>
+      </w:r>
+      <w:proofErr w:type="spellEnd"/>
+      <w:r>
+        <w:t>&lt;/value&gt;</w:t>
       </w:r>
     </w:p>
     <w:p>
@@ -598,59 +992,157 @@
     </w:p>
     <w:p>
       <w:r>
-        <w:t>// Open the Hadoop env shell &amp; update java_home</w:t>
-      </w:r>
-    </w:p>
-    <w:p>
-      <w:r>
-        <w:t>Export JAVA_HOME=&lt;your_java_path&gt;</w:t>
-      </w:r>
-    </w:p>
-    <w:p/>
-    <w:p>
-      <w:r>
-        <w:t>// create the local directory for namenode and datanode</w:t>
-      </w:r>
-    </w:p>
-    <w:p>
-      <w:r>
-        <w:t>sudo m</w:t>
-      </w:r>
-      <w:r>
-        <w:t>kdir -p /home/a</w:t>
+        <w:t xml:space="preserve">// Open the Hadoop env shell &amp; update </w:t>
+      </w:r>
+      <w:proofErr w:type="spellStart"/>
+      <w:r>
+        <w:t>java_home</w:t>
+      </w:r>
+      <w:proofErr w:type="spellEnd"/>
+    </w:p>
+    <w:p>
+      <w:r>
+        <w:t>Export JAVA_HOME=&lt;</w:t>
+      </w:r>
+      <w:proofErr w:type="spellStart"/>
+      <w:r>
+        <w:t>your_java_path</w:t>
+      </w:r>
+      <w:proofErr w:type="spellEnd"/>
+      <w:r>
+        <w:t>&gt;</w:t>
+      </w:r>
+    </w:p>
+    <w:p/>
+    <w:p>
+      <w:r>
+        <w:t xml:space="preserve">// create the local directory for </w:t>
+      </w:r>
+      <w:proofErr w:type="spellStart"/>
+      <w:r>
+        <w:t>namenode</w:t>
+      </w:r>
+      <w:proofErr w:type="spellEnd"/>
+      <w:r>
+        <w:t xml:space="preserve"> and </w:t>
+      </w:r>
+      <w:proofErr w:type="spellStart"/>
+      <w:r>
+        <w:t>datanode</w:t>
+      </w:r>
+      <w:proofErr w:type="spellEnd"/>
+    </w:p>
+    <w:p>
+      <w:proofErr w:type="spellStart"/>
+      <w:r>
+        <w:t>sudo</w:t>
+      </w:r>
+      <w:proofErr w:type="spellEnd"/>
+      <w:r>
+        <w:t xml:space="preserve"> </w:t>
+      </w:r>
+      <w:proofErr w:type="spellStart"/>
+      <w:r>
+        <w:t>m</w:t>
+      </w:r>
+      <w:r>
+        <w:t>kdir</w:t>
+      </w:r>
+      <w:proofErr w:type="spellEnd"/>
+      <w:r>
+        <w:t xml:space="preserve"> -p /home/</w:t>
+      </w:r>
+      <w:proofErr w:type="spellStart"/>
+      <w:r>
+        <w:t>a</w:t>
       </w:r>
       <w:r>
         <w:t>dminuser</w:t>
       </w:r>
+      <w:proofErr w:type="spellEnd"/>
       <w:r>
         <w:t>/</w:t>
       </w:r>
+      <w:proofErr w:type="spellStart"/>
       <w:r>
         <w:t>h</w:t>
       </w:r>
       <w:r>
-        <w:t>adoop/hdfs/namenode</w:t>
-      </w:r>
-    </w:p>
-    <w:p>
-      <w:r>
-        <w:t>sudo m</w:t>
-      </w:r>
-      <w:r>
-        <w:t>kdir -p /home/a</w:t>
+        <w:t>adoop</w:t>
+      </w:r>
+      <w:proofErr w:type="spellEnd"/>
+      <w:r>
+        <w:t>/</w:t>
+      </w:r>
+      <w:proofErr w:type="spellStart"/>
+      <w:r>
+        <w:t>hdfs</w:t>
+      </w:r>
+      <w:proofErr w:type="spellEnd"/>
+      <w:r>
+        <w:t>/</w:t>
+      </w:r>
+      <w:proofErr w:type="spellStart"/>
+      <w:r>
+        <w:t>namenode</w:t>
+      </w:r>
+      <w:proofErr w:type="spellEnd"/>
+    </w:p>
+    <w:p>
+      <w:proofErr w:type="spellStart"/>
+      <w:r>
+        <w:t>sudo</w:t>
+      </w:r>
+      <w:proofErr w:type="spellEnd"/>
+      <w:r>
+        <w:t xml:space="preserve"> </w:t>
+      </w:r>
+      <w:proofErr w:type="spellStart"/>
+      <w:r>
+        <w:t>m</w:t>
+      </w:r>
+      <w:r>
+        <w:t>kdir</w:t>
+      </w:r>
+      <w:proofErr w:type="spellEnd"/>
+      <w:r>
+        <w:t xml:space="preserve"> -p /home/</w:t>
+      </w:r>
+      <w:proofErr w:type="spellStart"/>
+      <w:r>
+        <w:t>a</w:t>
       </w:r>
       <w:r>
         <w:t>dminuser</w:t>
       </w:r>
+      <w:proofErr w:type="spellEnd"/>
       <w:r>
         <w:t>/</w:t>
       </w:r>
+      <w:proofErr w:type="spellStart"/>
       <w:r>
         <w:t>h</w:t>
       </w:r>
       <w:r>
-        <w:t>adoop/hdfs/datanode</w:t>
-      </w:r>
+        <w:t>adoop</w:t>
+      </w:r>
+      <w:proofErr w:type="spellEnd"/>
+      <w:r>
+        <w:t>/</w:t>
+      </w:r>
+      <w:proofErr w:type="spellStart"/>
+      <w:r>
+        <w:t>hdfs</w:t>
+      </w:r>
+      <w:proofErr w:type="spellEnd"/>
+      <w:r>
+        <w:t>/</w:t>
+      </w:r>
+      <w:proofErr w:type="spellStart"/>
+      <w:r>
+        <w:t>datanode</w:t>
+      </w:r>
+      <w:proofErr w:type="spellEnd"/>
     </w:p>
     <w:p/>
     <w:p>
@@ -659,11 +1151,29 @@
       </w:r>
     </w:p>
     <w:p>
+      <w:proofErr w:type="spellStart"/>
       <w:r>
         <w:t>s</w:t>
       </w:r>
       <w:r>
-        <w:t>udo chown -R a</w:t>
+        <w:t>udo</w:t>
+      </w:r>
+      <w:proofErr w:type="spellEnd"/>
+      <w:r>
+        <w:t xml:space="preserve"> </w:t>
+      </w:r>
+      <w:proofErr w:type="spellStart"/>
+      <w:r>
+        <w:t>chown</w:t>
+      </w:r>
+      <w:proofErr w:type="spellEnd"/>
+      <w:r>
+        <w:t xml:space="preserve"> -R </w:t>
+      </w:r>
+      <w:proofErr w:type="spellStart"/>
+      <w:proofErr w:type="gramStart"/>
+      <w:r>
+        <w:t>a</w:t>
       </w:r>
       <w:r>
         <w:t>dminuser</w:t>
@@ -674,48 +1184,654 @@
       <w:r>
         <w:t>dminuser</w:t>
       </w:r>
-      <w:r>
-        <w:t xml:space="preserve"> /usr/local/</w:t>
-      </w:r>
+      <w:proofErr w:type="spellEnd"/>
+      <w:proofErr w:type="gramEnd"/>
+      <w:r>
+        <w:t xml:space="preserve"> /</w:t>
+      </w:r>
+      <w:proofErr w:type="spellStart"/>
+      <w:r>
+        <w:t>usr</w:t>
+      </w:r>
+      <w:proofErr w:type="spellEnd"/>
+      <w:r>
+        <w:t>/local/</w:t>
+      </w:r>
+      <w:proofErr w:type="spellStart"/>
       <w:r>
         <w:t>h</w:t>
       </w:r>
       <w:r>
         <w:t>adoop</w:t>
       </w:r>
-    </w:p>
-    <w:p>
-      <w:r>
-        <w:t>sudo chmod 777 -R /usr/local/</w:t>
-      </w:r>
+      <w:proofErr w:type="spellEnd"/>
+    </w:p>
+    <w:p>
+      <w:proofErr w:type="spellStart"/>
+      <w:r>
+        <w:t>sudo</w:t>
+      </w:r>
+      <w:proofErr w:type="spellEnd"/>
+      <w:r>
+        <w:t xml:space="preserve"> </w:t>
+      </w:r>
+      <w:proofErr w:type="spellStart"/>
+      <w:r>
+        <w:t>chmod</w:t>
+      </w:r>
+      <w:proofErr w:type="spellEnd"/>
+      <w:r>
+        <w:t xml:space="preserve"> 777 -R /</w:t>
+      </w:r>
+      <w:proofErr w:type="spellStart"/>
+      <w:r>
+        <w:t>usr</w:t>
+      </w:r>
+      <w:proofErr w:type="spellEnd"/>
+      <w:r>
+        <w:t>/local/</w:t>
+      </w:r>
+      <w:proofErr w:type="spellStart"/>
       <w:r>
         <w:t>h</w:t>
       </w:r>
       <w:r>
         <w:t>adoop</w:t>
       </w:r>
-    </w:p>
-    <w:p>
-      <w:r>
-        <w:t>sudo chmod 777 -R /home/adminuser/hadoop/hdfs/namenode</w:t>
-      </w:r>
-    </w:p>
-    <w:p>
-      <w:r>
-        <w:t>sudo chmod 777 -R /home/adminuser/hadoop/hdfs/datanode</w:t>
-      </w:r>
-    </w:p>
-    <w:p>
-      <w:r>
-        <w:t xml:space="preserve">// format the namenode </w:t>
-      </w:r>
-    </w:p>
-    <w:p>
+      <w:proofErr w:type="spellEnd"/>
+    </w:p>
+    <w:p>
+      <w:proofErr w:type="spellStart"/>
+      <w:r>
+        <w:t>sudo</w:t>
+      </w:r>
+      <w:proofErr w:type="spellEnd"/>
+      <w:r>
+        <w:t xml:space="preserve"> </w:t>
+      </w:r>
+      <w:proofErr w:type="spellStart"/>
+      <w:r>
+        <w:t>chmod</w:t>
+      </w:r>
+      <w:proofErr w:type="spellEnd"/>
+      <w:r>
+        <w:t xml:space="preserve"> 777 -R /home/</w:t>
+      </w:r>
+      <w:proofErr w:type="spellStart"/>
+      <w:r>
+        <w:t>adminuser</w:t>
+      </w:r>
+      <w:proofErr w:type="spellEnd"/>
+      <w:r>
+        <w:t>/</w:t>
+      </w:r>
+      <w:proofErr w:type="spellStart"/>
+      <w:r>
+        <w:t>hadoop</w:t>
+      </w:r>
+      <w:proofErr w:type="spellEnd"/>
+      <w:r>
+        <w:t>/</w:t>
+      </w:r>
+      <w:proofErr w:type="spellStart"/>
+      <w:r>
+        <w:t>hdfs</w:t>
+      </w:r>
+      <w:proofErr w:type="spellEnd"/>
+      <w:r>
+        <w:t>/</w:t>
+      </w:r>
+      <w:proofErr w:type="spellStart"/>
+      <w:r>
+        <w:t>namenode</w:t>
+      </w:r>
+      <w:proofErr w:type="spellEnd"/>
+    </w:p>
+    <w:p>
+      <w:proofErr w:type="spellStart"/>
+      <w:r>
+        <w:t>sudo</w:t>
+      </w:r>
+      <w:proofErr w:type="spellEnd"/>
+      <w:r>
+        <w:t xml:space="preserve"> </w:t>
+      </w:r>
+      <w:proofErr w:type="spellStart"/>
+      <w:r>
+        <w:t>chmod</w:t>
+      </w:r>
+      <w:proofErr w:type="spellEnd"/>
+      <w:r>
+        <w:t xml:space="preserve"> 777 -R /home/</w:t>
+      </w:r>
+      <w:proofErr w:type="spellStart"/>
+      <w:r>
+        <w:t>adminuser</w:t>
+      </w:r>
+      <w:proofErr w:type="spellEnd"/>
+      <w:r>
+        <w:t>/</w:t>
+      </w:r>
+      <w:proofErr w:type="spellStart"/>
+      <w:r>
+        <w:t>hadoop</w:t>
+      </w:r>
+      <w:proofErr w:type="spellEnd"/>
+      <w:r>
+        <w:t>/</w:t>
+      </w:r>
+      <w:proofErr w:type="spellStart"/>
+      <w:r>
+        <w:t>hdfs</w:t>
+      </w:r>
+      <w:proofErr w:type="spellEnd"/>
+      <w:r>
+        <w:t>/</w:t>
+      </w:r>
+      <w:proofErr w:type="spellStart"/>
+      <w:r>
+        <w:t>datanode</w:t>
+      </w:r>
+      <w:proofErr w:type="spellEnd"/>
+    </w:p>
+    <w:p>
+      <w:r>
+        <w:t xml:space="preserve"># </w:t>
+      </w:r>
+      <w:proofErr w:type="gramStart"/>
+      <w:r>
+        <w:t>execute</w:t>
+      </w:r>
+      <w:proofErr w:type="gramEnd"/>
+      <w:r>
+        <w:t xml:space="preserve"> this commands</w:t>
+      </w:r>
+    </w:p>
+    <w:p>
+      <w:pPr>
+        <w:spacing w:after="0" w:line="240" w:lineRule="auto"/>
+        <w:rPr>
+          <w:rFonts w:ascii="Segoe UI" w:eastAsia="Times New Roman" w:hAnsi="Segoe UI" w:cs="Segoe UI"/>
+          <w:sz w:val="21"/>
+          <w:szCs w:val="21"/>
+          <w:lang w:eastAsia="en-IN"/>
+        </w:rPr>
+      </w:pPr>
+      <w:proofErr w:type="spellStart"/>
+      <w:r>
+        <w:rPr>
+          <w:rFonts w:ascii="Segoe UI" w:eastAsia="Times New Roman" w:hAnsi="Segoe UI" w:cs="Segoe UI"/>
+          <w:sz w:val="21"/>
+          <w:szCs w:val="21"/>
+          <w:lang w:eastAsia="en-IN"/>
+        </w:rPr>
+        <w:t>sudo</w:t>
+      </w:r>
+      <w:proofErr w:type="spellEnd"/>
+      <w:r>
+        <w:rPr>
+          <w:rFonts w:ascii="Segoe UI" w:eastAsia="Times New Roman" w:hAnsi="Segoe UI" w:cs="Segoe UI"/>
+          <w:sz w:val="21"/>
+          <w:szCs w:val="21"/>
+          <w:lang w:eastAsia="en-IN"/>
+        </w:rPr>
+        <w:t xml:space="preserve"> </w:t>
+      </w:r>
+      <w:proofErr w:type="spellStart"/>
+      <w:r>
+        <w:rPr>
+          <w:rFonts w:ascii="Segoe UI" w:eastAsia="Times New Roman" w:hAnsi="Segoe UI" w:cs="Segoe UI"/>
+          <w:sz w:val="21"/>
+          <w:szCs w:val="21"/>
+          <w:lang w:eastAsia="en-IN"/>
+        </w:rPr>
+        <w:t>chown</w:t>
+      </w:r>
+      <w:proofErr w:type="spellEnd"/>
+      <w:r>
+        <w:rPr>
+          <w:rFonts w:ascii="Segoe UI" w:eastAsia="Times New Roman" w:hAnsi="Segoe UI" w:cs="Segoe UI"/>
+          <w:sz w:val="21"/>
+          <w:szCs w:val="21"/>
+          <w:lang w:eastAsia="en-IN"/>
+        </w:rPr>
+        <w:t xml:space="preserve"> </w:t>
+      </w:r>
+      <w:proofErr w:type="spellStart"/>
+      <w:proofErr w:type="gramStart"/>
+      <w:r>
+        <w:rPr>
+          <w:rFonts w:ascii="Segoe UI" w:eastAsia="Times New Roman" w:hAnsi="Segoe UI" w:cs="Segoe UI"/>
+          <w:sz w:val="21"/>
+          <w:szCs w:val="21"/>
+          <w:lang w:eastAsia="en-IN"/>
+        </w:rPr>
+        <w:t>adminuser:adminuser</w:t>
+      </w:r>
+      <w:proofErr w:type="spellEnd"/>
+      <w:proofErr w:type="gramEnd"/>
+      <w:r>
+        <w:rPr>
+          <w:rFonts w:ascii="Segoe UI" w:eastAsia="Times New Roman" w:hAnsi="Segoe UI" w:cs="Segoe UI"/>
+          <w:sz w:val="21"/>
+          <w:szCs w:val="21"/>
+          <w:lang w:eastAsia="en-IN"/>
+        </w:rPr>
+        <w:t xml:space="preserve"> -R /</w:t>
+      </w:r>
+      <w:proofErr w:type="spellStart"/>
+      <w:r>
+        <w:rPr>
+          <w:rFonts w:ascii="Segoe UI" w:eastAsia="Times New Roman" w:hAnsi="Segoe UI" w:cs="Segoe UI"/>
+          <w:sz w:val="21"/>
+          <w:szCs w:val="21"/>
+          <w:lang w:eastAsia="en-IN"/>
+        </w:rPr>
+        <w:t>usr</w:t>
+      </w:r>
+      <w:proofErr w:type="spellEnd"/>
+      <w:r>
+        <w:rPr>
+          <w:rFonts w:ascii="Segoe UI" w:eastAsia="Times New Roman" w:hAnsi="Segoe UI" w:cs="Segoe UI"/>
+          <w:sz w:val="21"/>
+          <w:szCs w:val="21"/>
+          <w:lang w:eastAsia="en-IN"/>
+        </w:rPr>
+        <w:t>/local/</w:t>
+      </w:r>
+      <w:proofErr w:type="spellStart"/>
+      <w:r>
+        <w:rPr>
+          <w:rFonts w:ascii="Segoe UI" w:eastAsia="Times New Roman" w:hAnsi="Segoe UI" w:cs="Segoe UI"/>
+          <w:sz w:val="21"/>
+          <w:szCs w:val="21"/>
+          <w:lang w:eastAsia="en-IN"/>
+        </w:rPr>
+        <w:t>hadoop</w:t>
+      </w:r>
+      <w:proofErr w:type="spellEnd"/>
+    </w:p>
+    <w:p>
+      <w:pPr>
+        <w:spacing w:after="0" w:line="240" w:lineRule="auto"/>
+        <w:rPr>
+          <w:rFonts w:ascii="Segoe UI" w:eastAsia="Times New Roman" w:hAnsi="Segoe UI" w:cs="Segoe UI"/>
+          <w:sz w:val="21"/>
+          <w:szCs w:val="21"/>
+          <w:lang w:eastAsia="en-IN"/>
+        </w:rPr>
+      </w:pPr>
+      <w:proofErr w:type="spellStart"/>
+      <w:r>
+        <w:rPr>
+          <w:rFonts w:ascii="Segoe UI" w:eastAsia="Times New Roman" w:hAnsi="Segoe UI" w:cs="Segoe UI"/>
+          <w:sz w:val="21"/>
+          <w:szCs w:val="21"/>
+          <w:lang w:eastAsia="en-IN"/>
+        </w:rPr>
+        <w:t>sudo</w:t>
+      </w:r>
+      <w:proofErr w:type="spellEnd"/>
+      <w:r>
+        <w:rPr>
+          <w:rFonts w:ascii="Segoe UI" w:eastAsia="Times New Roman" w:hAnsi="Segoe UI" w:cs="Segoe UI"/>
+          <w:sz w:val="21"/>
+          <w:szCs w:val="21"/>
+          <w:lang w:eastAsia="en-IN"/>
+        </w:rPr>
+        <w:t xml:space="preserve"> </w:t>
+      </w:r>
+      <w:proofErr w:type="spellStart"/>
+      <w:r>
+        <w:rPr>
+          <w:rFonts w:ascii="Segoe UI" w:eastAsia="Times New Roman" w:hAnsi="Segoe UI" w:cs="Segoe UI"/>
+          <w:sz w:val="21"/>
+          <w:szCs w:val="21"/>
+          <w:lang w:eastAsia="en-IN"/>
+        </w:rPr>
+        <w:t>chmod</w:t>
+      </w:r>
+      <w:proofErr w:type="spellEnd"/>
+      <w:r>
+        <w:rPr>
+          <w:rFonts w:ascii="Segoe UI" w:eastAsia="Times New Roman" w:hAnsi="Segoe UI" w:cs="Segoe UI"/>
+          <w:sz w:val="21"/>
+          <w:szCs w:val="21"/>
+          <w:lang w:eastAsia="en-IN"/>
+        </w:rPr>
+        <w:t xml:space="preserve"> 777 -R /</w:t>
+      </w:r>
+      <w:proofErr w:type="spellStart"/>
+      <w:r>
+        <w:rPr>
+          <w:rFonts w:ascii="Segoe UI" w:eastAsia="Times New Roman" w:hAnsi="Segoe UI" w:cs="Segoe UI"/>
+          <w:sz w:val="21"/>
+          <w:szCs w:val="21"/>
+          <w:lang w:eastAsia="en-IN"/>
+        </w:rPr>
+        <w:t>usr</w:t>
+      </w:r>
+      <w:proofErr w:type="spellEnd"/>
+      <w:r>
+        <w:rPr>
+          <w:rFonts w:ascii="Segoe UI" w:eastAsia="Times New Roman" w:hAnsi="Segoe UI" w:cs="Segoe UI"/>
+          <w:sz w:val="21"/>
+          <w:szCs w:val="21"/>
+          <w:lang w:eastAsia="en-IN"/>
+        </w:rPr>
+        <w:t>/local/</w:t>
+      </w:r>
+      <w:proofErr w:type="spellStart"/>
+      <w:r>
+        <w:rPr>
+          <w:rFonts w:ascii="Segoe UI" w:eastAsia="Times New Roman" w:hAnsi="Segoe UI" w:cs="Segoe UI"/>
+          <w:sz w:val="21"/>
+          <w:szCs w:val="21"/>
+          <w:lang w:eastAsia="en-IN"/>
+        </w:rPr>
+        <w:t>hadoop</w:t>
+      </w:r>
+      <w:proofErr w:type="spellEnd"/>
+    </w:p>
+    <w:p>
+      <w:pPr>
+        <w:spacing w:after="0" w:line="240" w:lineRule="auto"/>
+        <w:rPr>
+          <w:rFonts w:ascii="Segoe UI" w:eastAsia="Times New Roman" w:hAnsi="Segoe UI" w:cs="Segoe UI"/>
+          <w:sz w:val="21"/>
+          <w:szCs w:val="21"/>
+          <w:lang w:eastAsia="en-IN"/>
+        </w:rPr>
+      </w:pPr>
+      <w:proofErr w:type="spellStart"/>
+      <w:r>
+        <w:rPr>
+          <w:rFonts w:ascii="Segoe UI" w:eastAsia="Times New Roman" w:hAnsi="Segoe UI" w:cs="Segoe UI"/>
+          <w:sz w:val="21"/>
+          <w:szCs w:val="21"/>
+          <w:lang w:eastAsia="en-IN"/>
+        </w:rPr>
+        <w:t>sudo</w:t>
+      </w:r>
+      <w:proofErr w:type="spellEnd"/>
+      <w:r>
+        <w:rPr>
+          <w:rFonts w:ascii="Segoe UI" w:eastAsia="Times New Roman" w:hAnsi="Segoe UI" w:cs="Segoe UI"/>
+          <w:sz w:val="21"/>
+          <w:szCs w:val="21"/>
+          <w:lang w:eastAsia="en-IN"/>
+        </w:rPr>
+        <w:t xml:space="preserve"> </w:t>
+      </w:r>
+      <w:proofErr w:type="spellStart"/>
+      <w:r>
+        <w:rPr>
+          <w:rFonts w:ascii="Segoe UI" w:eastAsia="Times New Roman" w:hAnsi="Segoe UI" w:cs="Segoe UI"/>
+          <w:sz w:val="21"/>
+          <w:szCs w:val="21"/>
+          <w:lang w:eastAsia="en-IN"/>
+        </w:rPr>
+        <w:t>chown</w:t>
+      </w:r>
+      <w:proofErr w:type="spellEnd"/>
+      <w:r>
+        <w:rPr>
+          <w:rFonts w:ascii="Segoe UI" w:eastAsia="Times New Roman" w:hAnsi="Segoe UI" w:cs="Segoe UI"/>
+          <w:sz w:val="21"/>
+          <w:szCs w:val="21"/>
+          <w:lang w:eastAsia="en-IN"/>
+        </w:rPr>
+        <w:t xml:space="preserve"> </w:t>
+      </w:r>
+      <w:proofErr w:type="spellStart"/>
+      <w:proofErr w:type="gramStart"/>
+      <w:r>
+        <w:rPr>
+          <w:rFonts w:ascii="Segoe UI" w:eastAsia="Times New Roman" w:hAnsi="Segoe UI" w:cs="Segoe UI"/>
+          <w:sz w:val="21"/>
+          <w:szCs w:val="21"/>
+          <w:lang w:eastAsia="en-IN"/>
+        </w:rPr>
+        <w:t>adminuser:adminuser</w:t>
+      </w:r>
+      <w:proofErr w:type="spellEnd"/>
+      <w:proofErr w:type="gramEnd"/>
+      <w:r>
+        <w:rPr>
+          <w:rFonts w:ascii="Segoe UI" w:eastAsia="Times New Roman" w:hAnsi="Segoe UI" w:cs="Segoe UI"/>
+          <w:sz w:val="21"/>
+          <w:szCs w:val="21"/>
+          <w:lang w:eastAsia="en-IN"/>
+        </w:rPr>
+        <w:t xml:space="preserve"> -R /home/</w:t>
+      </w:r>
+      <w:proofErr w:type="spellStart"/>
+      <w:r>
+        <w:rPr>
+          <w:rFonts w:ascii="Segoe UI" w:eastAsia="Times New Roman" w:hAnsi="Segoe UI" w:cs="Segoe UI"/>
+          <w:sz w:val="21"/>
+          <w:szCs w:val="21"/>
+          <w:lang w:eastAsia="en-IN"/>
+        </w:rPr>
+        <w:t>adminuser</w:t>
+      </w:r>
+      <w:proofErr w:type="spellEnd"/>
+      <w:r>
+        <w:rPr>
+          <w:rFonts w:ascii="Segoe UI" w:eastAsia="Times New Roman" w:hAnsi="Segoe UI" w:cs="Segoe UI"/>
+          <w:sz w:val="21"/>
+          <w:szCs w:val="21"/>
+          <w:lang w:eastAsia="en-IN"/>
+        </w:rPr>
+        <w:t>/</w:t>
+      </w:r>
+      <w:proofErr w:type="spellStart"/>
+      <w:r>
+        <w:rPr>
+          <w:rFonts w:ascii="Segoe UI" w:eastAsia="Times New Roman" w:hAnsi="Segoe UI" w:cs="Segoe UI"/>
+          <w:sz w:val="21"/>
+          <w:szCs w:val="21"/>
+          <w:lang w:eastAsia="en-IN"/>
+        </w:rPr>
+        <w:t>hadoop</w:t>
+      </w:r>
+      <w:proofErr w:type="spellEnd"/>
+      <w:r>
+        <w:rPr>
+          <w:rFonts w:ascii="Segoe UI" w:eastAsia="Times New Roman" w:hAnsi="Segoe UI" w:cs="Segoe UI"/>
+          <w:sz w:val="21"/>
+          <w:szCs w:val="21"/>
+          <w:lang w:eastAsia="en-IN"/>
+        </w:rPr>
+        <w:t>/</w:t>
+      </w:r>
+      <w:proofErr w:type="spellStart"/>
+      <w:r>
+        <w:rPr>
+          <w:rFonts w:ascii="Segoe UI" w:eastAsia="Times New Roman" w:hAnsi="Segoe UI" w:cs="Segoe UI"/>
+          <w:sz w:val="21"/>
+          <w:szCs w:val="21"/>
+          <w:lang w:eastAsia="en-IN"/>
+        </w:rPr>
+        <w:t>hdfs</w:t>
+      </w:r>
+      <w:proofErr w:type="spellEnd"/>
+      <w:r>
+        <w:rPr>
+          <w:rFonts w:ascii="Segoe UI" w:eastAsia="Times New Roman" w:hAnsi="Segoe UI" w:cs="Segoe UI"/>
+          <w:sz w:val="21"/>
+          <w:szCs w:val="21"/>
+          <w:lang w:eastAsia="en-IN"/>
+        </w:rPr>
+        <w:t>/</w:t>
+      </w:r>
+      <w:proofErr w:type="spellStart"/>
+      <w:r>
+        <w:rPr>
+          <w:rFonts w:ascii="Segoe UI" w:eastAsia="Times New Roman" w:hAnsi="Segoe UI" w:cs="Segoe UI"/>
+          <w:sz w:val="21"/>
+          <w:szCs w:val="21"/>
+          <w:lang w:eastAsia="en-IN"/>
+        </w:rPr>
+        <w:t>datanode</w:t>
+      </w:r>
+      <w:proofErr w:type="spellEnd"/>
+    </w:p>
+    <w:p>
+      <w:pPr>
+        <w:spacing w:after="0" w:line="240" w:lineRule="auto"/>
+        <w:rPr>
+          <w:rFonts w:ascii="Segoe UI" w:eastAsia="Times New Roman" w:hAnsi="Segoe UI" w:cs="Segoe UI"/>
+          <w:sz w:val="21"/>
+          <w:szCs w:val="21"/>
+          <w:lang w:eastAsia="en-IN"/>
+        </w:rPr>
+      </w:pPr>
+      <w:proofErr w:type="spellStart"/>
+      <w:r>
+        <w:rPr>
+          <w:rFonts w:ascii="Segoe UI" w:eastAsia="Times New Roman" w:hAnsi="Segoe UI" w:cs="Segoe UI"/>
+          <w:sz w:val="21"/>
+          <w:szCs w:val="21"/>
+          <w:lang w:eastAsia="en-IN"/>
+        </w:rPr>
+        <w:t>sudo</w:t>
+      </w:r>
+      <w:proofErr w:type="spellEnd"/>
+      <w:r>
+        <w:rPr>
+          <w:rFonts w:ascii="Segoe UI" w:eastAsia="Times New Roman" w:hAnsi="Segoe UI" w:cs="Segoe UI"/>
+          <w:sz w:val="21"/>
+          <w:szCs w:val="21"/>
+          <w:lang w:eastAsia="en-IN"/>
+        </w:rPr>
+        <w:t xml:space="preserve"> </w:t>
+      </w:r>
+      <w:proofErr w:type="spellStart"/>
+      <w:r>
+        <w:rPr>
+          <w:rFonts w:ascii="Segoe UI" w:eastAsia="Times New Roman" w:hAnsi="Segoe UI" w:cs="Segoe UI"/>
+          <w:sz w:val="21"/>
+          <w:szCs w:val="21"/>
+          <w:lang w:eastAsia="en-IN"/>
+        </w:rPr>
+        <w:t>chmod</w:t>
+      </w:r>
+      <w:proofErr w:type="spellEnd"/>
+      <w:r>
+        <w:rPr>
+          <w:rFonts w:ascii="Segoe UI" w:eastAsia="Times New Roman" w:hAnsi="Segoe UI" w:cs="Segoe UI"/>
+          <w:sz w:val="21"/>
+          <w:szCs w:val="21"/>
+          <w:lang w:eastAsia="en-IN"/>
+        </w:rPr>
+        <w:t xml:space="preserve"> 777 -R /home/</w:t>
+      </w:r>
+      <w:proofErr w:type="spellStart"/>
+      <w:r>
+        <w:rPr>
+          <w:rFonts w:ascii="Segoe UI" w:eastAsia="Times New Roman" w:hAnsi="Segoe UI" w:cs="Segoe UI"/>
+          <w:sz w:val="21"/>
+          <w:szCs w:val="21"/>
+          <w:lang w:eastAsia="en-IN"/>
+        </w:rPr>
+        <w:t>adminuser</w:t>
+      </w:r>
+      <w:proofErr w:type="spellEnd"/>
+      <w:r>
+        <w:rPr>
+          <w:rFonts w:ascii="Segoe UI" w:eastAsia="Times New Roman" w:hAnsi="Segoe UI" w:cs="Segoe UI"/>
+          <w:sz w:val="21"/>
+          <w:szCs w:val="21"/>
+          <w:lang w:eastAsia="en-IN"/>
+        </w:rPr>
+        <w:t>/</w:t>
+      </w:r>
+      <w:proofErr w:type="spellStart"/>
+      <w:r>
+        <w:rPr>
+          <w:rFonts w:ascii="Segoe UI" w:eastAsia="Times New Roman" w:hAnsi="Segoe UI" w:cs="Segoe UI"/>
+          <w:sz w:val="21"/>
+          <w:szCs w:val="21"/>
+          <w:lang w:eastAsia="en-IN"/>
+        </w:rPr>
+        <w:t>hadoop</w:t>
+      </w:r>
+      <w:proofErr w:type="spellEnd"/>
+      <w:r>
+        <w:rPr>
+          <w:rFonts w:ascii="Segoe UI" w:eastAsia="Times New Roman" w:hAnsi="Segoe UI" w:cs="Segoe UI"/>
+          <w:sz w:val="21"/>
+          <w:szCs w:val="21"/>
+          <w:lang w:eastAsia="en-IN"/>
+        </w:rPr>
+        <w:t>/</w:t>
+      </w:r>
+      <w:proofErr w:type="spellStart"/>
+      <w:r>
+        <w:rPr>
+          <w:rFonts w:ascii="Segoe UI" w:eastAsia="Times New Roman" w:hAnsi="Segoe UI" w:cs="Segoe UI"/>
+          <w:sz w:val="21"/>
+          <w:szCs w:val="21"/>
+          <w:lang w:eastAsia="en-IN"/>
+        </w:rPr>
+        <w:t>hdfs</w:t>
+      </w:r>
+      <w:proofErr w:type="spellEnd"/>
+      <w:r>
+        <w:rPr>
+          <w:rFonts w:ascii="Segoe UI" w:eastAsia="Times New Roman" w:hAnsi="Segoe UI" w:cs="Segoe UI"/>
+          <w:sz w:val="21"/>
+          <w:szCs w:val="21"/>
+          <w:lang w:eastAsia="en-IN"/>
+        </w:rPr>
+        <w:t>/</w:t>
+      </w:r>
+      <w:proofErr w:type="spellStart"/>
+      <w:r>
+        <w:rPr>
+          <w:rFonts w:ascii="Segoe UI" w:eastAsia="Times New Roman" w:hAnsi="Segoe UI" w:cs="Segoe UI"/>
+          <w:sz w:val="21"/>
+          <w:szCs w:val="21"/>
+          <w:lang w:eastAsia="en-IN"/>
+        </w:rPr>
+        <w:t>datanode</w:t>
+      </w:r>
+      <w:proofErr w:type="spellEnd"/>
+    </w:p>
+    <w:p/>
+    <w:p>
+      <w:r>
+        <w:t xml:space="preserve">// format the </w:t>
+      </w:r>
+      <w:proofErr w:type="spellStart"/>
+      <w:r>
+        <w:t>namenode</w:t>
+      </w:r>
+      <w:proofErr w:type="spellEnd"/>
+      <w:r>
+        <w:t xml:space="preserve"> </w:t>
+      </w:r>
+    </w:p>
+    <w:p>
+      <w:proofErr w:type="spellStart"/>
       <w:r>
         <w:t>h</w:t>
       </w:r>
       <w:r>
-        <w:t xml:space="preserve">dfs namenode -format </w:t>
+        <w:t>dfs</w:t>
+      </w:r>
+      <w:proofErr w:type="spellEnd"/>
+      <w:r>
+        <w:t xml:space="preserve"> </w:t>
+      </w:r>
+      <w:proofErr w:type="spellStart"/>
+      <w:r>
+        <w:t>namenode</w:t>
+      </w:r>
+      <w:proofErr w:type="spellEnd"/>
+      <w:r>
+        <w:t xml:space="preserve"> -format </w:t>
       </w:r>
     </w:p>
     <w:p>
@@ -726,13 +1842,26 @@
     <w:p/>
     <w:p>
       <w:r>
-        <w:t xml:space="preserve">// go to $HADOOP_HOME/sbin folder </w:t>
-      </w:r>
-    </w:p>
-    <w:p>
-      <w:r>
-        <w:t>cd $HADOOP_HOME/sbin</w:t>
-      </w:r>
+        <w:t>// go to $HADOOP_HOME/</w:t>
+      </w:r>
+      <w:proofErr w:type="spellStart"/>
+      <w:r>
+        <w:t>sbin</w:t>
+      </w:r>
+      <w:proofErr w:type="spellEnd"/>
+      <w:r>
+        <w:t xml:space="preserve"> folder </w:t>
+      </w:r>
+    </w:p>
+    <w:p>
+      <w:r>
+        <w:t>cd $HADOOP_HOME/</w:t>
+      </w:r>
+      <w:proofErr w:type="spellStart"/>
+      <w:r>
+        <w:t>sbin</w:t>
+      </w:r>
+      <w:proofErr w:type="spellEnd"/>
     </w:p>
     <w:p>
       <w:r>
@@ -746,6 +1875,7 @@
     </w:p>
     <w:p>
       <w:r>
+        <w:lastRenderedPageBreak/>
         <w:t xml:space="preserve">Start-yarn.sh </w:t>
       </w:r>
     </w:p>
@@ -758,19 +1888,28 @@
       </w:r>
     </w:p>
     <w:p>
+      <w:proofErr w:type="spellStart"/>
       <w:r>
         <w:t>jps</w:t>
       </w:r>
-    </w:p>
-    <w:p>
-      <w:r>
-        <w:t xml:space="preserve">// access hadoop UI from browser </w:t>
-      </w:r>
-    </w:p>
-    <w:p/>
-    <w:p>
-      <w:r>
-        <w:lastRenderedPageBreak/>
+      <w:proofErr w:type="spellEnd"/>
+    </w:p>
+    <w:p>
+      <w:r>
+        <w:t xml:space="preserve">// access </w:t>
+      </w:r>
+      <w:proofErr w:type="spellStart"/>
+      <w:r>
+        <w:t>hadoop</w:t>
+      </w:r>
+      <w:proofErr w:type="spellEnd"/>
+      <w:r>
+        <w:t xml:space="preserve"> UI from browser </w:t>
+      </w:r>
+    </w:p>
+    <w:p/>
+    <w:p>
+      <w:r>
         <w:t>http://l</w:t>
       </w:r>
       <w:r>
@@ -785,24 +1924,66 @@
     <w:p/>
     <w:p>
       <w:r>
-        <w:t xml:space="preserve">// Make HDFS directories required to execute Mapreduce jobs </w:t>
-      </w:r>
-    </w:p>
-    <w:p/>
-    <w:p>
+        <w:t xml:space="preserve">// Make HDFS directories required to execute </w:t>
+      </w:r>
+      <w:proofErr w:type="spellStart"/>
+      <w:r>
+        <w:t>Mapreduce</w:t>
+      </w:r>
+      <w:proofErr w:type="spellEnd"/>
+      <w:r>
+        <w:t xml:space="preserve"> jobs </w:t>
+      </w:r>
+    </w:p>
+    <w:p/>
+    <w:p>
+      <w:proofErr w:type="spellStart"/>
       <w:r>
         <w:t>h</w:t>
       </w:r>
       <w:r>
-        <w:t xml:space="preserve">dfs dfs -mkdir /user/Hadoop/input </w:t>
-      </w:r>
-    </w:p>
-    <w:p>
+        <w:t>dfs</w:t>
+      </w:r>
+      <w:proofErr w:type="spellEnd"/>
+      <w:r>
+        <w:t xml:space="preserve"> </w:t>
+      </w:r>
+      <w:proofErr w:type="spellStart"/>
+      <w:r>
+        <w:t>dfs</w:t>
+      </w:r>
+      <w:proofErr w:type="spellEnd"/>
+      <w:r>
+        <w:t xml:space="preserve"> -</w:t>
+      </w:r>
+      <w:proofErr w:type="spellStart"/>
+      <w:r>
+        <w:t>mkdir</w:t>
+      </w:r>
+      <w:proofErr w:type="spellEnd"/>
+      <w:r>
+        <w:t xml:space="preserve"> /user/Hadoop/input </w:t>
+      </w:r>
+    </w:p>
+    <w:p>
+      <w:proofErr w:type="spellStart"/>
       <w:r>
         <w:t>h</w:t>
       </w:r>
       <w:r>
-        <w:t xml:space="preserve">dfs dfs -put data.txt /user/Hadoop/input </w:t>
+        <w:t>dfs</w:t>
+      </w:r>
+      <w:proofErr w:type="spellEnd"/>
+      <w:r>
+        <w:t xml:space="preserve"> </w:t>
+      </w:r>
+      <w:proofErr w:type="spellStart"/>
+      <w:r>
+        <w:t>dfs</w:t>
+      </w:r>
+      <w:proofErr w:type="spellEnd"/>
+      <w:r>
+        <w:t xml:space="preserve"> -put data.txt /user/Hadoop/input </w:t>
       </w:r>
     </w:p>
     <w:p/>
@@ -820,19 +2001,45 @@
       </w:r>
     </w:p>
     <w:p>
+      <w:proofErr w:type="spellStart"/>
       <w:r>
         <w:t>h</w:t>
       </w:r>
       <w:r>
-        <w:t xml:space="preserve">adoop jar share/Hadoop/mapreduce/Hadoop-mapreduce-examples-2.7.0.jar wordcount /user/Hadoop/input /user/Hadoop/output </w:t>
-      </w:r>
-    </w:p>
-    <w:p>
+        <w:t>adoop</w:t>
+      </w:r>
+      <w:proofErr w:type="spellEnd"/>
+      <w:r>
+        <w:t xml:space="preserve"> jar share/Hadoop/</w:t>
+      </w:r>
+      <w:proofErr w:type="spellStart"/>
+      <w:r>
+        <w:t>mapreduce</w:t>
+      </w:r>
+      <w:proofErr w:type="spellEnd"/>
+      <w:r>
+        <w:t xml:space="preserve">/Hadoop-mapreduce-examples-2.7.0.jar wordcount /user/Hadoop/input /user/Hadoop/output </w:t>
+      </w:r>
+    </w:p>
+    <w:p>
+      <w:proofErr w:type="spellStart"/>
       <w:r>
         <w:t>h</w:t>
       </w:r>
       <w:r>
-        <w:t xml:space="preserve">dfs dfs -ls /user/Hadoop/output </w:t>
+        <w:t>dfs</w:t>
+      </w:r>
+      <w:proofErr w:type="spellEnd"/>
+      <w:r>
+        <w:t xml:space="preserve"> </w:t>
+      </w:r>
+      <w:proofErr w:type="spellStart"/>
+      <w:r>
+        <w:t>dfs</w:t>
+      </w:r>
+      <w:proofErr w:type="spellEnd"/>
+      <w:r>
+        <w:t xml:space="preserve"> -ls /user/Hadoop/output </w:t>
       </w:r>
     </w:p>
     <w:p>
@@ -841,11 +2048,24 @@
       </w:r>
     </w:p>
     <w:p>
+      <w:proofErr w:type="spellStart"/>
       <w:r>
         <w:t>h</w:t>
       </w:r>
       <w:r>
-        <w:t>dfs dfs -cat /user/Hadoop/output/part-r-00000</w:t>
+        <w:t>dfs</w:t>
+      </w:r>
+      <w:proofErr w:type="spellEnd"/>
+      <w:r>
+        <w:t xml:space="preserve"> </w:t>
+      </w:r>
+      <w:proofErr w:type="spellStart"/>
+      <w:r>
+        <w:t>dfs</w:t>
+      </w:r>
+      <w:proofErr w:type="spellEnd"/>
+      <w:r>
+        <w:t xml:space="preserve"> -cat /user/Hadoop/output/part-r-00000</w:t>
       </w:r>
     </w:p>
     <w:p/>
@@ -856,14 +2076,27 @@
     </w:p>
     <w:p>
       <w:r>
-        <w:t xml:space="preserve">Jar cf </w:t>
+        <w:t xml:space="preserve">Jar </w:t>
+      </w:r>
+      <w:proofErr w:type="spellStart"/>
+      <w:r>
+        <w:t>cf</w:t>
+      </w:r>
+      <w:proofErr w:type="spellEnd"/>
+      <w:r>
+        <w:t xml:space="preserve"> </w:t>
       </w:r>
       <w:r>
         <w:t>wc.jar</w:t>
       </w:r>
       <w:r>
-        <w:t xml:space="preserve"> input-files</w:t>
-      </w:r>
+        <w:t xml:space="preserve"> </w:t>
+      </w:r>
+      <w:proofErr w:type="gramStart"/>
+      <w:r>
+        <w:t>input-files</w:t>
+      </w:r>
+      <w:proofErr w:type="gramEnd"/>
     </w:p>
     <w:p/>
     <w:p/>

--- a/Hands-on/Hadoop/Hadoop_Installation/Install single node hadoop cluster-pseudo-distributed_mode(v2.7).docx
+++ b/Hands-on/Hadoop/Hadoop_Installation/Install single node hadoop cluster-pseudo-distributed_mode(v2.7).docx
@@ -4,15 +4,7 @@
   <w:body>
     <w:p>
       <w:r>
-        <w:t xml:space="preserve">-- Install single node </w:t>
-      </w:r>
-      <w:proofErr w:type="spellStart"/>
-      <w:r>
-        <w:t>hadoop</w:t>
-      </w:r>
-      <w:proofErr w:type="spellEnd"/>
-      <w:r>
-        <w:t xml:space="preserve"> cluster</w:t>
+        <w:t>-- Install single node hadoop cluster</w:t>
       </w:r>
       <w:r>
         <w:t xml:space="preserve"> (Hadoop_ver2.7</w:t>
@@ -52,13 +44,8 @@
         </w:numPr>
       </w:pPr>
       <w:r>
-        <w:t>VMware Workstation or VMware player /</w:t>
-      </w:r>
-      <w:proofErr w:type="spellStart"/>
-      <w:r>
-        <w:t>virtualbox</w:t>
-      </w:r>
-      <w:proofErr w:type="spellEnd"/>
+        <w:t>VMware Workstation or VMware player /virtualbox</w:t>
+      </w:r>
     </w:p>
     <w:p>
       <w:pPr>
@@ -79,56 +66,25 @@
       </w:r>
     </w:p>
     <w:p>
-      <w:proofErr w:type="spellStart"/>
-      <w:r>
-        <w:t>sudo</w:t>
-      </w:r>
-      <w:proofErr w:type="spellEnd"/>
-      <w:r>
-        <w:t xml:space="preserve"> apt-get update </w:t>
-      </w:r>
-    </w:p>
-    <w:p/>
-    <w:p>
-      <w:r>
-        <w:t xml:space="preserve">// Install </w:t>
-      </w:r>
-      <w:proofErr w:type="spellStart"/>
-      <w:r>
-        <w:t>jdk</w:t>
-      </w:r>
-      <w:proofErr w:type="spellEnd"/>
-      <w:r>
-        <w:t xml:space="preserve"> </w:t>
-      </w:r>
-    </w:p>
-    <w:p/>
-    <w:p>
-      <w:proofErr w:type="spellStart"/>
-      <w:r>
-        <w:t>sudo</w:t>
-      </w:r>
-      <w:proofErr w:type="spellEnd"/>
-      <w:r>
-        <w:t xml:space="preserve"> apt-get install default-</w:t>
-      </w:r>
-      <w:proofErr w:type="spellStart"/>
-      <w:r>
-        <w:t>jdk</w:t>
-      </w:r>
-      <w:proofErr w:type="spellEnd"/>
-      <w:r>
-        <w:t xml:space="preserve"> </w:t>
-      </w:r>
-    </w:p>
-    <w:p>
-      <w:proofErr w:type="spellStart"/>
-      <w:r>
-        <w:t>sudo</w:t>
-      </w:r>
-      <w:proofErr w:type="spellEnd"/>
-      <w:r>
-        <w:t xml:space="preserve"> apt install openjdk-11-jdk</w:t>
+      <w:r>
+        <w:t xml:space="preserve">sudo apt-get update </w:t>
+      </w:r>
+    </w:p>
+    <w:p/>
+    <w:p>
+      <w:r>
+        <w:t xml:space="preserve">// Install jdk </w:t>
+      </w:r>
+    </w:p>
+    <w:p/>
+    <w:p>
+      <w:r>
+        <w:t xml:space="preserve">sudo apt-get install default-jdk </w:t>
+      </w:r>
+    </w:p>
+    <w:p>
+      <w:r>
+        <w:t>sudo apt install openjdk-11-jdk</w:t>
       </w:r>
     </w:p>
     <w:p/>
@@ -164,108 +120,43 @@
     <w:p/>
     <w:p>
       <w:r>
-        <w:t>//</w:t>
-      </w:r>
-      <w:proofErr w:type="spellStart"/>
-      <w:r>
-        <w:t>ssh</w:t>
-      </w:r>
-      <w:proofErr w:type="spellEnd"/>
-      <w:r>
-        <w:t xml:space="preserve"> install</w:t>
-      </w:r>
-    </w:p>
-    <w:p>
-      <w:proofErr w:type="spellStart"/>
-      <w:r>
-        <w:t>sudo</w:t>
-      </w:r>
-      <w:proofErr w:type="spellEnd"/>
-      <w:r>
-        <w:t xml:space="preserve"> apt-get install </w:t>
-      </w:r>
-      <w:proofErr w:type="spellStart"/>
-      <w:r>
-        <w:t>ssh</w:t>
-      </w:r>
-      <w:proofErr w:type="spellEnd"/>
-    </w:p>
-    <w:p>
-      <w:r>
-        <w:t xml:space="preserve">// append the generated public keys from id_rsa.pub to </w:t>
-      </w:r>
-      <w:proofErr w:type="spellStart"/>
-      <w:r>
-        <w:t>authorized_keys</w:t>
-      </w:r>
-      <w:proofErr w:type="spellEnd"/>
-      <w:r>
-        <w:t xml:space="preserve"> </w:t>
-      </w:r>
-    </w:p>
-    <w:p/>
-    <w:p>
-      <w:proofErr w:type="spellStart"/>
-      <w:r>
-        <w:t>ssh</w:t>
-      </w:r>
-      <w:proofErr w:type="spellEnd"/>
-      <w:r>
-        <w:t xml:space="preserve">-keygen </w:t>
-      </w:r>
-      <w:r>
-        <w:t xml:space="preserve">-t </w:t>
-      </w:r>
-      <w:proofErr w:type="spellStart"/>
-      <w:r>
-        <w:t>dsa</w:t>
-      </w:r>
-      <w:proofErr w:type="spellEnd"/>
-    </w:p>
-    <w:p>
-      <w:r>
-        <w:t xml:space="preserve">// Copy the keygen into the </w:t>
-      </w:r>
-      <w:proofErr w:type="spellStart"/>
-      <w:r>
-        <w:t>authorized_keys</w:t>
-      </w:r>
-      <w:proofErr w:type="spellEnd"/>
-      <w:r>
-        <w:t xml:space="preserve"> folder</w:t>
-      </w:r>
-    </w:p>
-    <w:p>
-      <w:r>
-        <w:t>cat ~/.</w:t>
-      </w:r>
-      <w:proofErr w:type="spellStart"/>
-      <w:r>
-        <w:t>ssh</w:t>
-      </w:r>
-      <w:proofErr w:type="spellEnd"/>
-      <w:r>
-        <w:t>/id_</w:t>
+        <w:t>//ssh install</w:t>
+      </w:r>
+    </w:p>
+    <w:p>
+      <w:r>
+        <w:t>sudo apt-get install ssh</w:t>
+      </w:r>
+    </w:p>
+    <w:p>
+      <w:r>
+        <w:t xml:space="preserve">// append the generated public keys from id_rsa.pub to authorized_keys </w:t>
+      </w:r>
+    </w:p>
+    <w:p/>
+    <w:p>
+      <w:r>
+        <w:t xml:space="preserve">ssh-keygen </w:t>
+      </w:r>
+      <w:r>
+        <w:t>-t dsa</w:t>
+      </w:r>
+    </w:p>
+    <w:p>
+      <w:r>
+        <w:t>// Copy the keygen into the authorized_keys folder</w:t>
+      </w:r>
+    </w:p>
+    <w:p>
+      <w:r>
+        <w:t>cat ~/.ssh/id_</w:t>
       </w:r>
       <w:r>
         <w:t>d</w:t>
       </w:r>
       <w:r>
-        <w:t>sa.pub &gt;&gt; ~/.</w:t>
-      </w:r>
-      <w:proofErr w:type="spellStart"/>
-      <w:r>
-        <w:t>ssh</w:t>
-      </w:r>
-      <w:proofErr w:type="spellEnd"/>
-      <w:r>
-        <w:t>/</w:t>
-      </w:r>
-      <w:proofErr w:type="spellStart"/>
-      <w:r>
-        <w:t>authorized_keys</w:t>
-      </w:r>
-      <w:proofErr w:type="spellEnd"/>
+        <w:t>sa.pub &gt;&gt; ~/.ssh/authorized_keys</w:t>
+      </w:r>
     </w:p>
     <w:p/>
     <w:p>
@@ -274,16 +165,11 @@
       </w:r>
     </w:p>
     <w:p>
-      <w:proofErr w:type="spellStart"/>
       <w:r>
         <w:t>w</w:t>
       </w:r>
       <w:r>
-        <w:t>get</w:t>
-      </w:r>
-      <w:proofErr w:type="spellEnd"/>
-      <w:r>
-        <w:t xml:space="preserve"> </w:t>
+        <w:t xml:space="preserve">get </w:t>
       </w:r>
       <w:hyperlink r:id="rId5" w:history="1">
         <w:r>
@@ -302,21 +188,8 @@
       </w:r>
     </w:p>
     <w:p>
-      <w:proofErr w:type="spellStart"/>
-      <w:r>
-        <w:t>sudo</w:t>
-      </w:r>
-      <w:proofErr w:type="spellEnd"/>
-      <w:r>
-        <w:t xml:space="preserve"> tar -</w:t>
-      </w:r>
-      <w:proofErr w:type="spellStart"/>
-      <w:r>
-        <w:t>xvf</w:t>
-      </w:r>
-      <w:proofErr w:type="spellEnd"/>
-      <w:r>
-        <w:t xml:space="preserve"> Hadoop-2.7.0.tar.gz </w:t>
+      <w:r>
+        <w:t xml:space="preserve">sudo tar -xvf Hadoop-2.7.0.tar.gz </w:t>
       </w:r>
     </w:p>
     <w:p>
@@ -325,51 +198,20 @@
       </w:r>
     </w:p>
     <w:p>
-      <w:proofErr w:type="spellStart"/>
-      <w:r>
-        <w:t>sudo</w:t>
-      </w:r>
-      <w:proofErr w:type="spellEnd"/>
-      <w:r>
-        <w:t xml:space="preserve"> mv </w:t>
+      <w:r>
+        <w:t xml:space="preserve">sudo mv </w:t>
       </w:r>
       <w:r>
         <w:t>h</w:t>
       </w:r>
       <w:r>
-        <w:t>adoop-2.7.0 /</w:t>
-      </w:r>
-      <w:proofErr w:type="spellStart"/>
-      <w:r>
-        <w:t>usr</w:t>
-      </w:r>
-      <w:proofErr w:type="spellEnd"/>
-      <w:r>
-        <w:t>/local/</w:t>
-      </w:r>
-      <w:proofErr w:type="spellStart"/>
-      <w:r>
-        <w:t>hadoop</w:t>
-      </w:r>
-      <w:proofErr w:type="spellEnd"/>
-    </w:p>
-    <w:p>
-      <w:r>
-        <w:t>cd /</w:t>
-      </w:r>
-      <w:proofErr w:type="spellStart"/>
-      <w:r>
-        <w:t>usr</w:t>
-      </w:r>
-      <w:proofErr w:type="spellEnd"/>
-      <w:r>
-        <w:t>/local/</w:t>
-      </w:r>
-      <w:proofErr w:type="spellStart"/>
-      <w:r>
-        <w:t>hadoop</w:t>
-      </w:r>
-      <w:proofErr w:type="spellEnd"/>
+        <w:t>adoop-2.7.0 /usr/local/hadoop</w:t>
+      </w:r>
+    </w:p>
+    <w:p>
+      <w:r>
+        <w:t>cd /usr/local/hadoop</w:t>
+      </w:r>
     </w:p>
     <w:p>
       <w:r>
@@ -389,16 +231,11 @@
     </w:p>
     <w:p/>
     <w:p>
-      <w:proofErr w:type="spellStart"/>
       <w:r>
         <w:t>s</w:t>
       </w:r>
       <w:r>
-        <w:t>sh</w:t>
-      </w:r>
-      <w:proofErr w:type="spellEnd"/>
-      <w:r>
-        <w:t xml:space="preserve"> localhost</w:t>
+        <w:t>sh localhost</w:t>
       </w:r>
     </w:p>
     <w:p/>
@@ -409,43 +246,17 @@
     </w:p>
     <w:p/>
     <w:p>
-      <w:proofErr w:type="spellStart"/>
       <w:r>
         <w:t>s</w:t>
       </w:r>
       <w:r>
-        <w:t>udo</w:t>
-      </w:r>
-      <w:proofErr w:type="spellEnd"/>
-      <w:r>
-        <w:t xml:space="preserve"> vim ~</w:t>
-      </w:r>
-      <w:proofErr w:type="gramStart"/>
-      <w:r>
-        <w:t>/.</w:t>
-      </w:r>
-      <w:proofErr w:type="spellStart"/>
-      <w:r>
-        <w:t>bashrc</w:t>
-      </w:r>
-      <w:proofErr w:type="spellEnd"/>
-      <w:proofErr w:type="gramEnd"/>
-      <w:r>
-        <w:t xml:space="preserve"> </w:t>
-      </w:r>
-    </w:p>
-    <w:p/>
-    <w:p>
-      <w:r>
-        <w:t xml:space="preserve">Go to the end of the file of </w:t>
-      </w:r>
-      <w:proofErr w:type="spellStart"/>
-      <w:r>
-        <w:t>bashrc</w:t>
-      </w:r>
-      <w:proofErr w:type="spellEnd"/>
-      <w:r>
-        <w:t xml:space="preserve"> and apply the following config</w:t>
+        <w:t xml:space="preserve">udo vim ~/.bashrc </w:t>
+      </w:r>
+    </w:p>
+    <w:p/>
+    <w:p>
+      <w:r>
+        <w:t>Go to the end of the file of bashrc and apply the following config</w:t>
       </w:r>
     </w:p>
     <w:p>
@@ -453,20 +264,7 @@
         <w:t>e</w:t>
       </w:r>
       <w:r>
-        <w:t>xport JAVA_HOME</w:t>
-      </w:r>
-      <w:proofErr w:type="gramStart"/>
-      <w:r>
-        <w:t>=”&lt;</w:t>
-      </w:r>
-      <w:proofErr w:type="spellStart"/>
-      <w:proofErr w:type="gramEnd"/>
-      <w:r>
-        <w:t>your_java_path</w:t>
-      </w:r>
-      <w:proofErr w:type="spellEnd"/>
-      <w:r>
-        <w:t>&gt;”</w:t>
+        <w:t>xport JAVA_HOME=”&lt;your_java_path&gt;”</w:t>
       </w:r>
     </w:p>
     <w:p>
@@ -480,24 +278,14 @@
         <w:t>”</w:t>
       </w:r>
       <w:r>
-        <w:t>/</w:t>
-      </w:r>
-      <w:proofErr w:type="spellStart"/>
-      <w:r>
-        <w:t>usr</w:t>
-      </w:r>
-      <w:proofErr w:type="spellEnd"/>
-      <w:r>
-        <w:t>/local/</w:t>
-      </w:r>
-      <w:proofErr w:type="spellStart"/>
+        <w:t>/usr/local/</w:t>
+      </w:r>
       <w:r>
         <w:t>h</w:t>
       </w:r>
       <w:r>
         <w:t>adoop</w:t>
       </w:r>
-      <w:proofErr w:type="spellEnd"/>
       <w:r>
         <w:t>”</w:t>
       </w:r>
@@ -507,15 +295,7 @@
         <w:t>e</w:t>
       </w:r>
       <w:r>
-        <w:t>xport PATH = $</w:t>
-      </w:r>
-      <w:proofErr w:type="gramStart"/>
-      <w:r>
-        <w:t>PATH:$</w:t>
-      </w:r>
-      <w:proofErr w:type="gramEnd"/>
-      <w:r>
-        <w:t>HADOOP_HOME/bin</w:t>
+        <w:t>xport PATH = $PATH:$HADOOP_HOME/bin</w:t>
       </w:r>
     </w:p>
     <w:p>
@@ -523,21 +303,8 @@
         <w:t>e</w:t>
       </w:r>
       <w:r>
-        <w:t>xport PATH = $</w:t>
-      </w:r>
-      <w:proofErr w:type="gramStart"/>
-      <w:r>
-        <w:t>PATH:$</w:t>
-      </w:r>
-      <w:proofErr w:type="gramEnd"/>
-      <w:r>
-        <w:t>HADOOP_HOME/</w:t>
-      </w:r>
-      <w:proofErr w:type="spellStart"/>
-      <w:r>
-        <w:t>sbin</w:t>
-      </w:r>
-      <w:proofErr w:type="spellEnd"/>
+        <w:t>xport PATH = $PATH:$HADOOP_HOME/sbin</w:t>
+      </w:r>
     </w:p>
     <w:p>
       <w:r>
@@ -584,17 +351,7 @@
         <w:t>e</w:t>
       </w:r>
       <w:r>
-        <w:t>xport HADOOP_OPTS=”-</w:t>
-      </w:r>
-      <w:proofErr w:type="spellStart"/>
-      <w:proofErr w:type="gramStart"/>
-      <w:r>
-        <w:t>Djava.library.path</w:t>
-      </w:r>
-      <w:proofErr w:type="spellEnd"/>
-      <w:proofErr w:type="gramEnd"/>
-      <w:r>
-        <w:t>=$HADOOP_HOME/lib”</w:t>
+        <w:t>xport HADOOP_OPTS=”-Djava.library.path=$HADOOP_HOME/lib”</w:t>
       </w:r>
     </w:p>
     <w:p>
@@ -607,20 +364,7 @@
         <w:t>s</w:t>
       </w:r>
       <w:r>
-        <w:t>ource ~</w:t>
-      </w:r>
-      <w:proofErr w:type="gramStart"/>
-      <w:r>
-        <w:t>/.</w:t>
-      </w:r>
-      <w:proofErr w:type="spellStart"/>
-      <w:r>
-        <w:t>bashrc</w:t>
-      </w:r>
-      <w:proofErr w:type="spellEnd"/>
-      <w:proofErr w:type="gramEnd"/>
-      <w:r>
-        <w:t xml:space="preserve"> </w:t>
+        <w:t xml:space="preserve">ource ~/.bashrc </w:t>
       </w:r>
     </w:p>
     <w:p/>
@@ -632,17 +376,7 @@
     </w:p>
     <w:p>
       <w:r>
-        <w:t xml:space="preserve">// Move and copy the </w:t>
-      </w:r>
-      <w:proofErr w:type="spellStart"/>
-      <w:proofErr w:type="gramStart"/>
-      <w:r>
-        <w:t>mapred-site.xml.template</w:t>
-      </w:r>
-      <w:proofErr w:type="spellEnd"/>
-      <w:proofErr w:type="gramEnd"/>
-      <w:r>
-        <w:t xml:space="preserve"> to mapred-site.xml </w:t>
+        <w:t xml:space="preserve">// Move and copy the mapred-site.xml.template to mapred-site.xml </w:t>
       </w:r>
     </w:p>
     <w:p>
@@ -653,39 +387,19 @@
       <w:r>
         <w:t>d $HADOOP_HOME/etc/</w:t>
       </w:r>
-      <w:proofErr w:type="spellStart"/>
       <w:r>
         <w:t>h</w:t>
       </w:r>
       <w:r>
-        <w:t>adoop</w:t>
-      </w:r>
-      <w:proofErr w:type="spellEnd"/>
-      <w:r>
-        <w:t xml:space="preserve"> </w:t>
-      </w:r>
-    </w:p>
-    <w:p>
-      <w:proofErr w:type="spellStart"/>
+        <w:t xml:space="preserve">adoop </w:t>
+      </w:r>
+    </w:p>
+    <w:p>
       <w:r>
         <w:t>s</w:t>
       </w:r>
       <w:r>
-        <w:t>udo</w:t>
-      </w:r>
-      <w:proofErr w:type="spellEnd"/>
-      <w:r>
-        <w:t xml:space="preserve"> cp </w:t>
-      </w:r>
-      <w:proofErr w:type="spellStart"/>
-      <w:proofErr w:type="gramStart"/>
-      <w:r>
-        <w:t>mapred-site.xml.template</w:t>
-      </w:r>
-      <w:proofErr w:type="spellEnd"/>
-      <w:proofErr w:type="gramEnd"/>
-      <w:r>
-        <w:t xml:space="preserve"> mapred-site.xml </w:t>
+        <w:t xml:space="preserve">udo cp mapred-site.xml.template mapred-site.xml </w:t>
       </w:r>
     </w:p>
     <w:p>
@@ -694,13 +408,8 @@
       </w:r>
     </w:p>
     <w:p>
-      <w:proofErr w:type="spellStart"/>
-      <w:r>
-        <w:t>sudo</w:t>
-      </w:r>
-      <w:proofErr w:type="spellEnd"/>
-      <w:r>
-        <w:t xml:space="preserve"> vim mapred-site.xml</w:t>
+      <w:r>
+        <w:t>sudo vim mapred-site.xml</w:t>
       </w:r>
     </w:p>
     <w:p>
@@ -750,28 +459,12 @@
     </w:p>
     <w:p>
       <w:r>
-        <w:t>&lt;name&gt;</w:t>
-      </w:r>
-      <w:proofErr w:type="spellStart"/>
-      <w:r>
-        <w:t>yarn.nodemanager.aux</w:t>
-      </w:r>
-      <w:proofErr w:type="spellEnd"/>
-      <w:r>
-        <w:t>-services&lt;/name&gt;</w:t>
-      </w:r>
-    </w:p>
-    <w:p>
-      <w:r>
-        <w:t>&lt;value&gt;</w:t>
-      </w:r>
-      <w:proofErr w:type="spellStart"/>
-      <w:r>
-        <w:t>mapreduce_shuffle</w:t>
-      </w:r>
-      <w:proofErr w:type="spellEnd"/>
-      <w:r>
-        <w:t>&lt;/value&gt;</w:t>
+        <w:t>&lt;name&gt;yarn.nodemanager.aux-services&lt;/name&gt;</w:t>
+      </w:r>
+    </w:p>
+    <w:p>
+      <w:r>
+        <w:t>&lt;value&gt;mapreduce_shuffle&lt;/value&gt;</w:t>
       </w:r>
     </w:p>
     <w:p>
@@ -826,17 +519,7 @@
     </w:p>
     <w:p>
       <w:r>
-        <w:t>&lt;name&gt;</w:t>
-      </w:r>
-      <w:proofErr w:type="spellStart"/>
-      <w:proofErr w:type="gramStart"/>
-      <w:r>
-        <w:t>dfs.replication</w:t>
-      </w:r>
-      <w:proofErr w:type="spellEnd"/>
-      <w:proofErr w:type="gramEnd"/>
-      <w:r>
-        <w:t>&lt;/name&gt;</w:t>
+        <w:t>&lt;name&gt;dfs.replication&lt;/name&gt;</w:t>
       </w:r>
     </w:p>
     <w:p>
@@ -856,15 +539,7 @@
     </w:p>
     <w:p>
       <w:r>
-        <w:t>&lt;name&gt;</w:t>
-      </w:r>
-      <w:proofErr w:type="spellStart"/>
-      <w:r>
-        <w:t>dfs.name.dir</w:t>
-      </w:r>
-      <w:proofErr w:type="spellEnd"/>
-      <w:r>
-        <w:t>&lt;/name&gt;</w:t>
+        <w:t>&lt;name&gt;dfs.name.dir&lt;/name&gt;</w:t>
       </w:r>
     </w:p>
     <w:p>
@@ -872,42 +547,10 @@
         <w:t>&lt;value&gt;/home/</w:t>
       </w:r>
       <w:r>
-        <w:t>&lt;</w:t>
-      </w:r>
-      <w:proofErr w:type="spellStart"/>
-      <w:r>
-        <w:t>your_vm_name</w:t>
-      </w:r>
-      <w:proofErr w:type="spellEnd"/>
-      <w:r>
-        <w:t>&gt;</w:t>
-      </w:r>
-      <w:r>
-        <w:t>/</w:t>
-      </w:r>
-      <w:proofErr w:type="spellStart"/>
-      <w:r>
-        <w:t>hadoop</w:t>
-      </w:r>
-      <w:proofErr w:type="spellEnd"/>
-      <w:r>
-        <w:t>/</w:t>
-      </w:r>
-      <w:proofErr w:type="spellStart"/>
-      <w:r>
-        <w:t>hdfs</w:t>
-      </w:r>
-      <w:proofErr w:type="spellEnd"/>
-      <w:r>
-        <w:t>/</w:t>
-      </w:r>
-      <w:proofErr w:type="spellStart"/>
-      <w:r>
-        <w:t>namenode</w:t>
-      </w:r>
-      <w:proofErr w:type="spellEnd"/>
-      <w:r>
-        <w:t>&lt;/value&gt;</w:t>
+        <w:t>&lt;your_vm_name&gt;</w:t>
+      </w:r>
+      <w:r>
+        <w:t>/hadoop/hdfs/namenode&lt;/value&gt;</w:t>
       </w:r>
     </w:p>
     <w:p>
@@ -923,15 +566,7 @@
     </w:p>
     <w:p>
       <w:r>
-        <w:t>&lt;name&gt;</w:t>
-      </w:r>
-      <w:proofErr w:type="spellStart"/>
-      <w:r>
-        <w:t>dfs.data.dir</w:t>
-      </w:r>
-      <w:proofErr w:type="spellEnd"/>
-      <w:r>
-        <w:t>&lt;/name&gt;</w:t>
+        <w:t>&lt;name&gt;dfs.data.dir&lt;/name&gt;</w:t>
       </w:r>
     </w:p>
     <w:p>
@@ -939,412 +574,140 @@
         <w:t>&lt;value&gt;/home/</w:t>
       </w:r>
       <w:r>
-        <w:t>&lt;</w:t>
-      </w:r>
-      <w:proofErr w:type="spellStart"/>
-      <w:r>
-        <w:t>your_vm_name</w:t>
-      </w:r>
-      <w:proofErr w:type="spellEnd"/>
-      <w:r>
-        <w:t>&gt;</w:t>
+        <w:t>&lt;your_vm_name&gt;</w:t>
+      </w:r>
+      <w:r>
+        <w:t>/hadoop/hdf</w:t>
+      </w:r>
+      <w:r>
+        <w:t>s</w:t>
+      </w:r>
+      <w:r>
+        <w:t>/datanode&lt;/value&gt;</w:t>
+      </w:r>
+    </w:p>
+    <w:p>
+      <w:r>
+        <w:t>&lt;/property&gt;</w:t>
+      </w:r>
+    </w:p>
+    <w:p>
+      <w:r>
+        <w:t>&lt;/configuration&gt;</w:t>
+      </w:r>
+    </w:p>
+    <w:p>
+      <w:r>
+        <w:t>// Open the Hadoop env shell &amp; update java_home</w:t>
+      </w:r>
+    </w:p>
+    <w:p>
+      <w:r>
+        <w:t>Export JAVA_HOME=&lt;your_java_path&gt;</w:t>
+      </w:r>
+    </w:p>
+    <w:p/>
+    <w:p>
+      <w:r>
+        <w:t>// create the local directory for namenode and datanode</w:t>
+      </w:r>
+    </w:p>
+    <w:p>
+      <w:r>
+        <w:t>sudo m</w:t>
+      </w:r>
+      <w:r>
+        <w:t>kdir -p /home/a</w:t>
+      </w:r>
+      <w:r>
+        <w:t>dminuser</w:t>
       </w:r>
       <w:r>
         <w:t>/</w:t>
       </w:r>
-      <w:proofErr w:type="spellStart"/>
-      <w:r>
-        <w:t>hadoop</w:t>
-      </w:r>
-      <w:proofErr w:type="spellEnd"/>
+      <w:r>
+        <w:t>h</w:t>
+      </w:r>
+      <w:r>
+        <w:t>adoop/hdfs/namenode</w:t>
+      </w:r>
+    </w:p>
+    <w:p>
+      <w:r>
+        <w:t>sudo m</w:t>
+      </w:r>
+      <w:r>
+        <w:t>kdir -p /home/a</w:t>
+      </w:r>
+      <w:r>
+        <w:t>dminuser</w:t>
+      </w:r>
       <w:r>
         <w:t>/</w:t>
       </w:r>
-      <w:proofErr w:type="spellStart"/>
-      <w:r>
-        <w:t>hdf</w:t>
-      </w:r>
+      <w:r>
+        <w:t>h</w:t>
+      </w:r>
+      <w:r>
+        <w:t>adoop/hdfs/datanode</w:t>
+      </w:r>
+    </w:p>
+    <w:p/>
+    <w:p>
+      <w:r>
+        <w:t>// Give permission</w:t>
+      </w:r>
+    </w:p>
+    <w:p>
       <w:r>
         <w:t>s</w:t>
       </w:r>
-      <w:proofErr w:type="spellEnd"/>
-      <w:r>
-        <w:t>/</w:t>
-      </w:r>
-      <w:proofErr w:type="spellStart"/>
-      <w:r>
-        <w:t>datanode</w:t>
-      </w:r>
-      <w:proofErr w:type="spellEnd"/>
-      <w:r>
-        <w:t>&lt;/value&gt;</w:t>
-      </w:r>
-    </w:p>
-    <w:p>
-      <w:r>
-        <w:t>&lt;/property&gt;</w:t>
-      </w:r>
-    </w:p>
-    <w:p>
-      <w:r>
-        <w:t>&lt;/configuration&gt;</w:t>
-      </w:r>
-    </w:p>
-    <w:p>
-      <w:r>
-        <w:t xml:space="preserve">// Open the Hadoop env shell &amp; update </w:t>
-      </w:r>
-      <w:proofErr w:type="spellStart"/>
-      <w:r>
-        <w:t>java_home</w:t>
-      </w:r>
-      <w:proofErr w:type="spellEnd"/>
-    </w:p>
-    <w:p>
-      <w:r>
-        <w:t>Export JAVA_HOME=&lt;</w:t>
-      </w:r>
-      <w:proofErr w:type="spellStart"/>
-      <w:r>
-        <w:t>your_java_path</w:t>
-      </w:r>
-      <w:proofErr w:type="spellEnd"/>
-      <w:r>
-        <w:t>&gt;</w:t>
-      </w:r>
-    </w:p>
-    <w:p/>
-    <w:p>
-      <w:r>
-        <w:t xml:space="preserve">// create the local directory for </w:t>
-      </w:r>
-      <w:proofErr w:type="spellStart"/>
-      <w:r>
-        <w:t>namenode</w:t>
-      </w:r>
-      <w:proofErr w:type="spellEnd"/>
-      <w:r>
-        <w:t xml:space="preserve"> and </w:t>
-      </w:r>
-      <w:proofErr w:type="spellStart"/>
-      <w:r>
-        <w:t>datanode</w:t>
-      </w:r>
-      <w:proofErr w:type="spellEnd"/>
-    </w:p>
-    <w:p>
-      <w:proofErr w:type="spellStart"/>
-      <w:r>
-        <w:t>sudo</w:t>
-      </w:r>
-      <w:proofErr w:type="spellEnd"/>
-      <w:r>
-        <w:t xml:space="preserve"> </w:t>
-      </w:r>
-      <w:proofErr w:type="spellStart"/>
-      <w:r>
-        <w:t>m</w:t>
-      </w:r>
-      <w:r>
-        <w:t>kdir</w:t>
-      </w:r>
-      <w:proofErr w:type="spellEnd"/>
-      <w:r>
-        <w:t xml:space="preserve"> -p /home/</w:t>
-      </w:r>
-      <w:proofErr w:type="spellStart"/>
-      <w:r>
-        <w:t>a</w:t>
+      <w:r>
+        <w:t>udo chown -R a</w:t>
       </w:r>
       <w:r>
         <w:t>dminuser</w:t>
       </w:r>
-      <w:proofErr w:type="spellEnd"/>
-      <w:r>
-        <w:t>/</w:t>
-      </w:r>
-      <w:proofErr w:type="spellStart"/>
+      <w:r>
+        <w:t>:a</w:t>
+      </w:r>
+      <w:r>
+        <w:t>dminuser</w:t>
+      </w:r>
+      <w:r>
+        <w:t xml:space="preserve"> /usr/local/</w:t>
+      </w:r>
       <w:r>
         <w:t>h</w:t>
       </w:r>
       <w:r>
         <w:t>adoop</w:t>
       </w:r>
-      <w:proofErr w:type="spellEnd"/>
-      <w:r>
-        <w:t>/</w:t>
-      </w:r>
-      <w:proofErr w:type="spellStart"/>
-      <w:r>
-        <w:t>hdfs</w:t>
-      </w:r>
-      <w:proofErr w:type="spellEnd"/>
-      <w:r>
-        <w:t>/</w:t>
-      </w:r>
-      <w:proofErr w:type="spellStart"/>
-      <w:r>
-        <w:t>namenode</w:t>
-      </w:r>
-      <w:proofErr w:type="spellEnd"/>
-    </w:p>
-    <w:p>
-      <w:proofErr w:type="spellStart"/>
-      <w:r>
-        <w:t>sudo</w:t>
-      </w:r>
-      <w:proofErr w:type="spellEnd"/>
-      <w:r>
-        <w:t xml:space="preserve"> </w:t>
-      </w:r>
-      <w:proofErr w:type="spellStart"/>
-      <w:r>
-        <w:t>m</w:t>
-      </w:r>
-      <w:r>
-        <w:t>kdir</w:t>
-      </w:r>
-      <w:proofErr w:type="spellEnd"/>
-      <w:r>
-        <w:t xml:space="preserve"> -p /home/</w:t>
-      </w:r>
-      <w:proofErr w:type="spellStart"/>
-      <w:r>
-        <w:t>a</w:t>
-      </w:r>
-      <w:r>
-        <w:t>dminuser</w:t>
-      </w:r>
-      <w:proofErr w:type="spellEnd"/>
-      <w:r>
-        <w:t>/</w:t>
-      </w:r>
-      <w:proofErr w:type="spellStart"/>
+    </w:p>
+    <w:p>
+      <w:r>
+        <w:t>sudo chmod 777 -R /usr/local/</w:t>
+      </w:r>
       <w:r>
         <w:t>h</w:t>
       </w:r>
       <w:r>
         <w:t>adoop</w:t>
       </w:r>
-      <w:proofErr w:type="spellEnd"/>
-      <w:r>
-        <w:t>/</w:t>
-      </w:r>
-      <w:proofErr w:type="spellStart"/>
-      <w:r>
-        <w:t>hdfs</w:t>
-      </w:r>
-      <w:proofErr w:type="spellEnd"/>
-      <w:r>
-        <w:t>/</w:t>
-      </w:r>
-      <w:proofErr w:type="spellStart"/>
-      <w:r>
-        <w:t>datanode</w:t>
-      </w:r>
-      <w:proofErr w:type="spellEnd"/>
-    </w:p>
-    <w:p/>
-    <w:p>
-      <w:r>
-        <w:t>// Give permission</w:t>
-      </w:r>
-    </w:p>
-    <w:p>
-      <w:proofErr w:type="spellStart"/>
-      <w:r>
-        <w:t>s</w:t>
-      </w:r>
-      <w:r>
-        <w:t>udo</w:t>
-      </w:r>
-      <w:proofErr w:type="spellEnd"/>
-      <w:r>
-        <w:t xml:space="preserve"> </w:t>
-      </w:r>
-      <w:proofErr w:type="spellStart"/>
-      <w:r>
-        <w:t>chown</w:t>
-      </w:r>
-      <w:proofErr w:type="spellEnd"/>
-      <w:r>
-        <w:t xml:space="preserve"> -R </w:t>
-      </w:r>
-      <w:proofErr w:type="spellStart"/>
-      <w:proofErr w:type="gramStart"/>
-      <w:r>
-        <w:t>a</w:t>
-      </w:r>
-      <w:r>
-        <w:t>dminuser</w:t>
-      </w:r>
-      <w:r>
-        <w:t>:a</w:t>
-      </w:r>
-      <w:r>
-        <w:t>dminuser</w:t>
-      </w:r>
-      <w:proofErr w:type="spellEnd"/>
-      <w:proofErr w:type="gramEnd"/>
-      <w:r>
-        <w:t xml:space="preserve"> /</w:t>
-      </w:r>
-      <w:proofErr w:type="spellStart"/>
-      <w:r>
-        <w:t>usr</w:t>
-      </w:r>
-      <w:proofErr w:type="spellEnd"/>
-      <w:r>
-        <w:t>/local/</w:t>
-      </w:r>
-      <w:proofErr w:type="spellStart"/>
-      <w:r>
-        <w:t>h</w:t>
-      </w:r>
-      <w:r>
-        <w:t>adoop</w:t>
-      </w:r>
-      <w:proofErr w:type="spellEnd"/>
-    </w:p>
-    <w:p>
-      <w:proofErr w:type="spellStart"/>
-      <w:r>
-        <w:t>sudo</w:t>
-      </w:r>
-      <w:proofErr w:type="spellEnd"/>
-      <w:r>
-        <w:t xml:space="preserve"> </w:t>
-      </w:r>
-      <w:proofErr w:type="spellStart"/>
-      <w:r>
-        <w:t>chmod</w:t>
-      </w:r>
-      <w:proofErr w:type="spellEnd"/>
-      <w:r>
-        <w:t xml:space="preserve"> 777 -R /</w:t>
-      </w:r>
-      <w:proofErr w:type="spellStart"/>
-      <w:r>
-        <w:t>usr</w:t>
-      </w:r>
-      <w:proofErr w:type="spellEnd"/>
-      <w:r>
-        <w:t>/local/</w:t>
-      </w:r>
-      <w:proofErr w:type="spellStart"/>
-      <w:r>
-        <w:t>h</w:t>
-      </w:r>
-      <w:r>
-        <w:t>adoop</w:t>
-      </w:r>
-      <w:proofErr w:type="spellEnd"/>
-    </w:p>
-    <w:p>
-      <w:proofErr w:type="spellStart"/>
-      <w:r>
-        <w:t>sudo</w:t>
-      </w:r>
-      <w:proofErr w:type="spellEnd"/>
-      <w:r>
-        <w:t xml:space="preserve"> </w:t>
-      </w:r>
-      <w:proofErr w:type="spellStart"/>
-      <w:r>
-        <w:t>chmod</w:t>
-      </w:r>
-      <w:proofErr w:type="spellEnd"/>
-      <w:r>
-        <w:t xml:space="preserve"> 777 -R /home/</w:t>
-      </w:r>
-      <w:proofErr w:type="spellStart"/>
-      <w:r>
-        <w:t>adminuser</w:t>
-      </w:r>
-      <w:proofErr w:type="spellEnd"/>
-      <w:r>
-        <w:t>/</w:t>
-      </w:r>
-      <w:proofErr w:type="spellStart"/>
-      <w:r>
-        <w:t>hadoop</w:t>
-      </w:r>
-      <w:proofErr w:type="spellEnd"/>
-      <w:r>
-        <w:t>/</w:t>
-      </w:r>
-      <w:proofErr w:type="spellStart"/>
-      <w:r>
-        <w:t>hdfs</w:t>
-      </w:r>
-      <w:proofErr w:type="spellEnd"/>
-      <w:r>
-        <w:t>/</w:t>
-      </w:r>
-      <w:proofErr w:type="spellStart"/>
-      <w:r>
-        <w:t>namenode</w:t>
-      </w:r>
-      <w:proofErr w:type="spellEnd"/>
-    </w:p>
-    <w:p>
-      <w:proofErr w:type="spellStart"/>
-      <w:r>
-        <w:t>sudo</w:t>
-      </w:r>
-      <w:proofErr w:type="spellEnd"/>
-      <w:r>
-        <w:t xml:space="preserve"> </w:t>
-      </w:r>
-      <w:proofErr w:type="spellStart"/>
-      <w:r>
-        <w:t>chmod</w:t>
-      </w:r>
-      <w:proofErr w:type="spellEnd"/>
-      <w:r>
-        <w:t xml:space="preserve"> 777 -R /home/</w:t>
-      </w:r>
-      <w:proofErr w:type="spellStart"/>
-      <w:r>
-        <w:t>adminuser</w:t>
-      </w:r>
-      <w:proofErr w:type="spellEnd"/>
-      <w:r>
-        <w:t>/</w:t>
-      </w:r>
-      <w:proofErr w:type="spellStart"/>
-      <w:r>
-        <w:t>hadoop</w:t>
-      </w:r>
-      <w:proofErr w:type="spellEnd"/>
-      <w:r>
-        <w:t>/</w:t>
-      </w:r>
-      <w:proofErr w:type="spellStart"/>
-      <w:r>
-        <w:t>hdfs</w:t>
-      </w:r>
-      <w:proofErr w:type="spellEnd"/>
-      <w:r>
-        <w:t>/</w:t>
-      </w:r>
-      <w:proofErr w:type="spellStart"/>
-      <w:r>
-        <w:t>datanode</w:t>
-      </w:r>
-      <w:proofErr w:type="spellEnd"/>
-    </w:p>
-    <w:p>
-      <w:r>
-        <w:t xml:space="preserve"># </w:t>
-      </w:r>
-      <w:proofErr w:type="gramStart"/>
-      <w:r>
-        <w:t>execute</w:t>
-      </w:r>
-      <w:proofErr w:type="gramEnd"/>
-      <w:r>
-        <w:t xml:space="preserve"> this commands</w:t>
+    </w:p>
+    <w:p>
+      <w:r>
+        <w:t>sudo chmod 777 -R /home/adminuser/hadoop/hdfs/namenode</w:t>
+      </w:r>
+    </w:p>
+    <w:p>
+      <w:r>
+        <w:t>sudo chmod 777 -R /home/adminuser/hadoop/hdfs/datanode</w:t>
+      </w:r>
+    </w:p>
+    <w:p>
+      <w:r>
+        <w:t># execute this commands</w:t>
       </w:r>
     </w:p>
     <w:p>
@@ -1357,7 +720,6 @@
           <w:lang w:eastAsia="en-IN"/>
         </w:rPr>
       </w:pPr>
-      <w:proofErr w:type="spellStart"/>
       <w:r>
         <w:rPr>
           <w:rFonts w:ascii="Segoe UI" w:eastAsia="Times New Roman" w:hAnsi="Segoe UI" w:cs="Segoe UI"/>
@@ -1365,91 +727,8 @@
           <w:szCs w:val="21"/>
           <w:lang w:eastAsia="en-IN"/>
         </w:rPr>
-        <w:t>sudo</w:t>
-      </w:r>
-      <w:proofErr w:type="spellEnd"/>
-      <w:r>
-        <w:rPr>
-          <w:rFonts w:ascii="Segoe UI" w:eastAsia="Times New Roman" w:hAnsi="Segoe UI" w:cs="Segoe UI"/>
-          <w:sz w:val="21"/>
-          <w:szCs w:val="21"/>
-          <w:lang w:eastAsia="en-IN"/>
-        </w:rPr>
-        <w:t xml:space="preserve"> </w:t>
-      </w:r>
-      <w:proofErr w:type="spellStart"/>
-      <w:r>
-        <w:rPr>
-          <w:rFonts w:ascii="Segoe UI" w:eastAsia="Times New Roman" w:hAnsi="Segoe UI" w:cs="Segoe UI"/>
-          <w:sz w:val="21"/>
-          <w:szCs w:val="21"/>
-          <w:lang w:eastAsia="en-IN"/>
-        </w:rPr>
-        <w:t>chown</w:t>
-      </w:r>
-      <w:proofErr w:type="spellEnd"/>
-      <w:r>
-        <w:rPr>
-          <w:rFonts w:ascii="Segoe UI" w:eastAsia="Times New Roman" w:hAnsi="Segoe UI" w:cs="Segoe UI"/>
-          <w:sz w:val="21"/>
-          <w:szCs w:val="21"/>
-          <w:lang w:eastAsia="en-IN"/>
-        </w:rPr>
-        <w:t xml:space="preserve"> </w:t>
-      </w:r>
-      <w:proofErr w:type="spellStart"/>
-      <w:proofErr w:type="gramStart"/>
-      <w:r>
-        <w:rPr>
-          <w:rFonts w:ascii="Segoe UI" w:eastAsia="Times New Roman" w:hAnsi="Segoe UI" w:cs="Segoe UI"/>
-          <w:sz w:val="21"/>
-          <w:szCs w:val="21"/>
-          <w:lang w:eastAsia="en-IN"/>
-        </w:rPr>
-        <w:t>adminuser:adminuser</w:t>
-      </w:r>
-      <w:proofErr w:type="spellEnd"/>
-      <w:proofErr w:type="gramEnd"/>
-      <w:r>
-        <w:rPr>
-          <w:rFonts w:ascii="Segoe UI" w:eastAsia="Times New Roman" w:hAnsi="Segoe UI" w:cs="Segoe UI"/>
-          <w:sz w:val="21"/>
-          <w:szCs w:val="21"/>
-          <w:lang w:eastAsia="en-IN"/>
-        </w:rPr>
-        <w:t xml:space="preserve"> -R /</w:t>
-      </w:r>
-      <w:proofErr w:type="spellStart"/>
-      <w:r>
-        <w:rPr>
-          <w:rFonts w:ascii="Segoe UI" w:eastAsia="Times New Roman" w:hAnsi="Segoe UI" w:cs="Segoe UI"/>
-          <w:sz w:val="21"/>
-          <w:szCs w:val="21"/>
-          <w:lang w:eastAsia="en-IN"/>
-        </w:rPr>
-        <w:t>usr</w:t>
-      </w:r>
-      <w:proofErr w:type="spellEnd"/>
-      <w:r>
-        <w:rPr>
-          <w:rFonts w:ascii="Segoe UI" w:eastAsia="Times New Roman" w:hAnsi="Segoe UI" w:cs="Segoe UI"/>
-          <w:sz w:val="21"/>
-          <w:szCs w:val="21"/>
-          <w:lang w:eastAsia="en-IN"/>
-        </w:rPr>
-        <w:t>/local/</w:t>
-      </w:r>
-      <w:proofErr w:type="spellStart"/>
-      <w:r>
-        <w:rPr>
-          <w:rFonts w:ascii="Segoe UI" w:eastAsia="Times New Roman" w:hAnsi="Segoe UI" w:cs="Segoe UI"/>
-          <w:sz w:val="21"/>
-          <w:szCs w:val="21"/>
-          <w:lang w:eastAsia="en-IN"/>
-        </w:rPr>
-        <w:t>hadoop</w:t>
-      </w:r>
-      <w:proofErr w:type="spellEnd"/>
+        <w:t>sudo chown adminuser:adminuser -R /usr/local/hadoop</w:t>
+      </w:r>
     </w:p>
     <w:p>
       <w:pPr>
@@ -1461,7 +740,6 @@
           <w:lang w:eastAsia="en-IN"/>
         </w:rPr>
       </w:pPr>
-      <w:proofErr w:type="spellStart"/>
       <w:r>
         <w:rPr>
           <w:rFonts w:ascii="Segoe UI" w:eastAsia="Times New Roman" w:hAnsi="Segoe UI" w:cs="Segoe UI"/>
@@ -1469,69 +747,8 @@
           <w:szCs w:val="21"/>
           <w:lang w:eastAsia="en-IN"/>
         </w:rPr>
-        <w:t>sudo</w:t>
-      </w:r>
-      <w:proofErr w:type="spellEnd"/>
-      <w:r>
-        <w:rPr>
-          <w:rFonts w:ascii="Segoe UI" w:eastAsia="Times New Roman" w:hAnsi="Segoe UI" w:cs="Segoe UI"/>
-          <w:sz w:val="21"/>
-          <w:szCs w:val="21"/>
-          <w:lang w:eastAsia="en-IN"/>
-        </w:rPr>
-        <w:t xml:space="preserve"> </w:t>
-      </w:r>
-      <w:proofErr w:type="spellStart"/>
-      <w:r>
-        <w:rPr>
-          <w:rFonts w:ascii="Segoe UI" w:eastAsia="Times New Roman" w:hAnsi="Segoe UI" w:cs="Segoe UI"/>
-          <w:sz w:val="21"/>
-          <w:szCs w:val="21"/>
-          <w:lang w:eastAsia="en-IN"/>
-        </w:rPr>
-        <w:t>chmod</w:t>
-      </w:r>
-      <w:proofErr w:type="spellEnd"/>
-      <w:r>
-        <w:rPr>
-          <w:rFonts w:ascii="Segoe UI" w:eastAsia="Times New Roman" w:hAnsi="Segoe UI" w:cs="Segoe UI"/>
-          <w:sz w:val="21"/>
-          <w:szCs w:val="21"/>
-          <w:lang w:eastAsia="en-IN"/>
-        </w:rPr>
-        <w:t xml:space="preserve"> 777 -R /</w:t>
-      </w:r>
-      <w:proofErr w:type="spellStart"/>
-      <w:r>
-        <w:rPr>
-          <w:rFonts w:ascii="Segoe UI" w:eastAsia="Times New Roman" w:hAnsi="Segoe UI" w:cs="Segoe UI"/>
-          <w:sz w:val="21"/>
-          <w:szCs w:val="21"/>
-          <w:lang w:eastAsia="en-IN"/>
-        </w:rPr>
-        <w:t>usr</w:t>
-      </w:r>
-      <w:proofErr w:type="spellEnd"/>
-      <w:r>
-        <w:rPr>
-          <w:rFonts w:ascii="Segoe UI" w:eastAsia="Times New Roman" w:hAnsi="Segoe UI" w:cs="Segoe UI"/>
-          <w:sz w:val="21"/>
-          <w:szCs w:val="21"/>
-          <w:lang w:eastAsia="en-IN"/>
-        </w:rPr>
-        <w:t>/local/</w:t>
-      </w:r>
-      <w:proofErr w:type="spellStart"/>
-      <w:r>
-        <w:rPr>
-          <w:rFonts w:ascii="Segoe UI" w:eastAsia="Times New Roman" w:hAnsi="Segoe UI" w:cs="Segoe UI"/>
-          <w:sz w:val="21"/>
-          <w:szCs w:val="21"/>
-          <w:lang w:eastAsia="en-IN"/>
-        </w:rPr>
-        <w:t>hadoop</w:t>
-      </w:r>
-      <w:proofErr w:type="spellEnd"/>
+        <w:t>sudo chmod 777 -R /usr/local/hadoop</w:t>
+      </w:r>
     </w:p>
     <w:p>
       <w:pPr>
@@ -1543,7 +760,6 @@
           <w:lang w:eastAsia="en-IN"/>
         </w:rPr>
       </w:pPr>
-      <w:proofErr w:type="spellStart"/>
       <w:r>
         <w:rPr>
           <w:rFonts w:ascii="Segoe UI" w:eastAsia="Times New Roman" w:hAnsi="Segoe UI" w:cs="Segoe UI"/>
@@ -1551,131 +767,8 @@
           <w:szCs w:val="21"/>
           <w:lang w:eastAsia="en-IN"/>
         </w:rPr>
-        <w:t>sudo</w:t>
-      </w:r>
-      <w:proofErr w:type="spellEnd"/>
-      <w:r>
-        <w:rPr>
-          <w:rFonts w:ascii="Segoe UI" w:eastAsia="Times New Roman" w:hAnsi="Segoe UI" w:cs="Segoe UI"/>
-          <w:sz w:val="21"/>
-          <w:szCs w:val="21"/>
-          <w:lang w:eastAsia="en-IN"/>
-        </w:rPr>
-        <w:t xml:space="preserve"> </w:t>
-      </w:r>
-      <w:proofErr w:type="spellStart"/>
-      <w:r>
-        <w:rPr>
-          <w:rFonts w:ascii="Segoe UI" w:eastAsia="Times New Roman" w:hAnsi="Segoe UI" w:cs="Segoe UI"/>
-          <w:sz w:val="21"/>
-          <w:szCs w:val="21"/>
-          <w:lang w:eastAsia="en-IN"/>
-        </w:rPr>
-        <w:t>chown</w:t>
-      </w:r>
-      <w:proofErr w:type="spellEnd"/>
-      <w:r>
-        <w:rPr>
-          <w:rFonts w:ascii="Segoe UI" w:eastAsia="Times New Roman" w:hAnsi="Segoe UI" w:cs="Segoe UI"/>
-          <w:sz w:val="21"/>
-          <w:szCs w:val="21"/>
-          <w:lang w:eastAsia="en-IN"/>
-        </w:rPr>
-        <w:t xml:space="preserve"> </w:t>
-      </w:r>
-      <w:proofErr w:type="spellStart"/>
-      <w:proofErr w:type="gramStart"/>
-      <w:r>
-        <w:rPr>
-          <w:rFonts w:ascii="Segoe UI" w:eastAsia="Times New Roman" w:hAnsi="Segoe UI" w:cs="Segoe UI"/>
-          <w:sz w:val="21"/>
-          <w:szCs w:val="21"/>
-          <w:lang w:eastAsia="en-IN"/>
-        </w:rPr>
-        <w:t>adminuser:adminuser</w:t>
-      </w:r>
-      <w:proofErr w:type="spellEnd"/>
-      <w:proofErr w:type="gramEnd"/>
-      <w:r>
-        <w:rPr>
-          <w:rFonts w:ascii="Segoe UI" w:eastAsia="Times New Roman" w:hAnsi="Segoe UI" w:cs="Segoe UI"/>
-          <w:sz w:val="21"/>
-          <w:szCs w:val="21"/>
-          <w:lang w:eastAsia="en-IN"/>
-        </w:rPr>
-        <w:t xml:space="preserve"> -R /home/</w:t>
-      </w:r>
-      <w:proofErr w:type="spellStart"/>
-      <w:r>
-        <w:rPr>
-          <w:rFonts w:ascii="Segoe UI" w:eastAsia="Times New Roman" w:hAnsi="Segoe UI" w:cs="Segoe UI"/>
-          <w:sz w:val="21"/>
-          <w:szCs w:val="21"/>
-          <w:lang w:eastAsia="en-IN"/>
-        </w:rPr>
-        <w:t>adminuser</w:t>
-      </w:r>
-      <w:proofErr w:type="spellEnd"/>
-      <w:r>
-        <w:rPr>
-          <w:rFonts w:ascii="Segoe UI" w:eastAsia="Times New Roman" w:hAnsi="Segoe UI" w:cs="Segoe UI"/>
-          <w:sz w:val="21"/>
-          <w:szCs w:val="21"/>
-          <w:lang w:eastAsia="en-IN"/>
-        </w:rPr>
-        <w:t>/</w:t>
-      </w:r>
-      <w:proofErr w:type="spellStart"/>
-      <w:r>
-        <w:rPr>
-          <w:rFonts w:ascii="Segoe UI" w:eastAsia="Times New Roman" w:hAnsi="Segoe UI" w:cs="Segoe UI"/>
-          <w:sz w:val="21"/>
-          <w:szCs w:val="21"/>
-          <w:lang w:eastAsia="en-IN"/>
-        </w:rPr>
-        <w:t>hadoop</w:t>
-      </w:r>
-      <w:proofErr w:type="spellEnd"/>
-      <w:r>
-        <w:rPr>
-          <w:rFonts w:ascii="Segoe UI" w:eastAsia="Times New Roman" w:hAnsi="Segoe UI" w:cs="Segoe UI"/>
-          <w:sz w:val="21"/>
-          <w:szCs w:val="21"/>
-          <w:lang w:eastAsia="en-IN"/>
-        </w:rPr>
-        <w:t>/</w:t>
-      </w:r>
-      <w:proofErr w:type="spellStart"/>
-      <w:r>
-        <w:rPr>
-          <w:rFonts w:ascii="Segoe UI" w:eastAsia="Times New Roman" w:hAnsi="Segoe UI" w:cs="Segoe UI"/>
-          <w:sz w:val="21"/>
-          <w:szCs w:val="21"/>
-          <w:lang w:eastAsia="en-IN"/>
-        </w:rPr>
-        <w:t>hdfs</w:t>
-      </w:r>
-      <w:proofErr w:type="spellEnd"/>
-      <w:r>
-        <w:rPr>
-          <w:rFonts w:ascii="Segoe UI" w:eastAsia="Times New Roman" w:hAnsi="Segoe UI" w:cs="Segoe UI"/>
-          <w:sz w:val="21"/>
-          <w:szCs w:val="21"/>
-          <w:lang w:eastAsia="en-IN"/>
-        </w:rPr>
-        <w:t>/</w:t>
-      </w:r>
-      <w:proofErr w:type="spellStart"/>
-      <w:r>
-        <w:rPr>
-          <w:rFonts w:ascii="Segoe UI" w:eastAsia="Times New Roman" w:hAnsi="Segoe UI" w:cs="Segoe UI"/>
-          <w:sz w:val="21"/>
-          <w:szCs w:val="21"/>
-          <w:lang w:eastAsia="en-IN"/>
-        </w:rPr>
-        <w:t>datanode</w:t>
-      </w:r>
-      <w:proofErr w:type="spellEnd"/>
+        <w:t>sudo chown adminuser:adminuser -R /home/adminuser/hadoop/hdfs/datanode</w:t>
+      </w:r>
     </w:p>
     <w:p>
       <w:pPr>
@@ -1687,7 +780,6 @@
           <w:lang w:eastAsia="en-IN"/>
         </w:rPr>
       </w:pPr>
-      <w:proofErr w:type="spellStart"/>
       <w:r>
         <w:rPr>
           <w:rFonts w:ascii="Segoe UI" w:eastAsia="Times New Roman" w:hAnsi="Segoe UI" w:cs="Segoe UI"/>
@@ -1695,143 +787,21 @@
           <w:szCs w:val="21"/>
           <w:lang w:eastAsia="en-IN"/>
         </w:rPr>
-        <w:t>sudo</w:t>
-      </w:r>
-      <w:proofErr w:type="spellEnd"/>
-      <w:r>
-        <w:rPr>
-          <w:rFonts w:ascii="Segoe UI" w:eastAsia="Times New Roman" w:hAnsi="Segoe UI" w:cs="Segoe UI"/>
-          <w:sz w:val="21"/>
-          <w:szCs w:val="21"/>
-          <w:lang w:eastAsia="en-IN"/>
-        </w:rPr>
-        <w:t xml:space="preserve"> </w:t>
-      </w:r>
-      <w:proofErr w:type="spellStart"/>
-      <w:r>
-        <w:rPr>
-          <w:rFonts w:ascii="Segoe UI" w:eastAsia="Times New Roman" w:hAnsi="Segoe UI" w:cs="Segoe UI"/>
-          <w:sz w:val="21"/>
-          <w:szCs w:val="21"/>
-          <w:lang w:eastAsia="en-IN"/>
-        </w:rPr>
-        <w:t>chmod</w:t>
-      </w:r>
-      <w:proofErr w:type="spellEnd"/>
-      <w:r>
-        <w:rPr>
-          <w:rFonts w:ascii="Segoe UI" w:eastAsia="Times New Roman" w:hAnsi="Segoe UI" w:cs="Segoe UI"/>
-          <w:sz w:val="21"/>
-          <w:szCs w:val="21"/>
-          <w:lang w:eastAsia="en-IN"/>
-        </w:rPr>
-        <w:t xml:space="preserve"> 777 -R /home/</w:t>
-      </w:r>
-      <w:proofErr w:type="spellStart"/>
-      <w:r>
-        <w:rPr>
-          <w:rFonts w:ascii="Segoe UI" w:eastAsia="Times New Roman" w:hAnsi="Segoe UI" w:cs="Segoe UI"/>
-          <w:sz w:val="21"/>
-          <w:szCs w:val="21"/>
-          <w:lang w:eastAsia="en-IN"/>
-        </w:rPr>
-        <w:t>adminuser</w:t>
-      </w:r>
-      <w:proofErr w:type="spellEnd"/>
-      <w:r>
-        <w:rPr>
-          <w:rFonts w:ascii="Segoe UI" w:eastAsia="Times New Roman" w:hAnsi="Segoe UI" w:cs="Segoe UI"/>
-          <w:sz w:val="21"/>
-          <w:szCs w:val="21"/>
-          <w:lang w:eastAsia="en-IN"/>
-        </w:rPr>
-        <w:t>/</w:t>
-      </w:r>
-      <w:proofErr w:type="spellStart"/>
-      <w:r>
-        <w:rPr>
-          <w:rFonts w:ascii="Segoe UI" w:eastAsia="Times New Roman" w:hAnsi="Segoe UI" w:cs="Segoe UI"/>
-          <w:sz w:val="21"/>
-          <w:szCs w:val="21"/>
-          <w:lang w:eastAsia="en-IN"/>
-        </w:rPr>
-        <w:t>hadoop</w:t>
-      </w:r>
-      <w:proofErr w:type="spellEnd"/>
-      <w:r>
-        <w:rPr>
-          <w:rFonts w:ascii="Segoe UI" w:eastAsia="Times New Roman" w:hAnsi="Segoe UI" w:cs="Segoe UI"/>
-          <w:sz w:val="21"/>
-          <w:szCs w:val="21"/>
-          <w:lang w:eastAsia="en-IN"/>
-        </w:rPr>
-        <w:t>/</w:t>
-      </w:r>
-      <w:proofErr w:type="spellStart"/>
-      <w:r>
-        <w:rPr>
-          <w:rFonts w:ascii="Segoe UI" w:eastAsia="Times New Roman" w:hAnsi="Segoe UI" w:cs="Segoe UI"/>
-          <w:sz w:val="21"/>
-          <w:szCs w:val="21"/>
-          <w:lang w:eastAsia="en-IN"/>
-        </w:rPr>
-        <w:t>hdfs</w:t>
-      </w:r>
-      <w:proofErr w:type="spellEnd"/>
-      <w:r>
-        <w:rPr>
-          <w:rFonts w:ascii="Segoe UI" w:eastAsia="Times New Roman" w:hAnsi="Segoe UI" w:cs="Segoe UI"/>
-          <w:sz w:val="21"/>
-          <w:szCs w:val="21"/>
-          <w:lang w:eastAsia="en-IN"/>
-        </w:rPr>
-        <w:t>/</w:t>
-      </w:r>
-      <w:proofErr w:type="spellStart"/>
-      <w:r>
-        <w:rPr>
-          <w:rFonts w:ascii="Segoe UI" w:eastAsia="Times New Roman" w:hAnsi="Segoe UI" w:cs="Segoe UI"/>
-          <w:sz w:val="21"/>
-          <w:szCs w:val="21"/>
-          <w:lang w:eastAsia="en-IN"/>
-        </w:rPr>
-        <w:t>datanode</w:t>
-      </w:r>
-      <w:proofErr w:type="spellEnd"/>
-    </w:p>
-    <w:p/>
-    <w:p>
-      <w:r>
-        <w:t xml:space="preserve">// format the </w:t>
-      </w:r>
-      <w:proofErr w:type="spellStart"/>
-      <w:r>
-        <w:t>namenode</w:t>
-      </w:r>
-      <w:proofErr w:type="spellEnd"/>
-      <w:r>
-        <w:t xml:space="preserve"> </w:t>
-      </w:r>
-    </w:p>
-    <w:p>
-      <w:proofErr w:type="spellStart"/>
+        <w:t>sudo chmod 777 -R /home/adminuser/hadoop/hdfs/datanode</w:t>
+      </w:r>
+    </w:p>
+    <w:p/>
+    <w:p>
+      <w:r>
+        <w:t xml:space="preserve">// format the namenode </w:t>
+      </w:r>
+    </w:p>
+    <w:p>
       <w:r>
         <w:t>h</w:t>
       </w:r>
       <w:r>
-        <w:t>dfs</w:t>
-      </w:r>
-      <w:proofErr w:type="spellEnd"/>
-      <w:r>
-        <w:t xml:space="preserve"> </w:t>
-      </w:r>
-      <w:proofErr w:type="spellStart"/>
-      <w:r>
-        <w:t>namenode</w:t>
-      </w:r>
-      <w:proofErr w:type="spellEnd"/>
-      <w:r>
-        <w:t xml:space="preserve"> -format </w:t>
+        <w:t xml:space="preserve">dfs namenode -format </w:t>
       </w:r>
     </w:p>
     <w:p>
@@ -1842,26 +812,13 @@
     <w:p/>
     <w:p>
       <w:r>
-        <w:t>// go to $HADOOP_HOME/</w:t>
-      </w:r>
-      <w:proofErr w:type="spellStart"/>
-      <w:r>
-        <w:t>sbin</w:t>
-      </w:r>
-      <w:proofErr w:type="spellEnd"/>
-      <w:r>
-        <w:t xml:space="preserve"> folder </w:t>
-      </w:r>
-    </w:p>
-    <w:p>
-      <w:r>
-        <w:t>cd $HADOOP_HOME/</w:t>
-      </w:r>
-      <w:proofErr w:type="spellStart"/>
-      <w:r>
-        <w:t>sbin</w:t>
-      </w:r>
-      <w:proofErr w:type="spellEnd"/>
+        <w:t xml:space="preserve">// go to $HADOOP_HOME/sbin folder </w:t>
+      </w:r>
+    </w:p>
+    <w:p>
+      <w:r>
+        <w:t>cd $HADOOP_HOME/sbin</w:t>
+      </w:r>
     </w:p>
     <w:p>
       <w:r>
@@ -1870,13 +827,19 @@
     </w:p>
     <w:p>
       <w:r>
-        <w:t xml:space="preserve">Start-dfs.sh </w:t>
+        <w:t>s</w:t>
+      </w:r>
+      <w:r>
+        <w:t xml:space="preserve">tart-dfs.sh </w:t>
       </w:r>
     </w:p>
     <w:p>
       <w:r>
         <w:lastRenderedPageBreak/>
-        <w:t xml:space="preserve">Start-yarn.sh </w:t>
+        <w:t>s</w:t>
+      </w:r>
+      <w:r>
+        <w:t xml:space="preserve">tart-yarn.sh </w:t>
       </w:r>
     </w:p>
     <w:p>
@@ -1888,23 +851,13 @@
       </w:r>
     </w:p>
     <w:p>
-      <w:proofErr w:type="spellStart"/>
       <w:r>
         <w:t>jps</w:t>
       </w:r>
-      <w:proofErr w:type="spellEnd"/>
-    </w:p>
-    <w:p>
-      <w:r>
-        <w:t xml:space="preserve">// access </w:t>
-      </w:r>
-      <w:proofErr w:type="spellStart"/>
-      <w:r>
-        <w:t>hadoop</w:t>
-      </w:r>
-      <w:proofErr w:type="spellEnd"/>
-      <w:r>
-        <w:t xml:space="preserve"> UI from browser </w:t>
+    </w:p>
+    <w:p>
+      <w:r>
+        <w:t xml:space="preserve">// access hadoop UI from browser </w:t>
       </w:r>
     </w:p>
     <w:p/>
@@ -1924,66 +877,24 @@
     <w:p/>
     <w:p>
       <w:r>
-        <w:t xml:space="preserve">// Make HDFS directories required to execute </w:t>
-      </w:r>
-      <w:proofErr w:type="spellStart"/>
-      <w:r>
-        <w:t>Mapreduce</w:t>
-      </w:r>
-      <w:proofErr w:type="spellEnd"/>
-      <w:r>
-        <w:t xml:space="preserve"> jobs </w:t>
-      </w:r>
-    </w:p>
-    <w:p/>
-    <w:p>
-      <w:proofErr w:type="spellStart"/>
+        <w:t xml:space="preserve">// Make HDFS directories required to execute Mapreduce jobs </w:t>
+      </w:r>
+    </w:p>
+    <w:p/>
+    <w:p>
       <w:r>
         <w:t>h</w:t>
       </w:r>
       <w:r>
-        <w:t>dfs</w:t>
-      </w:r>
-      <w:proofErr w:type="spellEnd"/>
-      <w:r>
-        <w:t xml:space="preserve"> </w:t>
-      </w:r>
-      <w:proofErr w:type="spellStart"/>
-      <w:r>
-        <w:t>dfs</w:t>
-      </w:r>
-      <w:proofErr w:type="spellEnd"/>
-      <w:r>
-        <w:t xml:space="preserve"> -</w:t>
-      </w:r>
-      <w:proofErr w:type="spellStart"/>
-      <w:r>
-        <w:t>mkdir</w:t>
-      </w:r>
-      <w:proofErr w:type="spellEnd"/>
-      <w:r>
-        <w:t xml:space="preserve"> /user/Hadoop/input </w:t>
-      </w:r>
-    </w:p>
-    <w:p>
-      <w:proofErr w:type="spellStart"/>
+        <w:t xml:space="preserve">dfs dfs -mkdir /user/Hadoop/input </w:t>
+      </w:r>
+    </w:p>
+    <w:p>
       <w:r>
         <w:t>h</w:t>
       </w:r>
       <w:r>
-        <w:t>dfs</w:t>
-      </w:r>
-      <w:proofErr w:type="spellEnd"/>
-      <w:r>
-        <w:t xml:space="preserve"> </w:t>
-      </w:r>
-      <w:proofErr w:type="spellStart"/>
-      <w:r>
-        <w:t>dfs</w:t>
-      </w:r>
-      <w:proofErr w:type="spellEnd"/>
-      <w:r>
-        <w:t xml:space="preserve"> -put data.txt /user/Hadoop/input </w:t>
+        <w:t xml:space="preserve">dfs dfs -put data.txt /user/Hadoop/input </w:t>
       </w:r>
     </w:p>
     <w:p/>
@@ -2001,45 +912,19 @@
       </w:r>
     </w:p>
     <w:p>
-      <w:proofErr w:type="spellStart"/>
       <w:r>
         <w:t>h</w:t>
       </w:r>
       <w:r>
-        <w:t>adoop</w:t>
-      </w:r>
-      <w:proofErr w:type="spellEnd"/>
-      <w:r>
-        <w:t xml:space="preserve"> jar share/Hadoop/</w:t>
-      </w:r>
-      <w:proofErr w:type="spellStart"/>
-      <w:r>
-        <w:t>mapreduce</w:t>
-      </w:r>
-      <w:proofErr w:type="spellEnd"/>
-      <w:r>
-        <w:t xml:space="preserve">/Hadoop-mapreduce-examples-2.7.0.jar wordcount /user/Hadoop/input /user/Hadoop/output </w:t>
-      </w:r>
-    </w:p>
-    <w:p>
-      <w:proofErr w:type="spellStart"/>
+        <w:t xml:space="preserve">adoop jar share/Hadoop/mapreduce/Hadoop-mapreduce-examples-2.7.0.jar wordcount /user/Hadoop/input /user/Hadoop/output </w:t>
+      </w:r>
+    </w:p>
+    <w:p>
       <w:r>
         <w:t>h</w:t>
       </w:r>
       <w:r>
-        <w:t>dfs</w:t>
-      </w:r>
-      <w:proofErr w:type="spellEnd"/>
-      <w:r>
-        <w:t xml:space="preserve"> </w:t>
-      </w:r>
-      <w:proofErr w:type="spellStart"/>
-      <w:r>
-        <w:t>dfs</w:t>
-      </w:r>
-      <w:proofErr w:type="spellEnd"/>
-      <w:r>
-        <w:t xml:space="preserve"> -ls /user/Hadoop/output </w:t>
+        <w:t xml:space="preserve">dfs dfs -ls /user/Hadoop/output </w:t>
       </w:r>
     </w:p>
     <w:p>
@@ -2048,24 +933,11 @@
       </w:r>
     </w:p>
     <w:p>
-      <w:proofErr w:type="spellStart"/>
       <w:r>
         <w:t>h</w:t>
       </w:r>
       <w:r>
-        <w:t>dfs</w:t>
-      </w:r>
-      <w:proofErr w:type="spellEnd"/>
-      <w:r>
-        <w:t xml:space="preserve"> </w:t>
-      </w:r>
-      <w:proofErr w:type="spellStart"/>
-      <w:r>
-        <w:t>dfs</w:t>
-      </w:r>
-      <w:proofErr w:type="spellEnd"/>
-      <w:r>
-        <w:t xml:space="preserve"> -cat /user/Hadoop/output/part-r-00000</w:t>
+        <w:t>dfs dfs -cat /user/Hadoop/output/part-r-00000</w:t>
       </w:r>
     </w:p>
     <w:p/>
@@ -2076,27 +948,14 @@
     </w:p>
     <w:p>
       <w:r>
-        <w:t xml:space="preserve">Jar </w:t>
-      </w:r>
-      <w:proofErr w:type="spellStart"/>
-      <w:r>
-        <w:t>cf</w:t>
-      </w:r>
-      <w:proofErr w:type="spellEnd"/>
-      <w:r>
-        <w:t xml:space="preserve"> </w:t>
+        <w:t xml:space="preserve">Jar cf </w:t>
       </w:r>
       <w:r>
         <w:t>wc.jar</w:t>
       </w:r>
       <w:r>
-        <w:t xml:space="preserve"> </w:t>
-      </w:r>
-      <w:proofErr w:type="gramStart"/>
-      <w:r>
-        <w:t>input-files</w:t>
-      </w:r>
-      <w:proofErr w:type="gramEnd"/>
+        <w:t xml:space="preserve"> input-files</w:t>
+      </w:r>
     </w:p>
     <w:p/>
     <w:p/>

--- a/Hands-on/Hadoop/Hadoop_Installation/Install single node hadoop cluster-pseudo-distributed_mode(v2.7).docx
+++ b/Hands-on/Hadoop/Hadoop_Installation/Install single node hadoop cluster-pseudo-distributed_mode(v2.7).docx
@@ -4,7 +4,15 @@
   <w:body>
     <w:p>
       <w:r>
-        <w:t>-- Install single node hadoop cluster</w:t>
+        <w:t xml:space="preserve">-- Install single node </w:t>
+      </w:r>
+      <w:proofErr w:type="spellStart"/>
+      <w:r>
+        <w:t>hadoop</w:t>
+      </w:r>
+      <w:proofErr w:type="spellEnd"/>
+      <w:r>
+        <w:t xml:space="preserve"> cluster</w:t>
       </w:r>
       <w:r>
         <w:t xml:space="preserve"> (Hadoop_ver2.7</w:t>
@@ -44,8 +52,13 @@
         </w:numPr>
       </w:pPr>
       <w:r>
-        <w:t>VMware Workstation or VMware player /virtualbox</w:t>
-      </w:r>
+        <w:t>VMware Workstation or VMware player /</w:t>
+      </w:r>
+      <w:proofErr w:type="spellStart"/>
+      <w:r>
+        <w:t>virtualbox</w:t>
+      </w:r>
+      <w:proofErr w:type="spellEnd"/>
     </w:p>
     <w:p>
       <w:pPr>
@@ -66,25 +79,56 @@
       </w:r>
     </w:p>
     <w:p>
-      <w:r>
-        <w:t xml:space="preserve">sudo apt-get update </w:t>
-      </w:r>
-    </w:p>
-    <w:p/>
-    <w:p>
-      <w:r>
-        <w:t xml:space="preserve">// Install jdk </w:t>
-      </w:r>
-    </w:p>
-    <w:p/>
-    <w:p>
-      <w:r>
-        <w:t xml:space="preserve">sudo apt-get install default-jdk </w:t>
-      </w:r>
-    </w:p>
-    <w:p>
-      <w:r>
-        <w:t>sudo apt install openjdk-11-jdk</w:t>
+      <w:proofErr w:type="spellStart"/>
+      <w:r>
+        <w:t>sudo</w:t>
+      </w:r>
+      <w:proofErr w:type="spellEnd"/>
+      <w:r>
+        <w:t xml:space="preserve"> apt-get update </w:t>
+      </w:r>
+    </w:p>
+    <w:p/>
+    <w:p>
+      <w:r>
+        <w:t xml:space="preserve">// Install </w:t>
+      </w:r>
+      <w:proofErr w:type="spellStart"/>
+      <w:r>
+        <w:t>jdk</w:t>
+      </w:r>
+      <w:proofErr w:type="spellEnd"/>
+      <w:r>
+        <w:t xml:space="preserve"> </w:t>
+      </w:r>
+    </w:p>
+    <w:p/>
+    <w:p>
+      <w:proofErr w:type="spellStart"/>
+      <w:r>
+        <w:t>sudo</w:t>
+      </w:r>
+      <w:proofErr w:type="spellEnd"/>
+      <w:r>
+        <w:t xml:space="preserve"> apt-get install default-</w:t>
+      </w:r>
+      <w:proofErr w:type="spellStart"/>
+      <w:r>
+        <w:t>jdk</w:t>
+      </w:r>
+      <w:proofErr w:type="spellEnd"/>
+      <w:r>
+        <w:t xml:space="preserve"> </w:t>
+      </w:r>
+    </w:p>
+    <w:p>
+      <w:proofErr w:type="spellStart"/>
+      <w:r>
+        <w:t>sudo</w:t>
+      </w:r>
+      <w:proofErr w:type="spellEnd"/>
+      <w:r>
+        <w:t xml:space="preserve"> apt install openjdk-11-jdk</w:t>
       </w:r>
     </w:p>
     <w:p/>
@@ -120,43 +164,108 @@
     <w:p/>
     <w:p>
       <w:r>
-        <w:t>//ssh install</w:t>
-      </w:r>
-    </w:p>
-    <w:p>
-      <w:r>
-        <w:t>sudo apt-get install ssh</w:t>
-      </w:r>
-    </w:p>
-    <w:p>
-      <w:r>
-        <w:t xml:space="preserve">// append the generated public keys from id_rsa.pub to authorized_keys </w:t>
-      </w:r>
-    </w:p>
-    <w:p/>
-    <w:p>
-      <w:r>
-        <w:t xml:space="preserve">ssh-keygen </w:t>
-      </w:r>
-      <w:r>
-        <w:t>-t dsa</w:t>
-      </w:r>
-    </w:p>
-    <w:p>
-      <w:r>
-        <w:t>// Copy the keygen into the authorized_keys folder</w:t>
-      </w:r>
-    </w:p>
-    <w:p>
-      <w:r>
-        <w:t>cat ~/.ssh/id_</w:t>
+        <w:t>//</w:t>
+      </w:r>
+      <w:proofErr w:type="spellStart"/>
+      <w:r>
+        <w:t>ssh</w:t>
+      </w:r>
+      <w:proofErr w:type="spellEnd"/>
+      <w:r>
+        <w:t xml:space="preserve"> install</w:t>
+      </w:r>
+    </w:p>
+    <w:p>
+      <w:proofErr w:type="spellStart"/>
+      <w:r>
+        <w:t>sudo</w:t>
+      </w:r>
+      <w:proofErr w:type="spellEnd"/>
+      <w:r>
+        <w:t xml:space="preserve"> apt-get install </w:t>
+      </w:r>
+      <w:proofErr w:type="spellStart"/>
+      <w:r>
+        <w:t>ssh</w:t>
+      </w:r>
+      <w:proofErr w:type="spellEnd"/>
+    </w:p>
+    <w:p>
+      <w:r>
+        <w:t xml:space="preserve">// append the generated public keys from id_rsa.pub to </w:t>
+      </w:r>
+      <w:proofErr w:type="spellStart"/>
+      <w:r>
+        <w:t>authorized_keys</w:t>
+      </w:r>
+      <w:proofErr w:type="spellEnd"/>
+      <w:r>
+        <w:t xml:space="preserve"> </w:t>
+      </w:r>
+    </w:p>
+    <w:p/>
+    <w:p>
+      <w:proofErr w:type="spellStart"/>
+      <w:r>
+        <w:t>ssh</w:t>
+      </w:r>
+      <w:proofErr w:type="spellEnd"/>
+      <w:r>
+        <w:t xml:space="preserve">-keygen </w:t>
+      </w:r>
+      <w:r>
+        <w:t xml:space="preserve">-t </w:t>
+      </w:r>
+      <w:proofErr w:type="spellStart"/>
+      <w:r>
+        <w:t>dsa</w:t>
+      </w:r>
+      <w:proofErr w:type="spellEnd"/>
+    </w:p>
+    <w:p>
+      <w:r>
+        <w:t xml:space="preserve">// Copy the keygen into the </w:t>
+      </w:r>
+      <w:proofErr w:type="spellStart"/>
+      <w:r>
+        <w:t>authorized_keys</w:t>
+      </w:r>
+      <w:proofErr w:type="spellEnd"/>
+      <w:r>
+        <w:t xml:space="preserve"> folder</w:t>
+      </w:r>
+    </w:p>
+    <w:p>
+      <w:r>
+        <w:t>cat ~/.</w:t>
+      </w:r>
+      <w:proofErr w:type="spellStart"/>
+      <w:r>
+        <w:t>ssh</w:t>
+      </w:r>
+      <w:proofErr w:type="spellEnd"/>
+      <w:r>
+        <w:t>/id_</w:t>
       </w:r>
       <w:r>
         <w:t>d</w:t>
       </w:r>
       <w:r>
-        <w:t>sa.pub &gt;&gt; ~/.ssh/authorized_keys</w:t>
-      </w:r>
+        <w:t>sa.pub &gt;&gt; ~/.</w:t>
+      </w:r>
+      <w:proofErr w:type="spellStart"/>
+      <w:r>
+        <w:t>ssh</w:t>
+      </w:r>
+      <w:proofErr w:type="spellEnd"/>
+      <w:r>
+        <w:t>/</w:t>
+      </w:r>
+      <w:proofErr w:type="spellStart"/>
+      <w:r>
+        <w:t>authorized_keys</w:t>
+      </w:r>
+      <w:proofErr w:type="spellEnd"/>
     </w:p>
     <w:p/>
     <w:p>
@@ -165,11 +274,16 @@
       </w:r>
     </w:p>
     <w:p>
+      <w:proofErr w:type="spellStart"/>
       <w:r>
         <w:t>w</w:t>
       </w:r>
       <w:r>
-        <w:t xml:space="preserve">get </w:t>
+        <w:t>get</w:t>
+      </w:r>
+      <w:proofErr w:type="spellEnd"/>
+      <w:r>
+        <w:t xml:space="preserve"> </w:t>
       </w:r>
       <w:hyperlink r:id="rId5" w:history="1">
         <w:r>
@@ -188,8 +302,21 @@
       </w:r>
     </w:p>
     <w:p>
-      <w:r>
-        <w:t xml:space="preserve">sudo tar -xvf Hadoop-2.7.0.tar.gz </w:t>
+      <w:proofErr w:type="spellStart"/>
+      <w:r>
+        <w:t>sudo</w:t>
+      </w:r>
+      <w:proofErr w:type="spellEnd"/>
+      <w:r>
+        <w:t xml:space="preserve"> tar -</w:t>
+      </w:r>
+      <w:proofErr w:type="spellStart"/>
+      <w:r>
+        <w:t>xvf</w:t>
+      </w:r>
+      <w:proofErr w:type="spellEnd"/>
+      <w:r>
+        <w:t xml:space="preserve"> Hadoop-2.7.0.tar.gz </w:t>
       </w:r>
     </w:p>
     <w:p>
@@ -198,20 +325,51 @@
       </w:r>
     </w:p>
     <w:p>
-      <w:r>
-        <w:t xml:space="preserve">sudo mv </w:t>
+      <w:proofErr w:type="spellStart"/>
+      <w:r>
+        <w:t>sudo</w:t>
+      </w:r>
+      <w:proofErr w:type="spellEnd"/>
+      <w:r>
+        <w:t xml:space="preserve"> mv </w:t>
       </w:r>
       <w:r>
         <w:t>h</w:t>
       </w:r>
       <w:r>
-        <w:t>adoop-2.7.0 /usr/local/hadoop</w:t>
-      </w:r>
-    </w:p>
-    <w:p>
-      <w:r>
-        <w:t>cd /usr/local/hadoop</w:t>
-      </w:r>
+        <w:t>adoop-2.7.0 /</w:t>
+      </w:r>
+      <w:proofErr w:type="spellStart"/>
+      <w:r>
+        <w:t>usr</w:t>
+      </w:r>
+      <w:proofErr w:type="spellEnd"/>
+      <w:r>
+        <w:t>/local/</w:t>
+      </w:r>
+      <w:proofErr w:type="spellStart"/>
+      <w:r>
+        <w:t>hadoop</w:t>
+      </w:r>
+      <w:proofErr w:type="spellEnd"/>
+    </w:p>
+    <w:p>
+      <w:r>
+        <w:t>cd /</w:t>
+      </w:r>
+      <w:proofErr w:type="spellStart"/>
+      <w:r>
+        <w:t>usr</w:t>
+      </w:r>
+      <w:proofErr w:type="spellEnd"/>
+      <w:r>
+        <w:t>/local/</w:t>
+      </w:r>
+      <w:proofErr w:type="spellStart"/>
+      <w:r>
+        <w:t>hadoop</w:t>
+      </w:r>
+      <w:proofErr w:type="spellEnd"/>
     </w:p>
     <w:p>
       <w:r>
@@ -231,11 +389,16 @@
     </w:p>
     <w:p/>
     <w:p>
+      <w:proofErr w:type="spellStart"/>
       <w:r>
         <w:t>s</w:t>
       </w:r>
       <w:r>
-        <w:t>sh localhost</w:t>
+        <w:t>sh</w:t>
+      </w:r>
+      <w:proofErr w:type="spellEnd"/>
+      <w:r>
+        <w:t xml:space="preserve"> localhost</w:t>
       </w:r>
     </w:p>
     <w:p/>
@@ -246,17 +409,43 @@
     </w:p>
     <w:p/>
     <w:p>
+      <w:proofErr w:type="spellStart"/>
       <w:r>
         <w:t>s</w:t>
       </w:r>
       <w:r>
-        <w:t xml:space="preserve">udo vim ~/.bashrc </w:t>
-      </w:r>
-    </w:p>
-    <w:p/>
-    <w:p>
-      <w:r>
-        <w:t>Go to the end of the file of bashrc and apply the following config</w:t>
+        <w:t>udo</w:t>
+      </w:r>
+      <w:proofErr w:type="spellEnd"/>
+      <w:r>
+        <w:t xml:space="preserve"> vim ~</w:t>
+      </w:r>
+      <w:proofErr w:type="gramStart"/>
+      <w:r>
+        <w:t>/.</w:t>
+      </w:r>
+      <w:proofErr w:type="spellStart"/>
+      <w:r>
+        <w:t>bashrc</w:t>
+      </w:r>
+      <w:proofErr w:type="spellEnd"/>
+      <w:proofErr w:type="gramEnd"/>
+      <w:r>
+        <w:t xml:space="preserve"> </w:t>
+      </w:r>
+    </w:p>
+    <w:p/>
+    <w:p>
+      <w:r>
+        <w:t xml:space="preserve">Go to the end of the file of </w:t>
+      </w:r>
+      <w:proofErr w:type="spellStart"/>
+      <w:r>
+        <w:t>bashrc</w:t>
+      </w:r>
+      <w:proofErr w:type="spellEnd"/>
+      <w:r>
+        <w:t xml:space="preserve"> and apply the following config</w:t>
       </w:r>
     </w:p>
     <w:p>
@@ -264,7 +453,20 @@
         <w:t>e</w:t>
       </w:r>
       <w:r>
-        <w:t>xport JAVA_HOME=”&lt;your_java_path&gt;”</w:t>
+        <w:t>xport JAVA_HOME</w:t>
+      </w:r>
+      <w:proofErr w:type="gramStart"/>
+      <w:r>
+        <w:t>=”&lt;</w:t>
+      </w:r>
+      <w:proofErr w:type="spellStart"/>
+      <w:proofErr w:type="gramEnd"/>
+      <w:r>
+        <w:t>your_java_path</w:t>
+      </w:r>
+      <w:proofErr w:type="spellEnd"/>
+      <w:r>
+        <w:t>&gt;”</w:t>
       </w:r>
     </w:p>
     <w:p>
@@ -278,14 +480,24 @@
         <w:t>”</w:t>
       </w:r>
       <w:r>
-        <w:t>/usr/local/</w:t>
-      </w:r>
+        <w:t>/</w:t>
+      </w:r>
+      <w:proofErr w:type="spellStart"/>
+      <w:r>
+        <w:t>usr</w:t>
+      </w:r>
+      <w:proofErr w:type="spellEnd"/>
+      <w:r>
+        <w:t>/local/</w:t>
+      </w:r>
+      <w:proofErr w:type="spellStart"/>
       <w:r>
         <w:t>h</w:t>
       </w:r>
       <w:r>
         <w:t>adoop</w:t>
       </w:r>
+      <w:proofErr w:type="spellEnd"/>
       <w:r>
         <w:t>”</w:t>
       </w:r>
@@ -295,7 +507,15 @@
         <w:t>e</w:t>
       </w:r>
       <w:r>
-        <w:t>xport PATH = $PATH:$HADOOP_HOME/bin</w:t>
+        <w:t>xport PATH = $</w:t>
+      </w:r>
+      <w:proofErr w:type="gramStart"/>
+      <w:r>
+        <w:t>PATH:$</w:t>
+      </w:r>
+      <w:proofErr w:type="gramEnd"/>
+      <w:r>
+        <w:t>HADOOP_HOME/bin</w:t>
       </w:r>
     </w:p>
     <w:p>
@@ -303,8 +523,21 @@
         <w:t>e</w:t>
       </w:r>
       <w:r>
-        <w:t>xport PATH = $PATH:$HADOOP_HOME/sbin</w:t>
-      </w:r>
+        <w:t>xport PATH = $</w:t>
+      </w:r>
+      <w:proofErr w:type="gramStart"/>
+      <w:r>
+        <w:t>PATH:$</w:t>
+      </w:r>
+      <w:proofErr w:type="gramEnd"/>
+      <w:r>
+        <w:t>HADOOP_HOME/</w:t>
+      </w:r>
+      <w:proofErr w:type="spellStart"/>
+      <w:r>
+        <w:t>sbin</w:t>
+      </w:r>
+      <w:proofErr w:type="spellEnd"/>
     </w:p>
     <w:p>
       <w:r>
@@ -351,7 +584,17 @@
         <w:t>e</w:t>
       </w:r>
       <w:r>
-        <w:t>xport HADOOP_OPTS=”-Djava.library.path=$HADOOP_HOME/lib”</w:t>
+        <w:t>xport HADOOP_OPTS=”-</w:t>
+      </w:r>
+      <w:proofErr w:type="spellStart"/>
+      <w:proofErr w:type="gramStart"/>
+      <w:r>
+        <w:t>Djava.library.path</w:t>
+      </w:r>
+      <w:proofErr w:type="spellEnd"/>
+      <w:proofErr w:type="gramEnd"/>
+      <w:r>
+        <w:t>=$HADOOP_HOME/lib”</w:t>
       </w:r>
     </w:p>
     <w:p>
@@ -364,7 +607,20 @@
         <w:t>s</w:t>
       </w:r>
       <w:r>
-        <w:t xml:space="preserve">ource ~/.bashrc </w:t>
+        <w:t>ource ~</w:t>
+      </w:r>
+      <w:proofErr w:type="gramStart"/>
+      <w:r>
+        <w:t>/.</w:t>
+      </w:r>
+      <w:proofErr w:type="spellStart"/>
+      <w:r>
+        <w:t>bashrc</w:t>
+      </w:r>
+      <w:proofErr w:type="spellEnd"/>
+      <w:proofErr w:type="gramEnd"/>
+      <w:r>
+        <w:t xml:space="preserve"> </w:t>
       </w:r>
     </w:p>
     <w:p/>
@@ -376,7 +632,17 @@
     </w:p>
     <w:p>
       <w:r>
-        <w:t xml:space="preserve">// Move and copy the mapred-site.xml.template to mapred-site.xml </w:t>
+        <w:t xml:space="preserve">// Move and copy the </w:t>
+      </w:r>
+      <w:proofErr w:type="spellStart"/>
+      <w:proofErr w:type="gramStart"/>
+      <w:r>
+        <w:t>mapred-site.xml.template</w:t>
+      </w:r>
+      <w:proofErr w:type="spellEnd"/>
+      <w:proofErr w:type="gramEnd"/>
+      <w:r>
+        <w:t xml:space="preserve"> to mapred-site.xml </w:t>
       </w:r>
     </w:p>
     <w:p>
@@ -387,19 +653,39 @@
       <w:r>
         <w:t>d $HADOOP_HOME/etc/</w:t>
       </w:r>
+      <w:proofErr w:type="spellStart"/>
       <w:r>
         <w:t>h</w:t>
       </w:r>
       <w:r>
-        <w:t xml:space="preserve">adoop </w:t>
-      </w:r>
-    </w:p>
-    <w:p>
+        <w:t>adoop</w:t>
+      </w:r>
+      <w:proofErr w:type="spellEnd"/>
+      <w:r>
+        <w:t xml:space="preserve"> </w:t>
+      </w:r>
+    </w:p>
+    <w:p>
+      <w:proofErr w:type="spellStart"/>
       <w:r>
         <w:t>s</w:t>
       </w:r>
       <w:r>
-        <w:t xml:space="preserve">udo cp mapred-site.xml.template mapred-site.xml </w:t>
+        <w:t>udo</w:t>
+      </w:r>
+      <w:proofErr w:type="spellEnd"/>
+      <w:r>
+        <w:t xml:space="preserve"> cp </w:t>
+      </w:r>
+      <w:proofErr w:type="spellStart"/>
+      <w:proofErr w:type="gramStart"/>
+      <w:r>
+        <w:t>mapred-site.xml.template</w:t>
+      </w:r>
+      <w:proofErr w:type="spellEnd"/>
+      <w:proofErr w:type="gramEnd"/>
+      <w:r>
+        <w:t xml:space="preserve"> mapred-site.xml </w:t>
       </w:r>
     </w:p>
     <w:p>
@@ -408,8 +694,13 @@
       </w:r>
     </w:p>
     <w:p>
-      <w:r>
-        <w:t>sudo vim mapred-site.xml</w:t>
+      <w:proofErr w:type="spellStart"/>
+      <w:r>
+        <w:t>sudo</w:t>
+      </w:r>
+      <w:proofErr w:type="spellEnd"/>
+      <w:r>
+        <w:t xml:space="preserve"> vim mapred-site.xml</w:t>
       </w:r>
     </w:p>
     <w:p>
@@ -459,12 +750,28 @@
     </w:p>
     <w:p>
       <w:r>
-        <w:t>&lt;name&gt;yarn.nodemanager.aux-services&lt;/name&gt;</w:t>
-      </w:r>
-    </w:p>
-    <w:p>
-      <w:r>
-        <w:t>&lt;value&gt;mapreduce_shuffle&lt;/value&gt;</w:t>
+        <w:t>&lt;name&gt;</w:t>
+      </w:r>
+      <w:proofErr w:type="spellStart"/>
+      <w:r>
+        <w:t>yarn.nodemanager.aux</w:t>
+      </w:r>
+      <w:proofErr w:type="spellEnd"/>
+      <w:r>
+        <w:t>-services&lt;/name&gt;</w:t>
+      </w:r>
+    </w:p>
+    <w:p>
+      <w:r>
+        <w:t>&lt;value&gt;</w:t>
+      </w:r>
+      <w:proofErr w:type="spellStart"/>
+      <w:r>
+        <w:t>mapreduce_shuffle</w:t>
+      </w:r>
+      <w:proofErr w:type="spellEnd"/>
+      <w:r>
+        <w:t>&lt;/value&gt;</w:t>
       </w:r>
     </w:p>
     <w:p>
@@ -519,7 +826,17 @@
     </w:p>
     <w:p>
       <w:r>
-        <w:t>&lt;name&gt;dfs.replication&lt;/name&gt;</w:t>
+        <w:t>&lt;name&gt;</w:t>
+      </w:r>
+      <w:proofErr w:type="spellStart"/>
+      <w:proofErr w:type="gramStart"/>
+      <w:r>
+        <w:t>dfs.replication</w:t>
+      </w:r>
+      <w:proofErr w:type="spellEnd"/>
+      <w:proofErr w:type="gramEnd"/>
+      <w:r>
+        <w:t>&lt;/name&gt;</w:t>
       </w:r>
     </w:p>
     <w:p>
@@ -539,7 +856,15 @@
     </w:p>
     <w:p>
       <w:r>
-        <w:t>&lt;name&gt;dfs.name.dir&lt;/name&gt;</w:t>
+        <w:t>&lt;name&gt;</w:t>
+      </w:r>
+      <w:proofErr w:type="spellStart"/>
+      <w:r>
+        <w:t>dfs.name.dir</w:t>
+      </w:r>
+      <w:proofErr w:type="spellEnd"/>
+      <w:r>
+        <w:t>&lt;/name&gt;</w:t>
       </w:r>
     </w:p>
     <w:p>
@@ -547,10 +872,42 @@
         <w:t>&lt;value&gt;/home/</w:t>
       </w:r>
       <w:r>
-        <w:t>&lt;your_vm_name&gt;</w:t>
-      </w:r>
-      <w:r>
-        <w:t>/hadoop/hdfs/namenode&lt;/value&gt;</w:t>
+        <w:t>&lt;</w:t>
+      </w:r>
+      <w:proofErr w:type="spellStart"/>
+      <w:r>
+        <w:t>your_vm_name</w:t>
+      </w:r>
+      <w:proofErr w:type="spellEnd"/>
+      <w:r>
+        <w:t>&gt;</w:t>
+      </w:r>
+      <w:r>
+        <w:t>/</w:t>
+      </w:r>
+      <w:proofErr w:type="spellStart"/>
+      <w:r>
+        <w:t>hadoop</w:t>
+      </w:r>
+      <w:proofErr w:type="spellEnd"/>
+      <w:r>
+        <w:t>/</w:t>
+      </w:r>
+      <w:proofErr w:type="spellStart"/>
+      <w:r>
+        <w:t>hdfs</w:t>
+      </w:r>
+      <w:proofErr w:type="spellEnd"/>
+      <w:r>
+        <w:t>/</w:t>
+      </w:r>
+      <w:proofErr w:type="spellStart"/>
+      <w:r>
+        <w:t>namenode</w:t>
+      </w:r>
+      <w:proofErr w:type="spellEnd"/>
+      <w:r>
+        <w:t>&lt;/value&gt;</w:t>
       </w:r>
     </w:p>
     <w:p>
@@ -566,7 +923,15 @@
     </w:p>
     <w:p>
       <w:r>
-        <w:t>&lt;name&gt;dfs.data.dir&lt;/name&gt;</w:t>
+        <w:t>&lt;name&gt;</w:t>
+      </w:r>
+      <w:proofErr w:type="spellStart"/>
+      <w:r>
+        <w:t>dfs.data.dir</w:t>
+      </w:r>
+      <w:proofErr w:type="spellEnd"/>
+      <w:r>
+        <w:t>&lt;/name&gt;</w:t>
       </w:r>
     </w:p>
     <w:p>
@@ -574,16 +939,45 @@
         <w:t>&lt;value&gt;/home/</w:t>
       </w:r>
       <w:r>
-        <w:t>&lt;your_vm_name&gt;</w:t>
-      </w:r>
-      <w:r>
-        <w:t>/hadoop/hdf</w:t>
+        <w:t>&lt;</w:t>
+      </w:r>
+      <w:proofErr w:type="spellStart"/>
+      <w:r>
+        <w:t>your_vm_name</w:t>
+      </w:r>
+      <w:proofErr w:type="spellEnd"/>
+      <w:r>
+        <w:t>&gt;</w:t>
+      </w:r>
+      <w:r>
+        <w:t>/</w:t>
+      </w:r>
+      <w:proofErr w:type="spellStart"/>
+      <w:r>
+        <w:t>hadoop</w:t>
+      </w:r>
+      <w:proofErr w:type="spellEnd"/>
+      <w:r>
+        <w:t>/</w:t>
+      </w:r>
+      <w:proofErr w:type="spellStart"/>
+      <w:r>
+        <w:t>hdf</w:t>
       </w:r>
       <w:r>
         <w:t>s</w:t>
       </w:r>
-      <w:r>
-        <w:t>/datanode&lt;/value&gt;</w:t>
+      <w:proofErr w:type="spellEnd"/>
+      <w:r>
+        <w:t>/</w:t>
+      </w:r>
+      <w:proofErr w:type="spellStart"/>
+      <w:r>
+        <w:t>datanode</w:t>
+      </w:r>
+      <w:proofErr w:type="spellEnd"/>
+      <w:r>
+        <w:t>&lt;/value&gt;</w:t>
       </w:r>
     </w:p>
     <w:p>
@@ -598,59 +992,157 @@
     </w:p>
     <w:p>
       <w:r>
-        <w:t>// Open the Hadoop env shell &amp; update java_home</w:t>
-      </w:r>
-    </w:p>
-    <w:p>
-      <w:r>
-        <w:t>Export JAVA_HOME=&lt;your_java_path&gt;</w:t>
-      </w:r>
-    </w:p>
-    <w:p/>
-    <w:p>
-      <w:r>
-        <w:t>// create the local directory for namenode and datanode</w:t>
-      </w:r>
-    </w:p>
-    <w:p>
-      <w:r>
-        <w:t>sudo m</w:t>
-      </w:r>
-      <w:r>
-        <w:t>kdir -p /home/a</w:t>
+        <w:t xml:space="preserve">// Open the Hadoop env shell &amp; update </w:t>
+      </w:r>
+      <w:proofErr w:type="spellStart"/>
+      <w:r>
+        <w:t>java_home</w:t>
+      </w:r>
+      <w:proofErr w:type="spellEnd"/>
+    </w:p>
+    <w:p>
+      <w:r>
+        <w:t>Export JAVA_HOME=&lt;</w:t>
+      </w:r>
+      <w:proofErr w:type="spellStart"/>
+      <w:r>
+        <w:t>your_java_path</w:t>
+      </w:r>
+      <w:proofErr w:type="spellEnd"/>
+      <w:r>
+        <w:t>&gt;</w:t>
+      </w:r>
+    </w:p>
+    <w:p/>
+    <w:p>
+      <w:r>
+        <w:t xml:space="preserve">// create the local directory for </w:t>
+      </w:r>
+      <w:proofErr w:type="spellStart"/>
+      <w:r>
+        <w:t>namenode</w:t>
+      </w:r>
+      <w:proofErr w:type="spellEnd"/>
+      <w:r>
+        <w:t xml:space="preserve"> and </w:t>
+      </w:r>
+      <w:proofErr w:type="spellStart"/>
+      <w:r>
+        <w:t>datanode</w:t>
+      </w:r>
+      <w:proofErr w:type="spellEnd"/>
+    </w:p>
+    <w:p>
+      <w:proofErr w:type="spellStart"/>
+      <w:r>
+        <w:t>sudo</w:t>
+      </w:r>
+      <w:proofErr w:type="spellEnd"/>
+      <w:r>
+        <w:t xml:space="preserve"> </w:t>
+      </w:r>
+      <w:proofErr w:type="spellStart"/>
+      <w:r>
+        <w:t>m</w:t>
+      </w:r>
+      <w:r>
+        <w:t>kdir</w:t>
+      </w:r>
+      <w:proofErr w:type="spellEnd"/>
+      <w:r>
+        <w:t xml:space="preserve"> -p /home/</w:t>
+      </w:r>
+      <w:proofErr w:type="spellStart"/>
+      <w:r>
+        <w:t>a</w:t>
       </w:r>
       <w:r>
         <w:t>dminuser</w:t>
       </w:r>
+      <w:proofErr w:type="spellEnd"/>
       <w:r>
         <w:t>/</w:t>
       </w:r>
+      <w:proofErr w:type="spellStart"/>
       <w:r>
         <w:t>h</w:t>
       </w:r>
       <w:r>
-        <w:t>adoop/hdfs/namenode</w:t>
-      </w:r>
-    </w:p>
-    <w:p>
-      <w:r>
-        <w:t>sudo m</w:t>
-      </w:r>
-      <w:r>
-        <w:t>kdir -p /home/a</w:t>
+        <w:t>adoop</w:t>
+      </w:r>
+      <w:proofErr w:type="spellEnd"/>
+      <w:r>
+        <w:t>/</w:t>
+      </w:r>
+      <w:proofErr w:type="spellStart"/>
+      <w:r>
+        <w:t>hdfs</w:t>
+      </w:r>
+      <w:proofErr w:type="spellEnd"/>
+      <w:r>
+        <w:t>/</w:t>
+      </w:r>
+      <w:proofErr w:type="spellStart"/>
+      <w:r>
+        <w:t>namenode</w:t>
+      </w:r>
+      <w:proofErr w:type="spellEnd"/>
+    </w:p>
+    <w:p>
+      <w:proofErr w:type="spellStart"/>
+      <w:r>
+        <w:t>sudo</w:t>
+      </w:r>
+      <w:proofErr w:type="spellEnd"/>
+      <w:r>
+        <w:t xml:space="preserve"> </w:t>
+      </w:r>
+      <w:proofErr w:type="spellStart"/>
+      <w:r>
+        <w:t>m</w:t>
+      </w:r>
+      <w:r>
+        <w:t>kdir</w:t>
+      </w:r>
+      <w:proofErr w:type="spellEnd"/>
+      <w:r>
+        <w:t xml:space="preserve"> -p /home/</w:t>
+      </w:r>
+      <w:proofErr w:type="spellStart"/>
+      <w:r>
+        <w:t>a</w:t>
       </w:r>
       <w:r>
         <w:t>dminuser</w:t>
       </w:r>
+      <w:proofErr w:type="spellEnd"/>
       <w:r>
         <w:t>/</w:t>
       </w:r>
+      <w:proofErr w:type="spellStart"/>
       <w:r>
         <w:t>h</w:t>
       </w:r>
       <w:r>
-        <w:t>adoop/hdfs/datanode</w:t>
-      </w:r>
+        <w:t>adoop</w:t>
+      </w:r>
+      <w:proofErr w:type="spellEnd"/>
+      <w:r>
+        <w:t>/</w:t>
+      </w:r>
+      <w:proofErr w:type="spellStart"/>
+      <w:r>
+        <w:t>hdfs</w:t>
+      </w:r>
+      <w:proofErr w:type="spellEnd"/>
+      <w:r>
+        <w:t>/</w:t>
+      </w:r>
+      <w:proofErr w:type="spellStart"/>
+      <w:r>
+        <w:t>datanode</w:t>
+      </w:r>
+      <w:proofErr w:type="spellEnd"/>
     </w:p>
     <w:p/>
     <w:p>
@@ -659,11 +1151,29 @@
       </w:r>
     </w:p>
     <w:p>
+      <w:proofErr w:type="spellStart"/>
       <w:r>
         <w:t>s</w:t>
       </w:r>
       <w:r>
-        <w:t>udo chown -R a</w:t>
+        <w:t>udo</w:t>
+      </w:r>
+      <w:proofErr w:type="spellEnd"/>
+      <w:r>
+        <w:t xml:space="preserve"> </w:t>
+      </w:r>
+      <w:proofErr w:type="spellStart"/>
+      <w:r>
+        <w:t>chown</w:t>
+      </w:r>
+      <w:proofErr w:type="spellEnd"/>
+      <w:r>
+        <w:t xml:space="preserve"> -R </w:t>
+      </w:r>
+      <w:proofErr w:type="spellStart"/>
+      <w:proofErr w:type="gramStart"/>
+      <w:r>
+        <w:t>a</w:t>
       </w:r>
       <w:r>
         <w:t>dminuser</w:t>
@@ -674,40 +1184,167 @@
       <w:r>
         <w:t>dminuser</w:t>
       </w:r>
-      <w:r>
-        <w:t xml:space="preserve"> /usr/local/</w:t>
-      </w:r>
+      <w:proofErr w:type="spellEnd"/>
+      <w:proofErr w:type="gramEnd"/>
+      <w:r>
+        <w:t xml:space="preserve"> /</w:t>
+      </w:r>
+      <w:proofErr w:type="spellStart"/>
+      <w:r>
+        <w:t>usr</w:t>
+      </w:r>
+      <w:proofErr w:type="spellEnd"/>
+      <w:r>
+        <w:t>/local/</w:t>
+      </w:r>
+      <w:proofErr w:type="spellStart"/>
       <w:r>
         <w:t>h</w:t>
       </w:r>
       <w:r>
         <w:t>adoop</w:t>
       </w:r>
-    </w:p>
-    <w:p>
-      <w:r>
-        <w:t>sudo chmod 777 -R /usr/local/</w:t>
-      </w:r>
+      <w:proofErr w:type="spellEnd"/>
+    </w:p>
+    <w:p>
+      <w:proofErr w:type="spellStart"/>
+      <w:r>
+        <w:t>sudo</w:t>
+      </w:r>
+      <w:proofErr w:type="spellEnd"/>
+      <w:r>
+        <w:t xml:space="preserve"> </w:t>
+      </w:r>
+      <w:proofErr w:type="spellStart"/>
+      <w:r>
+        <w:t>chmod</w:t>
+      </w:r>
+      <w:proofErr w:type="spellEnd"/>
+      <w:r>
+        <w:t xml:space="preserve"> 777 -R /</w:t>
+      </w:r>
+      <w:proofErr w:type="spellStart"/>
+      <w:r>
+        <w:t>usr</w:t>
+      </w:r>
+      <w:proofErr w:type="spellEnd"/>
+      <w:r>
+        <w:t>/local/</w:t>
+      </w:r>
+      <w:proofErr w:type="spellStart"/>
       <w:r>
         <w:t>h</w:t>
       </w:r>
       <w:r>
         <w:t>adoop</w:t>
       </w:r>
-    </w:p>
-    <w:p>
-      <w:r>
-        <w:t>sudo chmod 777 -R /home/adminuser/hadoop/hdfs/namenode</w:t>
-      </w:r>
-    </w:p>
-    <w:p>
-      <w:r>
-        <w:t>sudo chmod 777 -R /home/adminuser/hadoop/hdfs/datanode</w:t>
-      </w:r>
-    </w:p>
-    <w:p>
-      <w:r>
-        <w:t># execute this commands</w:t>
+      <w:proofErr w:type="spellEnd"/>
+    </w:p>
+    <w:p>
+      <w:proofErr w:type="spellStart"/>
+      <w:r>
+        <w:t>sudo</w:t>
+      </w:r>
+      <w:proofErr w:type="spellEnd"/>
+      <w:r>
+        <w:t xml:space="preserve"> </w:t>
+      </w:r>
+      <w:proofErr w:type="spellStart"/>
+      <w:r>
+        <w:t>chmod</w:t>
+      </w:r>
+      <w:proofErr w:type="spellEnd"/>
+      <w:r>
+        <w:t xml:space="preserve"> 777 -R /home/</w:t>
+      </w:r>
+      <w:proofErr w:type="spellStart"/>
+      <w:r>
+        <w:t>adminuser</w:t>
+      </w:r>
+      <w:proofErr w:type="spellEnd"/>
+      <w:r>
+        <w:t>/</w:t>
+      </w:r>
+      <w:proofErr w:type="spellStart"/>
+      <w:r>
+        <w:t>hadoop</w:t>
+      </w:r>
+      <w:proofErr w:type="spellEnd"/>
+      <w:r>
+        <w:t>/</w:t>
+      </w:r>
+      <w:proofErr w:type="spellStart"/>
+      <w:r>
+        <w:t>hdfs</w:t>
+      </w:r>
+      <w:proofErr w:type="spellEnd"/>
+      <w:r>
+        <w:t>/</w:t>
+      </w:r>
+      <w:proofErr w:type="spellStart"/>
+      <w:r>
+        <w:t>namenode</w:t>
+      </w:r>
+      <w:proofErr w:type="spellEnd"/>
+    </w:p>
+    <w:p>
+      <w:proofErr w:type="spellStart"/>
+      <w:r>
+        <w:t>sudo</w:t>
+      </w:r>
+      <w:proofErr w:type="spellEnd"/>
+      <w:r>
+        <w:t xml:space="preserve"> </w:t>
+      </w:r>
+      <w:proofErr w:type="spellStart"/>
+      <w:r>
+        <w:t>chmod</w:t>
+      </w:r>
+      <w:proofErr w:type="spellEnd"/>
+      <w:r>
+        <w:t xml:space="preserve"> 777 -R /home/</w:t>
+      </w:r>
+      <w:proofErr w:type="spellStart"/>
+      <w:r>
+        <w:t>adminuser</w:t>
+      </w:r>
+      <w:proofErr w:type="spellEnd"/>
+      <w:r>
+        <w:t>/</w:t>
+      </w:r>
+      <w:proofErr w:type="spellStart"/>
+      <w:r>
+        <w:t>hadoop</w:t>
+      </w:r>
+      <w:proofErr w:type="spellEnd"/>
+      <w:r>
+        <w:t>/</w:t>
+      </w:r>
+      <w:proofErr w:type="spellStart"/>
+      <w:r>
+        <w:t>hdfs</w:t>
+      </w:r>
+      <w:proofErr w:type="spellEnd"/>
+      <w:r>
+        <w:t>/</w:t>
+      </w:r>
+      <w:proofErr w:type="spellStart"/>
+      <w:r>
+        <w:t>datanode</w:t>
+      </w:r>
+      <w:proofErr w:type="spellEnd"/>
+    </w:p>
+    <w:p>
+      <w:r>
+        <w:t xml:space="preserve"># </w:t>
+      </w:r>
+      <w:proofErr w:type="gramStart"/>
+      <w:r>
+        <w:t>execute</w:t>
+      </w:r>
+      <w:proofErr w:type="gramEnd"/>
+      <w:r>
+        <w:t xml:space="preserve"> this commands</w:t>
       </w:r>
     </w:p>
     <w:p>
@@ -720,15 +1357,99 @@
           <w:lang w:eastAsia="en-IN"/>
         </w:rPr>
       </w:pPr>
-      <w:r>
-        <w:rPr>
-          <w:rFonts w:ascii="Segoe UI" w:eastAsia="Times New Roman" w:hAnsi="Segoe UI" w:cs="Segoe UI"/>
-          <w:sz w:val="21"/>
-          <w:szCs w:val="21"/>
-          <w:lang w:eastAsia="en-IN"/>
-        </w:rPr>
-        <w:t>sudo chown adminuser:adminuser -R /usr/local/hadoop</w:t>
-      </w:r>
+      <w:proofErr w:type="spellStart"/>
+      <w:r>
+        <w:rPr>
+          <w:rFonts w:ascii="Segoe UI" w:eastAsia="Times New Roman" w:hAnsi="Segoe UI" w:cs="Segoe UI"/>
+          <w:sz w:val="21"/>
+          <w:szCs w:val="21"/>
+          <w:lang w:eastAsia="en-IN"/>
+        </w:rPr>
+        <w:t>sudo</w:t>
+      </w:r>
+      <w:proofErr w:type="spellEnd"/>
+      <w:r>
+        <w:rPr>
+          <w:rFonts w:ascii="Segoe UI" w:eastAsia="Times New Roman" w:hAnsi="Segoe UI" w:cs="Segoe UI"/>
+          <w:sz w:val="21"/>
+          <w:szCs w:val="21"/>
+          <w:lang w:eastAsia="en-IN"/>
+        </w:rPr>
+        <w:t xml:space="preserve"> </w:t>
+      </w:r>
+      <w:proofErr w:type="spellStart"/>
+      <w:r>
+        <w:rPr>
+          <w:rFonts w:ascii="Segoe UI" w:eastAsia="Times New Roman" w:hAnsi="Segoe UI" w:cs="Segoe UI"/>
+          <w:sz w:val="21"/>
+          <w:szCs w:val="21"/>
+          <w:lang w:eastAsia="en-IN"/>
+        </w:rPr>
+        <w:t>chown</w:t>
+      </w:r>
+      <w:proofErr w:type="spellEnd"/>
+      <w:r>
+        <w:rPr>
+          <w:rFonts w:ascii="Segoe UI" w:eastAsia="Times New Roman" w:hAnsi="Segoe UI" w:cs="Segoe UI"/>
+          <w:sz w:val="21"/>
+          <w:szCs w:val="21"/>
+          <w:lang w:eastAsia="en-IN"/>
+        </w:rPr>
+        <w:t xml:space="preserve"> </w:t>
+      </w:r>
+      <w:proofErr w:type="spellStart"/>
+      <w:proofErr w:type="gramStart"/>
+      <w:r>
+        <w:rPr>
+          <w:rFonts w:ascii="Segoe UI" w:eastAsia="Times New Roman" w:hAnsi="Segoe UI" w:cs="Segoe UI"/>
+          <w:sz w:val="21"/>
+          <w:szCs w:val="21"/>
+          <w:lang w:eastAsia="en-IN"/>
+        </w:rPr>
+        <w:t>adminuser:adminuser</w:t>
+      </w:r>
+      <w:proofErr w:type="spellEnd"/>
+      <w:proofErr w:type="gramEnd"/>
+      <w:r>
+        <w:rPr>
+          <w:rFonts w:ascii="Segoe UI" w:eastAsia="Times New Roman" w:hAnsi="Segoe UI" w:cs="Segoe UI"/>
+          <w:sz w:val="21"/>
+          <w:szCs w:val="21"/>
+          <w:lang w:eastAsia="en-IN"/>
+        </w:rPr>
+        <w:t xml:space="preserve"> -R /</w:t>
+      </w:r>
+      <w:proofErr w:type="spellStart"/>
+      <w:r>
+        <w:rPr>
+          <w:rFonts w:ascii="Segoe UI" w:eastAsia="Times New Roman" w:hAnsi="Segoe UI" w:cs="Segoe UI"/>
+          <w:sz w:val="21"/>
+          <w:szCs w:val="21"/>
+          <w:lang w:eastAsia="en-IN"/>
+        </w:rPr>
+        <w:t>usr</w:t>
+      </w:r>
+      <w:proofErr w:type="spellEnd"/>
+      <w:r>
+        <w:rPr>
+          <w:rFonts w:ascii="Segoe UI" w:eastAsia="Times New Roman" w:hAnsi="Segoe UI" w:cs="Segoe UI"/>
+          <w:sz w:val="21"/>
+          <w:szCs w:val="21"/>
+          <w:lang w:eastAsia="en-IN"/>
+        </w:rPr>
+        <w:t>/local/</w:t>
+      </w:r>
+      <w:proofErr w:type="spellStart"/>
+      <w:r>
+        <w:rPr>
+          <w:rFonts w:ascii="Segoe UI" w:eastAsia="Times New Roman" w:hAnsi="Segoe UI" w:cs="Segoe UI"/>
+          <w:sz w:val="21"/>
+          <w:szCs w:val="21"/>
+          <w:lang w:eastAsia="en-IN"/>
+        </w:rPr>
+        <w:t>hadoop</w:t>
+      </w:r>
+      <w:proofErr w:type="spellEnd"/>
     </w:p>
     <w:p>
       <w:pPr>
@@ -740,15 +1461,77 @@
           <w:lang w:eastAsia="en-IN"/>
         </w:rPr>
       </w:pPr>
-      <w:r>
-        <w:rPr>
-          <w:rFonts w:ascii="Segoe UI" w:eastAsia="Times New Roman" w:hAnsi="Segoe UI" w:cs="Segoe UI"/>
-          <w:sz w:val="21"/>
-          <w:szCs w:val="21"/>
-          <w:lang w:eastAsia="en-IN"/>
-        </w:rPr>
-        <w:t>sudo chmod 777 -R /usr/local/hadoop</w:t>
-      </w:r>
+      <w:proofErr w:type="spellStart"/>
+      <w:r>
+        <w:rPr>
+          <w:rFonts w:ascii="Segoe UI" w:eastAsia="Times New Roman" w:hAnsi="Segoe UI" w:cs="Segoe UI"/>
+          <w:sz w:val="21"/>
+          <w:szCs w:val="21"/>
+          <w:lang w:eastAsia="en-IN"/>
+        </w:rPr>
+        <w:t>sudo</w:t>
+      </w:r>
+      <w:proofErr w:type="spellEnd"/>
+      <w:r>
+        <w:rPr>
+          <w:rFonts w:ascii="Segoe UI" w:eastAsia="Times New Roman" w:hAnsi="Segoe UI" w:cs="Segoe UI"/>
+          <w:sz w:val="21"/>
+          <w:szCs w:val="21"/>
+          <w:lang w:eastAsia="en-IN"/>
+        </w:rPr>
+        <w:t xml:space="preserve"> </w:t>
+      </w:r>
+      <w:proofErr w:type="spellStart"/>
+      <w:r>
+        <w:rPr>
+          <w:rFonts w:ascii="Segoe UI" w:eastAsia="Times New Roman" w:hAnsi="Segoe UI" w:cs="Segoe UI"/>
+          <w:sz w:val="21"/>
+          <w:szCs w:val="21"/>
+          <w:lang w:eastAsia="en-IN"/>
+        </w:rPr>
+        <w:t>chmod</w:t>
+      </w:r>
+      <w:proofErr w:type="spellEnd"/>
+      <w:r>
+        <w:rPr>
+          <w:rFonts w:ascii="Segoe UI" w:eastAsia="Times New Roman" w:hAnsi="Segoe UI" w:cs="Segoe UI"/>
+          <w:sz w:val="21"/>
+          <w:szCs w:val="21"/>
+          <w:lang w:eastAsia="en-IN"/>
+        </w:rPr>
+        <w:t xml:space="preserve"> 777 -R /</w:t>
+      </w:r>
+      <w:proofErr w:type="spellStart"/>
+      <w:r>
+        <w:rPr>
+          <w:rFonts w:ascii="Segoe UI" w:eastAsia="Times New Roman" w:hAnsi="Segoe UI" w:cs="Segoe UI"/>
+          <w:sz w:val="21"/>
+          <w:szCs w:val="21"/>
+          <w:lang w:eastAsia="en-IN"/>
+        </w:rPr>
+        <w:t>usr</w:t>
+      </w:r>
+      <w:proofErr w:type="spellEnd"/>
+      <w:r>
+        <w:rPr>
+          <w:rFonts w:ascii="Segoe UI" w:eastAsia="Times New Roman" w:hAnsi="Segoe UI" w:cs="Segoe UI"/>
+          <w:sz w:val="21"/>
+          <w:szCs w:val="21"/>
+          <w:lang w:eastAsia="en-IN"/>
+        </w:rPr>
+        <w:t>/local/</w:t>
+      </w:r>
+      <w:proofErr w:type="spellStart"/>
+      <w:r>
+        <w:rPr>
+          <w:rFonts w:ascii="Segoe UI" w:eastAsia="Times New Roman" w:hAnsi="Segoe UI" w:cs="Segoe UI"/>
+          <w:sz w:val="21"/>
+          <w:szCs w:val="21"/>
+          <w:lang w:eastAsia="en-IN"/>
+        </w:rPr>
+        <w:t>hadoop</w:t>
+      </w:r>
+      <w:proofErr w:type="spellEnd"/>
     </w:p>
     <w:p>
       <w:pPr>
@@ -760,15 +1543,139 @@
           <w:lang w:eastAsia="en-IN"/>
         </w:rPr>
       </w:pPr>
-      <w:r>
-        <w:rPr>
-          <w:rFonts w:ascii="Segoe UI" w:eastAsia="Times New Roman" w:hAnsi="Segoe UI" w:cs="Segoe UI"/>
-          <w:sz w:val="21"/>
-          <w:szCs w:val="21"/>
-          <w:lang w:eastAsia="en-IN"/>
-        </w:rPr>
-        <w:t>sudo chown adminuser:adminuser -R /home/adminuser/hadoop/hdfs/datanode</w:t>
-      </w:r>
+      <w:proofErr w:type="spellStart"/>
+      <w:r>
+        <w:rPr>
+          <w:rFonts w:ascii="Segoe UI" w:eastAsia="Times New Roman" w:hAnsi="Segoe UI" w:cs="Segoe UI"/>
+          <w:sz w:val="21"/>
+          <w:szCs w:val="21"/>
+          <w:lang w:eastAsia="en-IN"/>
+        </w:rPr>
+        <w:t>sudo</w:t>
+      </w:r>
+      <w:proofErr w:type="spellEnd"/>
+      <w:r>
+        <w:rPr>
+          <w:rFonts w:ascii="Segoe UI" w:eastAsia="Times New Roman" w:hAnsi="Segoe UI" w:cs="Segoe UI"/>
+          <w:sz w:val="21"/>
+          <w:szCs w:val="21"/>
+          <w:lang w:eastAsia="en-IN"/>
+        </w:rPr>
+        <w:t xml:space="preserve"> </w:t>
+      </w:r>
+      <w:proofErr w:type="spellStart"/>
+      <w:r>
+        <w:rPr>
+          <w:rFonts w:ascii="Segoe UI" w:eastAsia="Times New Roman" w:hAnsi="Segoe UI" w:cs="Segoe UI"/>
+          <w:sz w:val="21"/>
+          <w:szCs w:val="21"/>
+          <w:lang w:eastAsia="en-IN"/>
+        </w:rPr>
+        <w:t>chown</w:t>
+      </w:r>
+      <w:proofErr w:type="spellEnd"/>
+      <w:r>
+        <w:rPr>
+          <w:rFonts w:ascii="Segoe UI" w:eastAsia="Times New Roman" w:hAnsi="Segoe UI" w:cs="Segoe UI"/>
+          <w:sz w:val="21"/>
+          <w:szCs w:val="21"/>
+          <w:lang w:eastAsia="en-IN"/>
+        </w:rPr>
+        <w:t xml:space="preserve"> </w:t>
+      </w:r>
+      <w:proofErr w:type="spellStart"/>
+      <w:proofErr w:type="gramStart"/>
+      <w:r>
+        <w:rPr>
+          <w:rFonts w:ascii="Segoe UI" w:eastAsia="Times New Roman" w:hAnsi="Segoe UI" w:cs="Segoe UI"/>
+          <w:sz w:val="21"/>
+          <w:szCs w:val="21"/>
+          <w:lang w:eastAsia="en-IN"/>
+        </w:rPr>
+        <w:t>adminuser:adminuser</w:t>
+      </w:r>
+      <w:proofErr w:type="spellEnd"/>
+      <w:proofErr w:type="gramEnd"/>
+      <w:r>
+        <w:rPr>
+          <w:rFonts w:ascii="Segoe UI" w:eastAsia="Times New Roman" w:hAnsi="Segoe UI" w:cs="Segoe UI"/>
+          <w:sz w:val="21"/>
+          <w:szCs w:val="21"/>
+          <w:lang w:eastAsia="en-IN"/>
+        </w:rPr>
+        <w:t xml:space="preserve"> -R /home/</w:t>
+      </w:r>
+      <w:proofErr w:type="spellStart"/>
+      <w:r>
+        <w:rPr>
+          <w:rFonts w:ascii="Segoe UI" w:eastAsia="Times New Roman" w:hAnsi="Segoe UI" w:cs="Segoe UI"/>
+          <w:sz w:val="21"/>
+          <w:szCs w:val="21"/>
+          <w:lang w:eastAsia="en-IN"/>
+        </w:rPr>
+        <w:t>adminuser</w:t>
+      </w:r>
+      <w:proofErr w:type="spellEnd"/>
+      <w:r>
+        <w:rPr>
+          <w:rFonts w:ascii="Segoe UI" w:eastAsia="Times New Roman" w:hAnsi="Segoe UI" w:cs="Segoe UI"/>
+          <w:sz w:val="21"/>
+          <w:szCs w:val="21"/>
+          <w:lang w:eastAsia="en-IN"/>
+        </w:rPr>
+        <w:t>/</w:t>
+      </w:r>
+      <w:proofErr w:type="spellStart"/>
+      <w:r>
+        <w:rPr>
+          <w:rFonts w:ascii="Segoe UI" w:eastAsia="Times New Roman" w:hAnsi="Segoe UI" w:cs="Segoe UI"/>
+          <w:sz w:val="21"/>
+          <w:szCs w:val="21"/>
+          <w:lang w:eastAsia="en-IN"/>
+        </w:rPr>
+        <w:t>hadoop</w:t>
+      </w:r>
+      <w:proofErr w:type="spellEnd"/>
+      <w:r>
+        <w:rPr>
+          <w:rFonts w:ascii="Segoe UI" w:eastAsia="Times New Roman" w:hAnsi="Segoe UI" w:cs="Segoe UI"/>
+          <w:sz w:val="21"/>
+          <w:szCs w:val="21"/>
+          <w:lang w:eastAsia="en-IN"/>
+        </w:rPr>
+        <w:t>/</w:t>
+      </w:r>
+      <w:proofErr w:type="spellStart"/>
+      <w:r>
+        <w:rPr>
+          <w:rFonts w:ascii="Segoe UI" w:eastAsia="Times New Roman" w:hAnsi="Segoe UI" w:cs="Segoe UI"/>
+          <w:sz w:val="21"/>
+          <w:szCs w:val="21"/>
+          <w:lang w:eastAsia="en-IN"/>
+        </w:rPr>
+        <w:t>hdfs</w:t>
+      </w:r>
+      <w:proofErr w:type="spellEnd"/>
+      <w:r>
+        <w:rPr>
+          <w:rFonts w:ascii="Segoe UI" w:eastAsia="Times New Roman" w:hAnsi="Segoe UI" w:cs="Segoe UI"/>
+          <w:sz w:val="21"/>
+          <w:szCs w:val="21"/>
+          <w:lang w:eastAsia="en-IN"/>
+        </w:rPr>
+        <w:t>/</w:t>
+      </w:r>
+      <w:proofErr w:type="spellStart"/>
+      <w:r>
+        <w:rPr>
+          <w:rFonts w:ascii="Segoe UI" w:eastAsia="Times New Roman" w:hAnsi="Segoe UI" w:cs="Segoe UI"/>
+          <w:sz w:val="21"/>
+          <w:szCs w:val="21"/>
+          <w:lang w:eastAsia="en-IN"/>
+        </w:rPr>
+        <w:t>datanode</w:t>
+      </w:r>
+      <w:proofErr w:type="spellEnd"/>
     </w:p>
     <w:p>
       <w:pPr>
@@ -780,28 +1687,151 @@
           <w:lang w:eastAsia="en-IN"/>
         </w:rPr>
       </w:pPr>
-      <w:r>
-        <w:rPr>
-          <w:rFonts w:ascii="Segoe UI" w:eastAsia="Times New Roman" w:hAnsi="Segoe UI" w:cs="Segoe UI"/>
-          <w:sz w:val="21"/>
-          <w:szCs w:val="21"/>
-          <w:lang w:eastAsia="en-IN"/>
-        </w:rPr>
-        <w:t>sudo chmod 777 -R /home/adminuser/hadoop/hdfs/datanode</w:t>
-      </w:r>
-    </w:p>
-    <w:p/>
-    <w:p>
-      <w:r>
-        <w:t xml:space="preserve">// format the namenode </w:t>
-      </w:r>
-    </w:p>
-    <w:p>
+      <w:proofErr w:type="spellStart"/>
+      <w:r>
+        <w:rPr>
+          <w:rFonts w:ascii="Segoe UI" w:eastAsia="Times New Roman" w:hAnsi="Segoe UI" w:cs="Segoe UI"/>
+          <w:sz w:val="21"/>
+          <w:szCs w:val="21"/>
+          <w:lang w:eastAsia="en-IN"/>
+        </w:rPr>
+        <w:t>sudo</w:t>
+      </w:r>
+      <w:proofErr w:type="spellEnd"/>
+      <w:r>
+        <w:rPr>
+          <w:rFonts w:ascii="Segoe UI" w:eastAsia="Times New Roman" w:hAnsi="Segoe UI" w:cs="Segoe UI"/>
+          <w:sz w:val="21"/>
+          <w:szCs w:val="21"/>
+          <w:lang w:eastAsia="en-IN"/>
+        </w:rPr>
+        <w:t xml:space="preserve"> </w:t>
+      </w:r>
+      <w:proofErr w:type="spellStart"/>
+      <w:r>
+        <w:rPr>
+          <w:rFonts w:ascii="Segoe UI" w:eastAsia="Times New Roman" w:hAnsi="Segoe UI" w:cs="Segoe UI"/>
+          <w:sz w:val="21"/>
+          <w:szCs w:val="21"/>
+          <w:lang w:eastAsia="en-IN"/>
+        </w:rPr>
+        <w:t>chmod</w:t>
+      </w:r>
+      <w:proofErr w:type="spellEnd"/>
+      <w:r>
+        <w:rPr>
+          <w:rFonts w:ascii="Segoe UI" w:eastAsia="Times New Roman" w:hAnsi="Segoe UI" w:cs="Segoe UI"/>
+          <w:sz w:val="21"/>
+          <w:szCs w:val="21"/>
+          <w:lang w:eastAsia="en-IN"/>
+        </w:rPr>
+        <w:t xml:space="preserve"> 777 -R /home/</w:t>
+      </w:r>
+      <w:proofErr w:type="spellStart"/>
+      <w:r>
+        <w:rPr>
+          <w:rFonts w:ascii="Segoe UI" w:eastAsia="Times New Roman" w:hAnsi="Segoe UI" w:cs="Segoe UI"/>
+          <w:sz w:val="21"/>
+          <w:szCs w:val="21"/>
+          <w:lang w:eastAsia="en-IN"/>
+        </w:rPr>
+        <w:t>adminuser</w:t>
+      </w:r>
+      <w:proofErr w:type="spellEnd"/>
+      <w:r>
+        <w:rPr>
+          <w:rFonts w:ascii="Segoe UI" w:eastAsia="Times New Roman" w:hAnsi="Segoe UI" w:cs="Segoe UI"/>
+          <w:sz w:val="21"/>
+          <w:szCs w:val="21"/>
+          <w:lang w:eastAsia="en-IN"/>
+        </w:rPr>
+        <w:t>/</w:t>
+      </w:r>
+      <w:proofErr w:type="spellStart"/>
+      <w:r>
+        <w:rPr>
+          <w:rFonts w:ascii="Segoe UI" w:eastAsia="Times New Roman" w:hAnsi="Segoe UI" w:cs="Segoe UI"/>
+          <w:sz w:val="21"/>
+          <w:szCs w:val="21"/>
+          <w:lang w:eastAsia="en-IN"/>
+        </w:rPr>
+        <w:t>hadoop</w:t>
+      </w:r>
+      <w:proofErr w:type="spellEnd"/>
+      <w:r>
+        <w:rPr>
+          <w:rFonts w:ascii="Segoe UI" w:eastAsia="Times New Roman" w:hAnsi="Segoe UI" w:cs="Segoe UI"/>
+          <w:sz w:val="21"/>
+          <w:szCs w:val="21"/>
+          <w:lang w:eastAsia="en-IN"/>
+        </w:rPr>
+        <w:t>/</w:t>
+      </w:r>
+      <w:proofErr w:type="spellStart"/>
+      <w:r>
+        <w:rPr>
+          <w:rFonts w:ascii="Segoe UI" w:eastAsia="Times New Roman" w:hAnsi="Segoe UI" w:cs="Segoe UI"/>
+          <w:sz w:val="21"/>
+          <w:szCs w:val="21"/>
+          <w:lang w:eastAsia="en-IN"/>
+        </w:rPr>
+        <w:t>hdfs</w:t>
+      </w:r>
+      <w:proofErr w:type="spellEnd"/>
+      <w:r>
+        <w:rPr>
+          <w:rFonts w:ascii="Segoe UI" w:eastAsia="Times New Roman" w:hAnsi="Segoe UI" w:cs="Segoe UI"/>
+          <w:sz w:val="21"/>
+          <w:szCs w:val="21"/>
+          <w:lang w:eastAsia="en-IN"/>
+        </w:rPr>
+        <w:t>/</w:t>
+      </w:r>
+      <w:proofErr w:type="spellStart"/>
+      <w:r>
+        <w:rPr>
+          <w:rFonts w:ascii="Segoe UI" w:eastAsia="Times New Roman" w:hAnsi="Segoe UI" w:cs="Segoe UI"/>
+          <w:sz w:val="21"/>
+          <w:szCs w:val="21"/>
+          <w:lang w:eastAsia="en-IN"/>
+        </w:rPr>
+        <w:t>datanode</w:t>
+      </w:r>
+      <w:proofErr w:type="spellEnd"/>
+    </w:p>
+    <w:p/>
+    <w:p>
+      <w:r>
+        <w:t xml:space="preserve">// format the </w:t>
+      </w:r>
+      <w:proofErr w:type="spellStart"/>
+      <w:r>
+        <w:t>namenode</w:t>
+      </w:r>
+      <w:proofErr w:type="spellEnd"/>
+      <w:r>
+        <w:t xml:space="preserve"> </w:t>
+      </w:r>
+    </w:p>
+    <w:p>
+      <w:proofErr w:type="spellStart"/>
       <w:r>
         <w:t>h</w:t>
       </w:r>
       <w:r>
-        <w:t xml:space="preserve">dfs namenode -format </w:t>
+        <w:t>dfs</w:t>
+      </w:r>
+      <w:proofErr w:type="spellEnd"/>
+      <w:r>
+        <w:t xml:space="preserve"> </w:t>
+      </w:r>
+      <w:proofErr w:type="spellStart"/>
+      <w:r>
+        <w:t>namenode</w:t>
+      </w:r>
+      <w:proofErr w:type="spellEnd"/>
+      <w:r>
+        <w:t xml:space="preserve"> -format </w:t>
       </w:r>
     </w:p>
     <w:p>
@@ -812,13 +1842,26 @@
     <w:p/>
     <w:p>
       <w:r>
-        <w:t xml:space="preserve">// go to $HADOOP_HOME/sbin folder </w:t>
-      </w:r>
-    </w:p>
-    <w:p>
-      <w:r>
-        <w:t>cd $HADOOP_HOME/sbin</w:t>
-      </w:r>
+        <w:t>// go to $HADOOP_HOME/</w:t>
+      </w:r>
+      <w:proofErr w:type="spellStart"/>
+      <w:r>
+        <w:t>sbin</w:t>
+      </w:r>
+      <w:proofErr w:type="spellEnd"/>
+      <w:r>
+        <w:t xml:space="preserve"> folder </w:t>
+      </w:r>
+    </w:p>
+    <w:p>
+      <w:r>
+        <w:t>cd $HADOOP_HOME/</w:t>
+      </w:r>
+      <w:proofErr w:type="spellStart"/>
+      <w:r>
+        <w:t>sbin</w:t>
+      </w:r>
+      <w:proofErr w:type="spellEnd"/>
     </w:p>
     <w:p>
       <w:r>
@@ -851,13 +1894,23 @@
       </w:r>
     </w:p>
     <w:p>
+      <w:proofErr w:type="spellStart"/>
       <w:r>
         <w:t>jps</w:t>
       </w:r>
-    </w:p>
-    <w:p>
-      <w:r>
-        <w:t xml:space="preserve">// access hadoop UI from browser </w:t>
+      <w:proofErr w:type="spellEnd"/>
+    </w:p>
+    <w:p>
+      <w:r>
+        <w:t xml:space="preserve">// access </w:t>
+      </w:r>
+      <w:proofErr w:type="spellStart"/>
+      <w:r>
+        <w:t>hadoop</w:t>
+      </w:r>
+      <w:proofErr w:type="spellEnd"/>
+      <w:r>
+        <w:t xml:space="preserve"> UI from browser </w:t>
       </w:r>
     </w:p>
     <w:p/>
@@ -877,24 +1930,66 @@
     <w:p/>
     <w:p>
       <w:r>
-        <w:t xml:space="preserve">// Make HDFS directories required to execute Mapreduce jobs </w:t>
-      </w:r>
-    </w:p>
-    <w:p/>
-    <w:p>
+        <w:t xml:space="preserve">// Make HDFS directories required to execute </w:t>
+      </w:r>
+      <w:proofErr w:type="spellStart"/>
+      <w:r>
+        <w:t>Mapreduce</w:t>
+      </w:r>
+      <w:proofErr w:type="spellEnd"/>
+      <w:r>
+        <w:t xml:space="preserve"> jobs </w:t>
+      </w:r>
+    </w:p>
+    <w:p/>
+    <w:p>
+      <w:proofErr w:type="spellStart"/>
       <w:r>
         <w:t>h</w:t>
       </w:r>
       <w:r>
-        <w:t xml:space="preserve">dfs dfs -mkdir /user/Hadoop/input </w:t>
-      </w:r>
-    </w:p>
-    <w:p>
+        <w:t>dfs</w:t>
+      </w:r>
+      <w:proofErr w:type="spellEnd"/>
+      <w:r>
+        <w:t xml:space="preserve"> </w:t>
+      </w:r>
+      <w:proofErr w:type="spellStart"/>
+      <w:r>
+        <w:t>dfs</w:t>
+      </w:r>
+      <w:proofErr w:type="spellEnd"/>
+      <w:r>
+        <w:t xml:space="preserve"> -</w:t>
+      </w:r>
+      <w:proofErr w:type="spellStart"/>
+      <w:r>
+        <w:t>mkdir</w:t>
+      </w:r>
+      <w:proofErr w:type="spellEnd"/>
+      <w:r>
+        <w:t xml:space="preserve"> /user/Hadoop/input </w:t>
+      </w:r>
+    </w:p>
+    <w:p>
+      <w:proofErr w:type="spellStart"/>
       <w:r>
         <w:t>h</w:t>
       </w:r>
       <w:r>
-        <w:t xml:space="preserve">dfs dfs -put data.txt /user/Hadoop/input </w:t>
+        <w:t>dfs</w:t>
+      </w:r>
+      <w:proofErr w:type="spellEnd"/>
+      <w:r>
+        <w:t xml:space="preserve"> </w:t>
+      </w:r>
+      <w:proofErr w:type="spellStart"/>
+      <w:r>
+        <w:t>dfs</w:t>
+      </w:r>
+      <w:proofErr w:type="spellEnd"/>
+      <w:r>
+        <w:t xml:space="preserve"> -put data.txt /user/Hadoop/input </w:t>
       </w:r>
     </w:p>
     <w:p/>
@@ -912,19 +2007,67 @@
       </w:r>
     </w:p>
     <w:p>
+      <w:proofErr w:type="spellStart"/>
       <w:r>
         <w:t>h</w:t>
       </w:r>
       <w:r>
-        <w:t xml:space="preserve">adoop jar share/Hadoop/mapreduce/Hadoop-mapreduce-examples-2.7.0.jar wordcount /user/Hadoop/input /user/Hadoop/output </w:t>
-      </w:r>
-    </w:p>
-    <w:p>
+        <w:t>adoop</w:t>
+      </w:r>
+      <w:proofErr w:type="spellEnd"/>
+      <w:r>
+        <w:t xml:space="preserve"> jar share/</w:t>
+      </w:r>
+      <w:proofErr w:type="spellStart"/>
       <w:r>
         <w:t>h</w:t>
       </w:r>
       <w:r>
-        <w:t xml:space="preserve">dfs dfs -ls /user/Hadoop/output </w:t>
+        <w:t>adoop</w:t>
+      </w:r>
+      <w:proofErr w:type="spellEnd"/>
+      <w:r>
+        <w:t>/</w:t>
+      </w:r>
+      <w:proofErr w:type="spellStart"/>
+      <w:r>
+        <w:t>mapreduce</w:t>
+      </w:r>
+      <w:proofErr w:type="spellEnd"/>
+      <w:r>
+        <w:t>/Hadoop-mapreduce-examples-2.7.0.jar wordcount /user/</w:t>
+      </w:r>
+      <w:proofErr w:type="spellStart"/>
+      <w:r>
+        <w:t>h</w:t>
+      </w:r>
+      <w:r>
+        <w:t>adoop</w:t>
+      </w:r>
+      <w:proofErr w:type="spellEnd"/>
+      <w:r>
+        <w:t xml:space="preserve">/input /user/Hadoop/output </w:t>
+      </w:r>
+    </w:p>
+    <w:p>
+      <w:proofErr w:type="spellStart"/>
+      <w:r>
+        <w:t>h</w:t>
+      </w:r>
+      <w:r>
+        <w:t>dfs</w:t>
+      </w:r>
+      <w:proofErr w:type="spellEnd"/>
+      <w:r>
+        <w:t xml:space="preserve"> </w:t>
+      </w:r>
+      <w:proofErr w:type="spellStart"/>
+      <w:r>
+        <w:t>dfs</w:t>
+      </w:r>
+      <w:proofErr w:type="spellEnd"/>
+      <w:r>
+        <w:t xml:space="preserve"> -ls /user/Hadoop/output </w:t>
       </w:r>
     </w:p>
     <w:p>
@@ -933,11 +2076,24 @@
       </w:r>
     </w:p>
     <w:p>
+      <w:proofErr w:type="spellStart"/>
       <w:r>
         <w:t>h</w:t>
       </w:r>
       <w:r>
-        <w:t>dfs dfs -cat /user/Hadoop/output/part-r-00000</w:t>
+        <w:t>dfs</w:t>
+      </w:r>
+      <w:proofErr w:type="spellEnd"/>
+      <w:r>
+        <w:t xml:space="preserve"> </w:t>
+      </w:r>
+      <w:proofErr w:type="spellStart"/>
+      <w:r>
+        <w:t>dfs</w:t>
+      </w:r>
+      <w:proofErr w:type="spellEnd"/>
+      <w:r>
+        <w:t xml:space="preserve"> -cat /user/Hadoop/output/part-r-00000</w:t>
       </w:r>
     </w:p>
     <w:p/>
@@ -948,14 +2104,27 @@
     </w:p>
     <w:p>
       <w:r>
-        <w:t xml:space="preserve">Jar cf </w:t>
+        <w:t xml:space="preserve">Jar </w:t>
+      </w:r>
+      <w:proofErr w:type="spellStart"/>
+      <w:r>
+        <w:t>cf</w:t>
+      </w:r>
+      <w:proofErr w:type="spellEnd"/>
+      <w:r>
+        <w:t xml:space="preserve"> </w:t>
       </w:r>
       <w:r>
         <w:t>wc.jar</w:t>
       </w:r>
       <w:r>
-        <w:t xml:space="preserve"> input-files</w:t>
-      </w:r>
+        <w:t xml:space="preserve"> </w:t>
+      </w:r>
+      <w:proofErr w:type="gramStart"/>
+      <w:r>
+        <w:t>input-files</w:t>
+      </w:r>
+      <w:proofErr w:type="gramEnd"/>
     </w:p>
     <w:p/>
     <w:p/>
